--- a/Lab3/ReportLab3.docx
+++ b/Lab3/ReportLab3.docx
@@ -62,21 +62,12 @@
           <w:szCs w:val="30"/>
         </w:rPr>
       </w:pPr>
-      <w:proofErr w:type="spellStart"/>
       <w:r>
         <w:rPr>
           <w:sz w:val="30"/>
           <w:szCs w:val="30"/>
         </w:rPr>
-        <w:t>Politecnico</w:t>
-      </w:r>
-      <w:proofErr w:type="spellEnd"/>
-      <w:r>
-        <w:rPr>
-          <w:sz w:val="30"/>
-          <w:szCs w:val="30"/>
-        </w:rPr>
-        <w:t xml:space="preserve"> di Torino</w:t>
+        <w:t>Politecnico di Torino</w:t>
       </w:r>
     </w:p>
     <w:p>
@@ -126,23 +117,7 @@
           <w:sz w:val="32"/>
           <w:szCs w:val="32"/>
         </w:rPr>
-        <w:t xml:space="preserve">Author: </w:t>
-      </w:r>
-      <w:proofErr w:type="spellStart"/>
-      <w:r>
-        <w:rPr>
-          <w:sz w:val="32"/>
-          <w:szCs w:val="32"/>
-        </w:rPr>
-        <w:t>Grottesi</w:t>
-      </w:r>
-      <w:proofErr w:type="spellEnd"/>
-      <w:r>
-        <w:rPr>
-          <w:sz w:val="32"/>
-          <w:szCs w:val="32"/>
-        </w:rPr>
-        <w:t xml:space="preserve"> Lorenzo</w:t>
+        <w:t>Author: Grottesi Lorenzo</w:t>
       </w:r>
     </w:p>
     <w:p/>
@@ -342,8 +317,1325 @@
         <w:t xml:space="preserve"> Photovoltaic cell is assuming to work always at its maximum power point.</w:t>
       </w:r>
     </w:p>
+    <w:p>
+      <w:pPr>
+        <w:keepNext/>
+        <w:jc w:val="center"/>
+      </w:pPr>
+      <w:r>
+        <w:rPr>
+          <w:noProof/>
+        </w:rPr>
+        <w:drawing>
+          <wp:inline distT="0" distB="0" distL="0" distR="0" wp14:anchorId="7F051932" wp14:editId="73DD0C86">
+            <wp:extent cx="4659464" cy="3026381"/>
+            <wp:effectExtent l="0" t="0" r="8255" b="3175"/>
+            <wp:docPr id="2" name="Picture 2"/>
+            <wp:cNvGraphicFramePr>
+              <a:graphicFrameLocks xmlns:a="http://schemas.openxmlformats.org/drawingml/2006/main" noChangeAspect="1"/>
+            </wp:cNvGraphicFramePr>
+            <a:graphic xmlns:a="http://schemas.openxmlformats.org/drawingml/2006/main">
+              <a:graphicData uri="http://schemas.openxmlformats.org/drawingml/2006/picture">
+                <pic:pic xmlns:pic="http://schemas.openxmlformats.org/drawingml/2006/picture">
+                  <pic:nvPicPr>
+                    <pic:cNvPr id="2" name="Picture 2"/>
+                    <pic:cNvPicPr/>
+                  </pic:nvPicPr>
+                  <pic:blipFill>
+                    <a:blip r:embed="rId10" cstate="print">
+                      <a:extLst>
+                        <a:ext uri="{28A0092B-C50C-407E-A947-70E740481C1C}">
+                          <a14:useLocalDpi xmlns:a14="http://schemas.microsoft.com/office/drawing/2010/main" val="0"/>
+                        </a:ext>
+                      </a:extLst>
+                    </a:blip>
+                    <a:stretch>
+                      <a:fillRect/>
+                    </a:stretch>
+                  </pic:blipFill>
+                  <pic:spPr>
+                    <a:xfrm>
+                      <a:off x="0" y="0"/>
+                      <a:ext cx="4667818" cy="3031807"/>
+                    </a:xfrm>
+                    <a:prstGeom prst="rect">
+                      <a:avLst/>
+                    </a:prstGeom>
+                  </pic:spPr>
+                </pic:pic>
+              </a:graphicData>
+            </a:graphic>
+          </wp:inline>
+        </w:drawing>
+      </w:r>
+    </w:p>
+    <w:p>
+      <w:pPr>
+        <w:pStyle w:val="Caption"/>
+        <w:jc w:val="center"/>
+        <w:rPr>
+          <w:sz w:val="20"/>
+          <w:szCs w:val="20"/>
+        </w:rPr>
+      </w:pPr>
+      <w:r>
+        <w:rPr>
+          <w:sz w:val="20"/>
+          <w:szCs w:val="20"/>
+        </w:rPr>
+        <w:t xml:space="preserve">Figure </w:t>
+      </w:r>
+      <w:r>
+        <w:rPr>
+          <w:sz w:val="20"/>
+          <w:szCs w:val="20"/>
+        </w:rPr>
+        <w:fldChar w:fldCharType="begin"/>
+      </w:r>
+      <w:r>
+        <w:rPr>
+          <w:sz w:val="20"/>
+          <w:szCs w:val="20"/>
+        </w:rPr>
+        <w:instrText xml:space="preserve"> SEQ Figure \* ARABIC </w:instrText>
+      </w:r>
+      <w:r>
+        <w:rPr>
+          <w:sz w:val="20"/>
+          <w:szCs w:val="20"/>
+        </w:rPr>
+        <w:fldChar w:fldCharType="separate"/>
+      </w:r>
+      <w:r>
+        <w:rPr>
+          <w:noProof/>
+          <w:sz w:val="20"/>
+          <w:szCs w:val="20"/>
+        </w:rPr>
+        <w:t>2</w:t>
+      </w:r>
+      <w:r>
+        <w:rPr>
+          <w:sz w:val="20"/>
+          <w:szCs w:val="20"/>
+        </w:rPr>
+        <w:fldChar w:fldCharType="end"/>
+      </w:r>
+      <w:r>
+        <w:rPr>
+          <w:sz w:val="20"/>
+          <w:szCs w:val="20"/>
+        </w:rPr>
+        <w:t xml:space="preserve"> - System model</w:t>
+      </w:r>
+    </w:p>
+    <w:p>
+      <w:pPr>
+        <w:pStyle w:val="Heading2"/>
+      </w:pPr>
+      <w:r>
+        <w:lastRenderedPageBreak/>
+        <w:t>Simulation trace</w:t>
+      </w:r>
+    </w:p>
+    <w:p>
+      <w:r>
+        <w:rPr>
+          <w:noProof/>
+        </w:rPr>
+        <mc:AlternateContent>
+          <mc:Choice Requires="wps">
+            <w:drawing>
+              <wp:anchor distT="0" distB="0" distL="114300" distR="114300" simplePos="0" relativeHeight="251663360" behindDoc="0" locked="0" layoutInCell="1" allowOverlap="1" wp14:anchorId="3835F503" wp14:editId="48E86DF3">
+                <wp:simplePos x="0" y="0"/>
+                <wp:positionH relativeFrom="column">
+                  <wp:posOffset>-251460</wp:posOffset>
+                </wp:positionH>
+                <wp:positionV relativeFrom="paragraph">
+                  <wp:posOffset>4890135</wp:posOffset>
+                </wp:positionV>
+                <wp:extent cx="6680200" cy="635"/>
+                <wp:effectExtent l="0" t="0" r="0" b="0"/>
+                <wp:wrapSquare wrapText="bothSides"/>
+                <wp:docPr id="4" name="Text Box 4"/>
+                <wp:cNvGraphicFramePr/>
+                <a:graphic xmlns:a="http://schemas.openxmlformats.org/drawingml/2006/main">
+                  <a:graphicData uri="http://schemas.microsoft.com/office/word/2010/wordprocessingShape">
+                    <wps:wsp>
+                      <wps:cNvSpPr txBox="1"/>
+                      <wps:spPr>
+                        <a:xfrm>
+                          <a:off x="0" y="0"/>
+                          <a:ext cx="6680200" cy="635"/>
+                        </a:xfrm>
+                        <a:prstGeom prst="rect">
+                          <a:avLst/>
+                        </a:prstGeom>
+                        <a:solidFill>
+                          <a:prstClr val="white"/>
+                        </a:solidFill>
+                        <a:ln>
+                          <a:noFill/>
+                        </a:ln>
+                      </wps:spPr>
+                      <wps:txbx>
+                        <w:txbxContent>
+                          <w:p>
+                            <w:pPr>
+                              <w:pStyle w:val="Caption"/>
+                              <w:jc w:val="center"/>
+                              <w:rPr>
+                                <w:noProof/>
+                                <w:sz w:val="20"/>
+                                <w:szCs w:val="20"/>
+                              </w:rPr>
+                            </w:pPr>
+                            <w:r>
+                              <w:rPr>
+                                <w:sz w:val="20"/>
+                                <w:szCs w:val="20"/>
+                              </w:rPr>
+                              <w:t xml:space="preserve">Figure </w:t>
+                            </w:r>
+                            <w:r>
+                              <w:rPr>
+                                <w:sz w:val="20"/>
+                                <w:szCs w:val="20"/>
+                              </w:rPr>
+                              <w:fldChar w:fldCharType="begin"/>
+                            </w:r>
+                            <w:r>
+                              <w:rPr>
+                                <w:sz w:val="20"/>
+                                <w:szCs w:val="20"/>
+                              </w:rPr>
+                              <w:instrText xml:space="preserve"> SEQ Figure \* ARABIC </w:instrText>
+                            </w:r>
+                            <w:r>
+                              <w:rPr>
+                                <w:sz w:val="20"/>
+                                <w:szCs w:val="20"/>
+                              </w:rPr>
+                              <w:fldChar w:fldCharType="separate"/>
+                            </w:r>
+                            <w:r>
+                              <w:rPr>
+                                <w:noProof/>
+                                <w:sz w:val="20"/>
+                                <w:szCs w:val="20"/>
+                              </w:rPr>
+                              <w:t>3</w:t>
+                            </w:r>
+                            <w:r>
+                              <w:rPr>
+                                <w:sz w:val="20"/>
+                                <w:szCs w:val="20"/>
+                              </w:rPr>
+                              <w:fldChar w:fldCharType="end"/>
+                            </w:r>
+                            <w:r>
+                              <w:rPr>
+                                <w:sz w:val="20"/>
+                                <w:szCs w:val="20"/>
+                              </w:rPr>
+                              <w:t xml:space="preserve"> - Workload and power demand</w:t>
+                            </w:r>
+                          </w:p>
+                        </w:txbxContent>
+                      </wps:txbx>
+                      <wps:bodyPr rot="0" spcFirstLastPara="0" vertOverflow="overflow" horzOverflow="overflow" vert="horz" wrap="square" lIns="0" tIns="0" rIns="0" bIns="0" numCol="1" spcCol="0" rtlCol="0" fromWordArt="0" anchor="t" anchorCtr="0" forceAA="0" compatLnSpc="1">
+                        <a:prstTxWarp prst="textNoShape">
+                          <a:avLst/>
+                        </a:prstTxWarp>
+                        <a:spAutoFit/>
+                      </wps:bodyPr>
+                    </wps:wsp>
+                  </a:graphicData>
+                </a:graphic>
+              </wp:anchor>
+            </w:drawing>
+          </mc:Choice>
+          <mc:Fallback>
+            <w:pict>
+              <v:shapetype w14:anchorId="3835F503" id="_x0000_t202" coordsize="21600,21600" o:spt="202" path="m,l,21600r21600,l21600,xe">
+                <v:stroke joinstyle="miter"/>
+                <v:path gradientshapeok="t" o:connecttype="rect"/>
+              </v:shapetype>
+              <v:shape id="Text Box 4" o:spid="_x0000_s1026" type="#_x0000_t202" style="position:absolute;margin-left:-19.8pt;margin-top:385.05pt;width:526pt;height:.05pt;z-index:251663360;visibility:visible;mso-wrap-style:square;mso-wrap-distance-left:9pt;mso-wrap-distance-top:0;mso-wrap-distance-right:9pt;mso-wrap-distance-bottom:0;mso-position-horizontal:absolute;mso-position-horizontal-relative:text;mso-position-vertical:absolute;mso-position-vertical-relative:text;v-text-anchor:top" o:gfxdata="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" stroked="f">
+                <v:textbox style="mso-fit-shape-to-text:t" inset="0,0,0,0">
+                  <w:txbxContent>
+                    <w:p>
+                      <w:pPr>
+                        <w:pStyle w:val="Caption"/>
+                        <w:jc w:val="center"/>
+                        <w:rPr>
+                          <w:noProof/>
+                          <w:sz w:val="20"/>
+                          <w:szCs w:val="20"/>
+                        </w:rPr>
+                      </w:pPr>
+                      <w:r>
+                        <w:rPr>
+                          <w:sz w:val="20"/>
+                          <w:szCs w:val="20"/>
+                        </w:rPr>
+                        <w:t xml:space="preserve">Figure </w:t>
+                      </w:r>
+                      <w:r>
+                        <w:rPr>
+                          <w:sz w:val="20"/>
+                          <w:szCs w:val="20"/>
+                        </w:rPr>
+                        <w:fldChar w:fldCharType="begin"/>
+                      </w:r>
+                      <w:r>
+                        <w:rPr>
+                          <w:sz w:val="20"/>
+                          <w:szCs w:val="20"/>
+                        </w:rPr>
+                        <w:instrText xml:space="preserve"> SEQ Figure \* ARABIC </w:instrText>
+                      </w:r>
+                      <w:r>
+                        <w:rPr>
+                          <w:sz w:val="20"/>
+                          <w:szCs w:val="20"/>
+                        </w:rPr>
+                        <w:fldChar w:fldCharType="separate"/>
+                      </w:r>
+                      <w:r>
+                        <w:rPr>
+                          <w:noProof/>
+                          <w:sz w:val="20"/>
+                          <w:szCs w:val="20"/>
+                        </w:rPr>
+                        <w:t>3</w:t>
+                      </w:r>
+                      <w:r>
+                        <w:rPr>
+                          <w:sz w:val="20"/>
+                          <w:szCs w:val="20"/>
+                        </w:rPr>
+                        <w:fldChar w:fldCharType="end"/>
+                      </w:r>
+                      <w:r>
+                        <w:rPr>
+                          <w:sz w:val="20"/>
+                          <w:szCs w:val="20"/>
+                        </w:rPr>
+                        <w:t xml:space="preserve"> - Workload and power demand</w:t>
+                      </w:r>
+                    </w:p>
+                  </w:txbxContent>
+                </v:textbox>
+                <w10:wrap type="square"/>
+              </v:shape>
+            </w:pict>
+          </mc:Fallback>
+        </mc:AlternateContent>
+      </w:r>
+      <w:r>
+        <w:rPr>
+          <w:noProof/>
+        </w:rPr>
+        <w:drawing>
+          <wp:anchor distT="0" distB="0" distL="114300" distR="114300" simplePos="0" relativeHeight="251661312" behindDoc="0" locked="0" layoutInCell="1" allowOverlap="1" wp14:anchorId="5C53FE6B" wp14:editId="15CF9D61">
+            <wp:simplePos x="0" y="0"/>
+            <wp:positionH relativeFrom="column">
+              <wp:posOffset>-251460</wp:posOffset>
+            </wp:positionH>
+            <wp:positionV relativeFrom="paragraph">
+              <wp:posOffset>1263015</wp:posOffset>
+            </wp:positionV>
+            <wp:extent cx="6680200" cy="3569970"/>
+            <wp:effectExtent l="0" t="0" r="6350" b="0"/>
+            <wp:wrapSquare wrapText="bothSides"/>
+            <wp:docPr id="3" name="Picture 3"/>
+            <wp:cNvGraphicFramePr>
+              <a:graphicFrameLocks xmlns:a="http://schemas.openxmlformats.org/drawingml/2006/main" noChangeAspect="1"/>
+            </wp:cNvGraphicFramePr>
+            <a:graphic xmlns:a="http://schemas.openxmlformats.org/drawingml/2006/main">
+              <a:graphicData uri="http://schemas.openxmlformats.org/drawingml/2006/picture">
+                <pic:pic xmlns:pic="http://schemas.openxmlformats.org/drawingml/2006/picture">
+                  <pic:nvPicPr>
+                    <pic:cNvPr id="3" name="Picture 3"/>
+                    <pic:cNvPicPr/>
+                  </pic:nvPicPr>
+                  <pic:blipFill>
+                    <a:blip r:embed="rId11">
+                      <a:extLst>
+                        <a:ext uri="{28A0092B-C50C-407E-A947-70E740481C1C}">
+                          <a14:useLocalDpi xmlns:a14="http://schemas.microsoft.com/office/drawing/2010/main" val="0"/>
+                        </a:ext>
+                      </a:extLst>
+                    </a:blip>
+                    <a:stretch>
+                      <a:fillRect/>
+                    </a:stretch>
+                  </pic:blipFill>
+                  <pic:spPr>
+                    <a:xfrm>
+                      <a:off x="0" y="0"/>
+                      <a:ext cx="6680200" cy="3569970"/>
+                    </a:xfrm>
+                    <a:prstGeom prst="rect">
+                      <a:avLst/>
+                    </a:prstGeom>
+                  </pic:spPr>
+                </pic:pic>
+              </a:graphicData>
+            </a:graphic>
+            <wp14:sizeRelH relativeFrom="page">
+              <wp14:pctWidth>0</wp14:pctWidth>
+            </wp14:sizeRelH>
+            <wp14:sizeRelV relativeFrom="page">
+              <wp14:pctHeight>0</wp14:pctHeight>
+            </wp14:sizeRelV>
+          </wp:anchor>
+        </w:drawing>
+      </w:r>
+      <w:r>
+        <w:t xml:space="preserve">Once the model has been created and filled, the simulation can start. The first simulation has been launched considering a parallel scheduling of the loads, in a period of 120 seconds. </w:t>
+      </w:r>
+      <w:r>
+        <w:t xml:space="preserve">The shape of the workloads is reported in figure below, the time is referred in two periods. As possible to notice, in some points of time the workloads are overlapped increasing the current demand. All the loads are supplied by a constant voltage of 3,3V. </w:t>
+      </w:r>
+    </w:p>
+    <w:p>
+      <w:r>
+        <w:t xml:space="preserve">In this section, a description of the simulation will be carried. Is important to highlight that simulation ends when one of two situations are </w:t>
+      </w:r>
+      <w:r>
+        <w:t>appears</w:t>
+      </w:r>
+      <w:r>
+        <w:t xml:space="preserve">: </w:t>
+      </w:r>
+    </w:p>
+    <w:p>
+      <w:pPr>
+        <w:pStyle w:val="ListParagraph"/>
+        <w:numPr>
+          <w:ilvl w:val="0"/>
+          <w:numId w:val="10"/>
+        </w:numPr>
+      </w:pPr>
+      <w:r>
+        <w:t xml:space="preserve">The simulation time elapses </w:t>
+      </w:r>
+      <w:r>
+        <w:t>(</w:t>
+      </w:r>
+      <w:r>
+        <w:t>around 3 months</w:t>
+      </w:r>
+      <w:r>
+        <w:t>)</w:t>
+      </w:r>
+      <w:r>
+        <w:t xml:space="preserve">   </w:t>
+      </w:r>
+    </w:p>
+    <w:p>
+      <w:pPr>
+        <w:pStyle w:val="ListParagraph"/>
+        <w:numPr>
+          <w:ilvl w:val="0"/>
+          <w:numId w:val="10"/>
+        </w:numPr>
+      </w:pPr>
+      <w:r>
+        <w:t>The battery is considered discharged (</w:t>
+      </w:r>
+      <w:r>
+        <w:t xml:space="preserve">voltage </w:t>
+      </w:r>
+      <w:r>
+        <w:t>under 2,5 V or SOC under 0.01)</w:t>
+      </w:r>
+    </w:p>
+    <w:p>
+      <w:r>
+        <w:t>The first simulation last for 91,37 hours, before reaching the drop-out voltage.  The figure below reports the curve of the state of charge and battery voltage changing in time.</w:t>
+      </w:r>
+    </w:p>
+    <w:p>
+      <w:pPr>
+        <w:keepNext/>
+        <w:jc w:val="center"/>
+      </w:pPr>
+      <w:r>
+        <w:rPr>
+          <w:noProof/>
+        </w:rPr>
+        <w:lastRenderedPageBreak/>
+        <w:drawing>
+          <wp:inline distT="0" distB="0" distL="0" distR="0" wp14:anchorId="65204FB7" wp14:editId="1E437C1A">
+            <wp:extent cx="5141653" cy="2829029"/>
+            <wp:effectExtent l="0" t="0" r="1905" b="9525"/>
+            <wp:docPr id="5" name="Picture 5"/>
+            <wp:cNvGraphicFramePr>
+              <a:graphicFrameLocks xmlns:a="http://schemas.openxmlformats.org/drawingml/2006/main" noChangeAspect="1"/>
+            </wp:cNvGraphicFramePr>
+            <a:graphic xmlns:a="http://schemas.openxmlformats.org/drawingml/2006/main">
+              <a:graphicData uri="http://schemas.openxmlformats.org/drawingml/2006/picture">
+                <pic:pic xmlns:pic="http://schemas.openxmlformats.org/drawingml/2006/picture">
+                  <pic:nvPicPr>
+                    <pic:cNvPr id="5" name="Picture 5"/>
+                    <pic:cNvPicPr/>
+                  </pic:nvPicPr>
+                  <pic:blipFill>
+                    <a:blip r:embed="rId12" cstate="print">
+                      <a:extLst>
+                        <a:ext uri="{28A0092B-C50C-407E-A947-70E740481C1C}">
+                          <a14:useLocalDpi xmlns:a14="http://schemas.microsoft.com/office/drawing/2010/main" val="0"/>
+                        </a:ext>
+                      </a:extLst>
+                    </a:blip>
+                    <a:stretch>
+                      <a:fillRect/>
+                    </a:stretch>
+                  </pic:blipFill>
+                  <pic:spPr>
+                    <a:xfrm>
+                      <a:off x="0" y="0"/>
+                      <a:ext cx="5151213" cy="2834289"/>
+                    </a:xfrm>
+                    <a:prstGeom prst="rect">
+                      <a:avLst/>
+                    </a:prstGeom>
+                  </pic:spPr>
+                </pic:pic>
+              </a:graphicData>
+            </a:graphic>
+          </wp:inline>
+        </w:drawing>
+      </w:r>
+    </w:p>
+    <w:p>
+      <w:pPr>
+        <w:pStyle w:val="Caption"/>
+        <w:jc w:val="center"/>
+        <w:rPr>
+          <w:sz w:val="20"/>
+          <w:szCs w:val="20"/>
+        </w:rPr>
+      </w:pPr>
+      <w:r>
+        <w:rPr>
+          <w:sz w:val="20"/>
+          <w:szCs w:val="20"/>
+        </w:rPr>
+        <w:t xml:space="preserve">Figure </w:t>
+      </w:r>
+      <w:r>
+        <w:rPr>
+          <w:sz w:val="20"/>
+          <w:szCs w:val="20"/>
+        </w:rPr>
+        <w:fldChar w:fldCharType="begin"/>
+      </w:r>
+      <w:r>
+        <w:rPr>
+          <w:sz w:val="20"/>
+          <w:szCs w:val="20"/>
+        </w:rPr>
+        <w:instrText xml:space="preserve"> SEQ Figure \* ARABIC </w:instrText>
+      </w:r>
+      <w:r>
+        <w:rPr>
+          <w:sz w:val="20"/>
+          <w:szCs w:val="20"/>
+        </w:rPr>
+        <w:fldChar w:fldCharType="separate"/>
+      </w:r>
+      <w:r>
+        <w:rPr>
+          <w:noProof/>
+          <w:sz w:val="20"/>
+          <w:szCs w:val="20"/>
+        </w:rPr>
+        <w:t>4</w:t>
+      </w:r>
+      <w:r>
+        <w:rPr>
+          <w:sz w:val="20"/>
+          <w:szCs w:val="20"/>
+        </w:rPr>
+        <w:fldChar w:fldCharType="end"/>
+      </w:r>
+      <w:r>
+        <w:rPr>
+          <w:sz w:val="20"/>
+          <w:szCs w:val="20"/>
+        </w:rPr>
+        <w:t xml:space="preserve"> - Battery state of charge and voltage</w:t>
+      </w:r>
+    </w:p>
+    <w:p>
+      <w:r>
+        <w:rPr>
+          <w:noProof/>
+        </w:rPr>
+        <mc:AlternateContent>
+          <mc:Choice Requires="wps">
+            <w:drawing>
+              <wp:anchor distT="0" distB="0" distL="114300" distR="114300" simplePos="0" relativeHeight="251660288" behindDoc="0" locked="0" layoutInCell="1" allowOverlap="1" wp14:anchorId="7A4D1323" wp14:editId="283BDAF4">
+                <wp:simplePos x="0" y="0"/>
+                <wp:positionH relativeFrom="column">
+                  <wp:posOffset>-273685</wp:posOffset>
+                </wp:positionH>
+                <wp:positionV relativeFrom="paragraph">
+                  <wp:posOffset>5151120</wp:posOffset>
+                </wp:positionV>
+                <wp:extent cx="6668135" cy="635"/>
+                <wp:effectExtent l="0" t="0" r="0" b="0"/>
+                <wp:wrapSquare wrapText="bothSides"/>
+                <wp:docPr id="10" name="Text Box 10"/>
+                <wp:cNvGraphicFramePr/>
+                <a:graphic xmlns:a="http://schemas.openxmlformats.org/drawingml/2006/main">
+                  <a:graphicData uri="http://schemas.microsoft.com/office/word/2010/wordprocessingShape">
+                    <wps:wsp>
+                      <wps:cNvSpPr txBox="1"/>
+                      <wps:spPr>
+                        <a:xfrm>
+                          <a:off x="0" y="0"/>
+                          <a:ext cx="6668135" cy="635"/>
+                        </a:xfrm>
+                        <a:prstGeom prst="rect">
+                          <a:avLst/>
+                        </a:prstGeom>
+                        <a:solidFill>
+                          <a:prstClr val="white"/>
+                        </a:solidFill>
+                        <a:ln>
+                          <a:noFill/>
+                        </a:ln>
+                      </wps:spPr>
+                      <wps:txbx>
+                        <w:txbxContent>
+                          <w:p>
+                            <w:pPr>
+                              <w:pStyle w:val="Caption"/>
+                              <w:jc w:val="center"/>
+                              <w:rPr>
+                                <w:noProof/>
+                                <w:sz w:val="20"/>
+                                <w:szCs w:val="20"/>
+                              </w:rPr>
+                            </w:pPr>
+                            <w:r>
+                              <w:rPr>
+                                <w:sz w:val="20"/>
+                                <w:szCs w:val="20"/>
+                              </w:rPr>
+                              <w:t xml:space="preserve">Figure </w:t>
+                            </w:r>
+                            <w:r>
+                              <w:rPr>
+                                <w:sz w:val="20"/>
+                                <w:szCs w:val="20"/>
+                              </w:rPr>
+                              <w:fldChar w:fldCharType="begin"/>
+                            </w:r>
+                            <w:r>
+                              <w:rPr>
+                                <w:sz w:val="20"/>
+                                <w:szCs w:val="20"/>
+                              </w:rPr>
+                              <w:instrText xml:space="preserve"> SEQ Figure \* ARABIC </w:instrText>
+                            </w:r>
+                            <w:r>
+                              <w:rPr>
+                                <w:sz w:val="20"/>
+                                <w:szCs w:val="20"/>
+                              </w:rPr>
+                              <w:fldChar w:fldCharType="separate"/>
+                            </w:r>
+                            <w:r>
+                              <w:rPr>
+                                <w:noProof/>
+                                <w:sz w:val="20"/>
+                                <w:szCs w:val="20"/>
+                              </w:rPr>
+                              <w:t>5</w:t>
+                            </w:r>
+                            <w:r>
+                              <w:rPr>
+                                <w:sz w:val="20"/>
+                                <w:szCs w:val="20"/>
+                              </w:rPr>
+                              <w:fldChar w:fldCharType="end"/>
+                            </w:r>
+                            <w:r>
+                              <w:rPr>
+                                <w:sz w:val="20"/>
+                                <w:szCs w:val="20"/>
+                              </w:rPr>
+                              <w:t xml:space="preserve"> - PV cell</w:t>
+                            </w:r>
+                          </w:p>
+                        </w:txbxContent>
+                      </wps:txbx>
+                      <wps:bodyPr rot="0" spcFirstLastPara="0" vertOverflow="overflow" horzOverflow="overflow" vert="horz" wrap="square" lIns="0" tIns="0" rIns="0" bIns="0" numCol="1" spcCol="0" rtlCol="0" fromWordArt="0" anchor="t" anchorCtr="0" forceAA="0" compatLnSpc="1">
+                        <a:prstTxWarp prst="textNoShape">
+                          <a:avLst/>
+                        </a:prstTxWarp>
+                        <a:spAutoFit/>
+                      </wps:bodyPr>
+                    </wps:wsp>
+                  </a:graphicData>
+                </a:graphic>
+              </wp:anchor>
+            </w:drawing>
+          </mc:Choice>
+          <mc:Fallback>
+            <w:pict>
+              <v:shape w14:anchorId="7A4D1323" id="Text Box 10" o:spid="_x0000_s1027" type="#_x0000_t202" style="position:absolute;margin-left:-21.55pt;margin-top:405.6pt;width:525.05pt;height:.05pt;z-index:251660288;visibility:visible;mso-wrap-style:square;mso-wrap-distance-left:9pt;mso-wrap-distance-top:0;mso-wrap-distance-right:9pt;mso-wrap-distance-bottom:0;mso-position-horizontal:absolute;mso-position-horizontal-relative:text;mso-position-vertical:absolute;mso-position-vertical-relative:text;v-text-anchor:top" o:gfxdata="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" stroked="f">
+                <v:textbox style="mso-fit-shape-to-text:t" inset="0,0,0,0">
+                  <w:txbxContent>
+                    <w:p>
+                      <w:pPr>
+                        <w:pStyle w:val="Caption"/>
+                        <w:jc w:val="center"/>
+                        <w:rPr>
+                          <w:noProof/>
+                          <w:sz w:val="20"/>
+                          <w:szCs w:val="20"/>
+                        </w:rPr>
+                      </w:pPr>
+                      <w:r>
+                        <w:rPr>
+                          <w:sz w:val="20"/>
+                          <w:szCs w:val="20"/>
+                        </w:rPr>
+                        <w:t xml:space="preserve">Figure </w:t>
+                      </w:r>
+                      <w:r>
+                        <w:rPr>
+                          <w:sz w:val="20"/>
+                          <w:szCs w:val="20"/>
+                        </w:rPr>
+                        <w:fldChar w:fldCharType="begin"/>
+                      </w:r>
+                      <w:r>
+                        <w:rPr>
+                          <w:sz w:val="20"/>
+                          <w:szCs w:val="20"/>
+                        </w:rPr>
+                        <w:instrText xml:space="preserve"> SEQ Figure \* ARABIC </w:instrText>
+                      </w:r>
+                      <w:r>
+                        <w:rPr>
+                          <w:sz w:val="20"/>
+                          <w:szCs w:val="20"/>
+                        </w:rPr>
+                        <w:fldChar w:fldCharType="separate"/>
+                      </w:r>
+                      <w:r>
+                        <w:rPr>
+                          <w:noProof/>
+                          <w:sz w:val="20"/>
+                          <w:szCs w:val="20"/>
+                        </w:rPr>
+                        <w:t>5</w:t>
+                      </w:r>
+                      <w:r>
+                        <w:rPr>
+                          <w:sz w:val="20"/>
+                          <w:szCs w:val="20"/>
+                        </w:rPr>
+                        <w:fldChar w:fldCharType="end"/>
+                      </w:r>
+                      <w:r>
+                        <w:rPr>
+                          <w:sz w:val="20"/>
+                          <w:szCs w:val="20"/>
+                        </w:rPr>
+                        <w:t xml:space="preserve"> - PV cell</w:t>
+                      </w:r>
+                    </w:p>
+                  </w:txbxContent>
+                </v:textbox>
+                <w10:wrap type="square"/>
+              </v:shape>
+            </w:pict>
+          </mc:Fallback>
+        </mc:AlternateContent>
+      </w:r>
+      <w:r>
+        <w:rPr>
+          <w:noProof/>
+        </w:rPr>
+        <w:drawing>
+          <wp:anchor distT="0" distB="0" distL="114300" distR="114300" simplePos="0" relativeHeight="251658240" behindDoc="0" locked="0" layoutInCell="1" allowOverlap="1" wp14:anchorId="222D23D3" wp14:editId="27683F5F">
+            <wp:simplePos x="0" y="0"/>
+            <wp:positionH relativeFrom="margin">
+              <wp:align>center</wp:align>
+            </wp:positionH>
+            <wp:positionV relativeFrom="paragraph">
+              <wp:posOffset>1708675</wp:posOffset>
+            </wp:positionV>
+            <wp:extent cx="6668135" cy="3385820"/>
+            <wp:effectExtent l="0" t="0" r="0" b="5080"/>
+            <wp:wrapSquare wrapText="bothSides"/>
+            <wp:docPr id="7" name="Picture 7"/>
+            <wp:cNvGraphicFramePr>
+              <a:graphicFrameLocks xmlns:a="http://schemas.openxmlformats.org/drawingml/2006/main" noChangeAspect="1"/>
+            </wp:cNvGraphicFramePr>
+            <a:graphic xmlns:a="http://schemas.openxmlformats.org/drawingml/2006/main">
+              <a:graphicData uri="http://schemas.openxmlformats.org/drawingml/2006/picture">
+                <pic:pic xmlns:pic="http://schemas.openxmlformats.org/drawingml/2006/picture">
+                  <pic:nvPicPr>
+                    <pic:cNvPr id="7" name="Picture 7"/>
+                    <pic:cNvPicPr/>
+                  </pic:nvPicPr>
+                  <pic:blipFill>
+                    <a:blip r:embed="rId13">
+                      <a:extLst>
+                        <a:ext uri="{28A0092B-C50C-407E-A947-70E740481C1C}">
+                          <a14:useLocalDpi xmlns:a14="http://schemas.microsoft.com/office/drawing/2010/main" val="0"/>
+                        </a:ext>
+                      </a:extLst>
+                    </a:blip>
+                    <a:stretch>
+                      <a:fillRect/>
+                    </a:stretch>
+                  </pic:blipFill>
+                  <pic:spPr>
+                    <a:xfrm>
+                      <a:off x="0" y="0"/>
+                      <a:ext cx="6668135" cy="3385820"/>
+                    </a:xfrm>
+                    <a:prstGeom prst="rect">
+                      <a:avLst/>
+                    </a:prstGeom>
+                  </pic:spPr>
+                </pic:pic>
+              </a:graphicData>
+            </a:graphic>
+            <wp14:sizeRelH relativeFrom="page">
+              <wp14:pctWidth>0</wp14:pctWidth>
+            </wp14:sizeRelH>
+            <wp14:sizeRelV relativeFrom="page">
+              <wp14:pctHeight>0</wp14:pctHeight>
+            </wp14:sizeRelV>
+          </wp:anchor>
+        </w:drawing>
+      </w:r>
+      <w:r>
+        <w:t>As possible to see the battery discharge is not linear, but present</w:t>
+      </w:r>
+      <w:r>
+        <w:t>s</w:t>
+      </w:r>
+      <w:r>
+        <w:t xml:space="preserve"> </w:t>
+      </w:r>
+      <w:r>
+        <w:t>some waves</w:t>
+      </w:r>
+      <w:r>
+        <w:t xml:space="preserve"> while discharging</w:t>
+      </w:r>
+      <w:r>
+        <w:t>. This is factor is given by the presence of the photovoltaic cell, that depending from the light factor can generate power, relaxing the battery effort.</w:t>
+      </w:r>
+      <w:r>
+        <w:t xml:space="preserve"> The details of the PV are reported in figure </w:t>
+      </w:r>
+      <w:r>
+        <w:t>5</w:t>
+      </w:r>
+      <w:r>
+        <w:t xml:space="preserve">, which resumes the shape of the light over the simulation time. As possible to see, the light shape changes only in the sunnier hours, in the </w:t>
+      </w:r>
+      <w:r>
+        <w:t>4-day</w:t>
+      </w:r>
+      <w:r>
+        <w:t xml:space="preserve"> simulation.  </w:t>
+      </w:r>
+      <w:r>
+        <w:t xml:space="preserve">The current and voltages </w:t>
+      </w:r>
+      <w:r>
+        <w:t xml:space="preserve">values </w:t>
+      </w:r>
+      <w:r>
+        <w:t xml:space="preserve">are generated considering the maximum power point related to four </w:t>
+      </w:r>
+      <w:r>
+        <w:t>values of incident light</w:t>
+      </w:r>
+      <w:r>
+        <w:t xml:space="preserve"> (250, 500, 750, 1000)</w:t>
+      </w:r>
+      <w:r>
+        <w:t xml:space="preserve">, thus the values are obtained by interpolation. </w:t>
+      </w:r>
+    </w:p>
+    <w:p>
+      <w:r>
+        <w:lastRenderedPageBreak/>
+        <w:t>The PV cell is the adapted through a DC</w:t>
+      </w:r>
+      <w:r>
+        <w:t>-</w:t>
+      </w:r>
+      <w:r>
+        <w:t>DC converter that present a certain efficiency. Which is expressed from the datasheet as function of voltage. The figure below report</w:t>
+      </w:r>
+      <w:r>
+        <w:t>s</w:t>
+      </w:r>
+      <w:r>
+        <w:t xml:space="preserve"> the datasheet shape </w:t>
+      </w:r>
+      <w:r>
+        <w:t xml:space="preserve">(left one) </w:t>
+      </w:r>
+      <w:r>
+        <w:t>and the simulation shape</w:t>
+      </w:r>
+      <w:r>
+        <w:t xml:space="preserve"> (right one)</w:t>
+      </w:r>
+      <w:r>
+        <w:t xml:space="preserve">. Is possible to see that in the </w:t>
+      </w:r>
+      <w:r>
+        <w:t>PV</w:t>
+      </w:r>
+      <w:r>
+        <w:t xml:space="preserve"> voltage </w:t>
+      </w:r>
+      <w:r>
+        <w:t>falls i</w:t>
+      </w:r>
+      <w:r>
+        <w:t>n an efficiency range between 67% and 68%.</w:t>
+      </w:r>
+      <w:r>
+        <w:t xml:space="preserve"> This means that more that 30% of the power generated from the cell is consumed by the converter.</w:t>
+      </w:r>
+    </w:p>
+    <w:p>
+      <w:pPr>
+        <w:keepNext/>
+        <w:jc w:val="center"/>
+      </w:pPr>
+      <w:r>
+        <w:rPr>
+          <w:noProof/>
+        </w:rPr>
+        <w:drawing>
+          <wp:inline distT="0" distB="0" distL="0" distR="0" wp14:anchorId="1E664FA4" wp14:editId="10789D4E">
+            <wp:extent cx="6120130" cy="2739390"/>
+            <wp:effectExtent l="0" t="0" r="0" b="3810"/>
+            <wp:docPr id="14" name="Picture 14"/>
+            <wp:cNvGraphicFramePr>
+              <a:graphicFrameLocks xmlns:a="http://schemas.openxmlformats.org/drawingml/2006/main" noChangeAspect="1"/>
+            </wp:cNvGraphicFramePr>
+            <a:graphic xmlns:a="http://schemas.openxmlformats.org/drawingml/2006/main">
+              <a:graphicData uri="http://schemas.openxmlformats.org/drawingml/2006/picture">
+                <pic:pic xmlns:pic="http://schemas.openxmlformats.org/drawingml/2006/picture">
+                  <pic:nvPicPr>
+                    <pic:cNvPr id="14" name="Picture 14"/>
+                    <pic:cNvPicPr/>
+                  </pic:nvPicPr>
+                  <pic:blipFill>
+                    <a:blip r:embed="rId14">
+                      <a:extLst>
+                        <a:ext uri="{28A0092B-C50C-407E-A947-70E740481C1C}">
+                          <a14:useLocalDpi xmlns:a14="http://schemas.microsoft.com/office/drawing/2010/main" val="0"/>
+                        </a:ext>
+                      </a:extLst>
+                    </a:blip>
+                    <a:stretch>
+                      <a:fillRect/>
+                    </a:stretch>
+                  </pic:blipFill>
+                  <pic:spPr>
+                    <a:xfrm>
+                      <a:off x="0" y="0"/>
+                      <a:ext cx="6120130" cy="2739390"/>
+                    </a:xfrm>
+                    <a:prstGeom prst="rect">
+                      <a:avLst/>
+                    </a:prstGeom>
+                  </pic:spPr>
+                </pic:pic>
+              </a:graphicData>
+            </a:graphic>
+          </wp:inline>
+        </w:drawing>
+      </w:r>
+    </w:p>
+    <w:p>
+      <w:pPr>
+        <w:pStyle w:val="Caption"/>
+        <w:jc w:val="center"/>
+        <w:rPr>
+          <w:sz w:val="20"/>
+          <w:szCs w:val="20"/>
+        </w:rPr>
+      </w:pPr>
+      <w:r>
+        <w:rPr>
+          <w:sz w:val="20"/>
+          <w:szCs w:val="20"/>
+        </w:rPr>
+        <w:t xml:space="preserve">Figure </w:t>
+      </w:r>
+      <w:r>
+        <w:rPr>
+          <w:sz w:val="20"/>
+          <w:szCs w:val="20"/>
+        </w:rPr>
+        <w:fldChar w:fldCharType="begin"/>
+      </w:r>
+      <w:r>
+        <w:rPr>
+          <w:sz w:val="20"/>
+          <w:szCs w:val="20"/>
+        </w:rPr>
+        <w:instrText xml:space="preserve"> SEQ Figure \* ARABIC </w:instrText>
+      </w:r>
+      <w:r>
+        <w:rPr>
+          <w:sz w:val="20"/>
+          <w:szCs w:val="20"/>
+        </w:rPr>
+        <w:fldChar w:fldCharType="separate"/>
+      </w:r>
+      <w:r>
+        <w:rPr>
+          <w:noProof/>
+          <w:sz w:val="20"/>
+          <w:szCs w:val="20"/>
+        </w:rPr>
+        <w:t>6</w:t>
+      </w:r>
+      <w:r>
+        <w:rPr>
+          <w:sz w:val="20"/>
+          <w:szCs w:val="20"/>
+        </w:rPr>
+        <w:fldChar w:fldCharType="end"/>
+      </w:r>
+      <w:r>
+        <w:rPr>
+          <w:sz w:val="20"/>
+          <w:szCs w:val="20"/>
+        </w:rPr>
+        <w:t xml:space="preserve"> </w:t>
+      </w:r>
+      <w:r>
+        <w:rPr>
+          <w:sz w:val="20"/>
+          <w:szCs w:val="20"/>
+        </w:rPr>
+        <w:t>–</w:t>
+      </w:r>
+      <w:r>
+        <w:rPr>
+          <w:sz w:val="20"/>
+          <w:szCs w:val="20"/>
+        </w:rPr>
+        <w:t xml:space="preserve"> PV</w:t>
+      </w:r>
+      <w:r>
+        <w:rPr>
+          <w:sz w:val="20"/>
+          <w:szCs w:val="20"/>
+        </w:rPr>
+        <w:t xml:space="preserve"> </w:t>
+      </w:r>
+      <w:r>
+        <w:rPr>
+          <w:sz w:val="20"/>
+          <w:szCs w:val="20"/>
+        </w:rPr>
+        <w:t>DC</w:t>
+      </w:r>
+      <w:r>
+        <w:rPr>
+          <w:sz w:val="20"/>
+          <w:szCs w:val="20"/>
+        </w:rPr>
+        <w:t>-</w:t>
+      </w:r>
+      <w:r>
+        <w:rPr>
+          <w:sz w:val="20"/>
+          <w:szCs w:val="20"/>
+        </w:rPr>
+        <w:t>DC efficiency</w:t>
+      </w:r>
+    </w:p>
+    <w:p>
+      <w:r>
+        <w:t>The second DC-DC converter is related to the battery, interfacing it with the bus. This time the</w:t>
+      </w:r>
+      <w:r>
+        <w:t xml:space="preserve"> </w:t>
+      </w:r>
+      <w:r>
+        <w:t>efficiency is related to the current request. The figure below summarizes the efficiency in a period of the workload.</w:t>
+      </w:r>
+      <w:r>
+        <w:t xml:space="preserve"> </w:t>
+      </w:r>
+    </w:p>
+    <w:p>
+      <w:pPr>
+        <w:keepNext/>
+        <w:ind w:left="720" w:hanging="720"/>
+        <w:jc w:val="center"/>
+      </w:pPr>
+      <w:r>
+        <w:rPr>
+          <w:noProof/>
+        </w:rPr>
+        <w:drawing>
+          <wp:inline distT="0" distB="0" distL="0" distR="0" wp14:anchorId="1D76DF23" wp14:editId="5FC5215A">
+            <wp:extent cx="6120130" cy="3268980"/>
+            <wp:effectExtent l="0" t="0" r="0" b="7620"/>
+            <wp:docPr id="8" name="Picture 8"/>
+            <wp:cNvGraphicFramePr>
+              <a:graphicFrameLocks xmlns:a="http://schemas.openxmlformats.org/drawingml/2006/main" noChangeAspect="1"/>
+            </wp:cNvGraphicFramePr>
+            <a:graphic xmlns:a="http://schemas.openxmlformats.org/drawingml/2006/main">
+              <a:graphicData uri="http://schemas.openxmlformats.org/drawingml/2006/picture">
+                <pic:pic xmlns:pic="http://schemas.openxmlformats.org/drawingml/2006/picture">
+                  <pic:nvPicPr>
+                    <pic:cNvPr id="8" name="Picture 8"/>
+                    <pic:cNvPicPr/>
+                  </pic:nvPicPr>
+                  <pic:blipFill>
+                    <a:blip r:embed="rId15">
+                      <a:extLst>
+                        <a:ext uri="{28A0092B-C50C-407E-A947-70E740481C1C}">
+                          <a14:useLocalDpi xmlns:a14="http://schemas.microsoft.com/office/drawing/2010/main" val="0"/>
+                        </a:ext>
+                      </a:extLst>
+                    </a:blip>
+                    <a:stretch>
+                      <a:fillRect/>
+                    </a:stretch>
+                  </pic:blipFill>
+                  <pic:spPr>
+                    <a:xfrm>
+                      <a:off x="0" y="0"/>
+                      <a:ext cx="6120130" cy="3268980"/>
+                    </a:xfrm>
+                    <a:prstGeom prst="rect">
+                      <a:avLst/>
+                    </a:prstGeom>
+                  </pic:spPr>
+                </pic:pic>
+              </a:graphicData>
+            </a:graphic>
+          </wp:inline>
+        </w:drawing>
+      </w:r>
+    </w:p>
+    <w:p>
+      <w:pPr>
+        <w:pStyle w:val="Caption"/>
+        <w:jc w:val="center"/>
+        <w:rPr>
+          <w:sz w:val="20"/>
+          <w:szCs w:val="20"/>
+        </w:rPr>
+      </w:pPr>
+      <w:r>
+        <w:rPr>
+          <w:sz w:val="20"/>
+          <w:szCs w:val="20"/>
+        </w:rPr>
+        <w:t xml:space="preserve">Figure </w:t>
+      </w:r>
+      <w:r>
+        <w:rPr>
+          <w:sz w:val="20"/>
+          <w:szCs w:val="20"/>
+        </w:rPr>
+        <w:fldChar w:fldCharType="begin"/>
+      </w:r>
+      <w:r>
+        <w:rPr>
+          <w:sz w:val="20"/>
+          <w:szCs w:val="20"/>
+        </w:rPr>
+        <w:instrText xml:space="preserve"> SEQ Figure \* ARABIC </w:instrText>
+      </w:r>
+      <w:r>
+        <w:rPr>
+          <w:sz w:val="20"/>
+          <w:szCs w:val="20"/>
+        </w:rPr>
+        <w:fldChar w:fldCharType="separate"/>
+      </w:r>
+      <w:r>
+        <w:rPr>
+          <w:noProof/>
+          <w:sz w:val="20"/>
+          <w:szCs w:val="20"/>
+        </w:rPr>
+        <w:t>7</w:t>
+      </w:r>
+      <w:r>
+        <w:rPr>
+          <w:sz w:val="20"/>
+          <w:szCs w:val="20"/>
+        </w:rPr>
+        <w:fldChar w:fldCharType="end"/>
+      </w:r>
+      <w:r>
+        <w:rPr>
+          <w:sz w:val="20"/>
+          <w:szCs w:val="20"/>
+        </w:rPr>
+        <w:t xml:space="preserve"> - Battery DC-DC in a period</w:t>
+      </w:r>
+    </w:p>
+    <w:p>
+      <w:r>
+        <w:lastRenderedPageBreak/>
+        <w:t xml:space="preserve">As possible to see, this </w:t>
+      </w:r>
+      <w:r>
+        <w:t>battery</w:t>
+      </w:r>
+      <w:r>
+        <w:t xml:space="preserve"> efficiency strongly </w:t>
+      </w:r>
+      <w:r>
+        <w:t>depends by the workload</w:t>
+      </w:r>
+      <w:r>
+        <w:t xml:space="preserve">. </w:t>
+      </w:r>
+      <w:r>
+        <w:t>Last thing is interesting to underline is how many times the PV has been used for charging the battery. Figure below reports the time period where PV is charging the battery (as Boolean variable). Comparing the time axis with figure 5 is possible to see that this period correspond to maximum light situations, and relative low power demand.</w:t>
+      </w:r>
+    </w:p>
+    <w:p>
+      <w:pPr>
+        <w:keepNext/>
+        <w:jc w:val="center"/>
+      </w:pPr>
+      <w:r>
+        <w:rPr>
+          <w:noProof/>
+        </w:rPr>
+        <w:drawing>
+          <wp:inline distT="0" distB="0" distL="0" distR="0" wp14:anchorId="30878174" wp14:editId="7C54763D">
+            <wp:extent cx="3361037" cy="2703443"/>
+            <wp:effectExtent l="0" t="0" r="0" b="1905"/>
+            <wp:docPr id="11" name="Picture 11"/>
+            <wp:cNvGraphicFramePr>
+              <a:graphicFrameLocks xmlns:a="http://schemas.openxmlformats.org/drawingml/2006/main" noChangeAspect="1"/>
+            </wp:cNvGraphicFramePr>
+            <a:graphic xmlns:a="http://schemas.openxmlformats.org/drawingml/2006/main">
+              <a:graphicData uri="http://schemas.openxmlformats.org/drawingml/2006/picture">
+                <pic:pic xmlns:pic="http://schemas.openxmlformats.org/drawingml/2006/picture">
+                  <pic:nvPicPr>
+                    <pic:cNvPr id="11" name="Picture 11"/>
+                    <pic:cNvPicPr/>
+                  </pic:nvPicPr>
+                  <pic:blipFill>
+                    <a:blip r:embed="rId16">
+                      <a:extLst>
+                        <a:ext uri="{28A0092B-C50C-407E-A947-70E740481C1C}">
+                          <a14:useLocalDpi xmlns:a14="http://schemas.microsoft.com/office/drawing/2010/main" val="0"/>
+                        </a:ext>
+                      </a:extLst>
+                    </a:blip>
+                    <a:stretch>
+                      <a:fillRect/>
+                    </a:stretch>
+                  </pic:blipFill>
+                  <pic:spPr>
+                    <a:xfrm>
+                      <a:off x="0" y="0"/>
+                      <a:ext cx="3373406" cy="2713392"/>
+                    </a:xfrm>
+                    <a:prstGeom prst="rect">
+                      <a:avLst/>
+                    </a:prstGeom>
+                  </pic:spPr>
+                </pic:pic>
+              </a:graphicData>
+            </a:graphic>
+          </wp:inline>
+        </w:drawing>
+      </w:r>
+    </w:p>
+    <w:p>
+      <w:pPr>
+        <w:pStyle w:val="Caption"/>
+        <w:jc w:val="center"/>
+        <w:rPr>
+          <w:sz w:val="20"/>
+          <w:szCs w:val="20"/>
+        </w:rPr>
+      </w:pPr>
+      <w:r>
+        <w:rPr>
+          <w:sz w:val="20"/>
+          <w:szCs w:val="20"/>
+        </w:rPr>
+        <w:t xml:space="preserve">Figure </w:t>
+      </w:r>
+      <w:r>
+        <w:rPr>
+          <w:sz w:val="20"/>
+          <w:szCs w:val="20"/>
+        </w:rPr>
+        <w:fldChar w:fldCharType="begin"/>
+      </w:r>
+      <w:r>
+        <w:rPr>
+          <w:sz w:val="20"/>
+          <w:szCs w:val="20"/>
+        </w:rPr>
+        <w:instrText xml:space="preserve"> SEQ Figure \* ARABIC </w:instrText>
+      </w:r>
+      <w:r>
+        <w:rPr>
+          <w:sz w:val="20"/>
+          <w:szCs w:val="20"/>
+        </w:rPr>
+        <w:fldChar w:fldCharType="separate"/>
+      </w:r>
+      <w:r>
+        <w:rPr>
+          <w:noProof/>
+          <w:sz w:val="20"/>
+          <w:szCs w:val="20"/>
+        </w:rPr>
+        <w:t>8</w:t>
+      </w:r>
+      <w:r>
+        <w:rPr>
+          <w:sz w:val="20"/>
+          <w:szCs w:val="20"/>
+        </w:rPr>
+        <w:fldChar w:fldCharType="end"/>
+      </w:r>
+      <w:r>
+        <w:rPr>
+          <w:sz w:val="20"/>
+          <w:szCs w:val="20"/>
+        </w:rPr>
+        <w:t xml:space="preserve"> - PV active periods</w:t>
+      </w:r>
+    </w:p>
+    <w:p/>
     <w:sectPr>
-      <w:footerReference w:type="default" r:id="rId10"/>
+      <w:footerReference w:type="default" r:id="rId17"/>
       <w:type w:val="continuous"/>
       <w:pgSz w:w="11906" w:h="16838"/>
       <w:pgMar w:top="1417" w:right="1134" w:bottom="1134" w:left="1134" w:header="709" w:footer="709" w:gutter="0"/>
@@ -454,6 +1746,119 @@
 <file path=word/numbering.xml><?xml version="1.0" encoding="utf-8"?>
 <w:numbering xmlns:wpc="http://schemas.microsoft.com/office/word/2010/wordprocessingCanvas" xmlns:cx="http://schemas.microsoft.com/office/drawing/2014/chartex" xmlns:cx1="http://schemas.microsoft.com/office/drawing/2015/9/8/chartex" xmlns:cx2="http://schemas.microsoft.com/office/drawing/2015/10/21/chartex" xmlns:cx3="http://schemas.microsoft.com/office/drawing/2016/5/9/chartex" xmlns:cx4="http://schemas.microsoft.com/office/drawing/2016/5/10/chartex" xmlns:cx5="http://schemas.microsoft.com/office/drawing/2016/5/11/chartex" xmlns:cx6="http://schemas.microsoft.com/office/drawing/2016/5/12/chartex" xmlns:cx7="http://schemas.microsoft.com/office/drawing/2016/5/13/chartex" xmlns:cx8="http://schemas.microsoft.com/office/drawing/2016/5/14/chartex" xmlns:mc="http://schemas.openxmlformats.org/markup-compatibility/2006" xmlns:aink="http://schemas.microsoft.com/office/drawing/2016/ink" xmlns:am3d="http://schemas.microsoft.com/office/drawing/2017/model3d" xmlns:o="urn:schemas-microsoft-com:office:office" xmlns:r="http://schemas.openxmlformats.org/officeDocument/2006/relationships" xmlns:m="http://schemas.openxmlformats.org/officeDocument/2006/math" xmlns:v="urn:schemas-microsoft-com:vml" xmlns:wp14="http://schemas.microsoft.com/office/word/2010/wordprocessingDrawing" xmlns:wp="http://schemas.openxmlformats.org/drawingml/2006/wordprocessingDrawing" xmlns:w10="urn:schemas-microsoft-com:office:word" xmlns:w="http://schemas.openxmlformats.org/wordprocessingml/2006/main" xmlns:w14="http://schemas.microsoft.com/office/word/2010/wordml" xmlns:w15="http://schemas.microsoft.com/office/word/2012/wordml" xmlns:w16cex="http://schemas.microsoft.com/office/word/2018/wordml/cex" xmlns:w16cid="http://schemas.microsoft.com/office/word/2016/wordml/cid" xmlns:w16="http://schemas.microsoft.com/office/word/2018/wordml" xmlns:w16se="http://schemas.microsoft.com/office/word/2015/wordml/symex" xmlns:wpg="http://schemas.microsoft.com/office/word/2010/wordprocessingGroup" xmlns:wpi="http://schemas.microsoft.com/office/word/2010/wordprocessingInk" xmlns:wne="http://schemas.microsoft.com/office/word/2006/wordml" xmlns:wps="http://schemas.microsoft.com/office/word/2010/wordprocessingShape" mc:Ignorable="w14 w15 w16se w16cid w16 w16cex wp14">
   <w:abstractNum w:abstractNumId="0" w15:restartNumberingAfterBreak="0">
+    <w:nsid w:val="04377243"/>
+    <w:multiLevelType w:val="hybridMultilevel"/>
+    <w:tmpl w:val="85F0B470"/>
+    <w:lvl w:ilvl="0" w:tplc="04090001">
+      <w:start w:val="1"/>
+      <w:numFmt w:val="bullet"/>
+      <w:lvlText w:val=""/>
+      <w:lvlJc w:val="left"/>
+      <w:pPr>
+        <w:ind w:left="720" w:hanging="360"/>
+      </w:pPr>
+      <w:rPr>
+        <w:rFonts w:ascii="Symbol" w:hAnsi="Symbol" w:hint="default"/>
+      </w:rPr>
+    </w:lvl>
+    <w:lvl w:ilvl="1" w:tplc="04090003" w:tentative="1">
+      <w:start w:val="1"/>
+      <w:numFmt w:val="bullet"/>
+      <w:lvlText w:val="o"/>
+      <w:lvlJc w:val="left"/>
+      <w:pPr>
+        <w:ind w:left="1440" w:hanging="360"/>
+      </w:pPr>
+      <w:rPr>
+        <w:rFonts w:ascii="Courier New" w:hAnsi="Courier New" w:cs="Courier New" w:hint="default"/>
+      </w:rPr>
+    </w:lvl>
+    <w:lvl w:ilvl="2" w:tplc="04090005" w:tentative="1">
+      <w:start w:val="1"/>
+      <w:numFmt w:val="bullet"/>
+      <w:lvlText w:val=""/>
+      <w:lvlJc w:val="left"/>
+      <w:pPr>
+        <w:ind w:left="2160" w:hanging="360"/>
+      </w:pPr>
+      <w:rPr>
+        <w:rFonts w:ascii="Wingdings" w:hAnsi="Wingdings" w:hint="default"/>
+      </w:rPr>
+    </w:lvl>
+    <w:lvl w:ilvl="3" w:tplc="04090001" w:tentative="1">
+      <w:start w:val="1"/>
+      <w:numFmt w:val="bullet"/>
+      <w:lvlText w:val=""/>
+      <w:lvlJc w:val="left"/>
+      <w:pPr>
+        <w:ind w:left="2880" w:hanging="360"/>
+      </w:pPr>
+      <w:rPr>
+        <w:rFonts w:ascii="Symbol" w:hAnsi="Symbol" w:hint="default"/>
+      </w:rPr>
+    </w:lvl>
+    <w:lvl w:ilvl="4" w:tplc="04090003" w:tentative="1">
+      <w:start w:val="1"/>
+      <w:numFmt w:val="bullet"/>
+      <w:lvlText w:val="o"/>
+      <w:lvlJc w:val="left"/>
+      <w:pPr>
+        <w:ind w:left="3600" w:hanging="360"/>
+      </w:pPr>
+      <w:rPr>
+        <w:rFonts w:ascii="Courier New" w:hAnsi="Courier New" w:cs="Courier New" w:hint="default"/>
+      </w:rPr>
+    </w:lvl>
+    <w:lvl w:ilvl="5" w:tplc="04090005" w:tentative="1">
+      <w:start w:val="1"/>
+      <w:numFmt w:val="bullet"/>
+      <w:lvlText w:val=""/>
+      <w:lvlJc w:val="left"/>
+      <w:pPr>
+        <w:ind w:left="4320" w:hanging="360"/>
+      </w:pPr>
+      <w:rPr>
+        <w:rFonts w:ascii="Wingdings" w:hAnsi="Wingdings" w:hint="default"/>
+      </w:rPr>
+    </w:lvl>
+    <w:lvl w:ilvl="6" w:tplc="04090001" w:tentative="1">
+      <w:start w:val="1"/>
+      <w:numFmt w:val="bullet"/>
+      <w:lvlText w:val=""/>
+      <w:lvlJc w:val="left"/>
+      <w:pPr>
+        <w:ind w:left="5040" w:hanging="360"/>
+      </w:pPr>
+      <w:rPr>
+        <w:rFonts w:ascii="Symbol" w:hAnsi="Symbol" w:hint="default"/>
+      </w:rPr>
+    </w:lvl>
+    <w:lvl w:ilvl="7" w:tplc="04090003" w:tentative="1">
+      <w:start w:val="1"/>
+      <w:numFmt w:val="bullet"/>
+      <w:lvlText w:val="o"/>
+      <w:lvlJc w:val="left"/>
+      <w:pPr>
+        <w:ind w:left="5760" w:hanging="360"/>
+      </w:pPr>
+      <w:rPr>
+        <w:rFonts w:ascii="Courier New" w:hAnsi="Courier New" w:cs="Courier New" w:hint="default"/>
+      </w:rPr>
+    </w:lvl>
+    <w:lvl w:ilvl="8" w:tplc="04090005" w:tentative="1">
+      <w:start w:val="1"/>
+      <w:numFmt w:val="bullet"/>
+      <w:lvlText w:val=""/>
+      <w:lvlJc w:val="left"/>
+      <w:pPr>
+        <w:ind w:left="6480" w:hanging="360"/>
+      </w:pPr>
+      <w:rPr>
+        <w:rFonts w:ascii="Wingdings" w:hAnsi="Wingdings" w:hint="default"/>
+      </w:rPr>
+    </w:lvl>
+  </w:abstractNum>
+  <w:abstractNum w:abstractNumId="1" w15:restartNumberingAfterBreak="0">
     <w:nsid w:val="048F1A56"/>
     <w:multiLevelType w:val="hybridMultilevel"/>
     <w:tmpl w:val="2D40593E"/>
@@ -566,7 +1971,7 @@
       </w:rPr>
     </w:lvl>
   </w:abstractNum>
-  <w:abstractNum w:abstractNumId="1" w15:restartNumberingAfterBreak="0">
+  <w:abstractNum w:abstractNumId="2" w15:restartNumberingAfterBreak="0">
     <w:nsid w:val="35C46D36"/>
     <w:multiLevelType w:val="hybridMultilevel"/>
     <w:tmpl w:val="FD7ADF2C"/>
@@ -652,7 +2057,7 @@
       </w:pPr>
     </w:lvl>
   </w:abstractNum>
-  <w:abstractNum w:abstractNumId="2" w15:restartNumberingAfterBreak="0">
+  <w:abstractNum w:abstractNumId="3" w15:restartNumberingAfterBreak="0">
     <w:nsid w:val="3AF34F13"/>
     <w:multiLevelType w:val="hybridMultilevel"/>
     <w:tmpl w:val="8CFC1050"/>
@@ -765,7 +2170,7 @@
       </w:rPr>
     </w:lvl>
   </w:abstractNum>
-  <w:abstractNum w:abstractNumId="3" w15:restartNumberingAfterBreak="0">
+  <w:abstractNum w:abstractNumId="4" w15:restartNumberingAfterBreak="0">
     <w:nsid w:val="3FA43BE1"/>
     <w:multiLevelType w:val="hybridMultilevel"/>
     <w:tmpl w:val="B47CA3EE"/>
@@ -878,7 +2283,7 @@
       </w:rPr>
     </w:lvl>
   </w:abstractNum>
-  <w:abstractNum w:abstractNumId="4" w15:restartNumberingAfterBreak="0">
+  <w:abstractNum w:abstractNumId="5" w15:restartNumberingAfterBreak="0">
     <w:nsid w:val="480112EB"/>
     <w:multiLevelType w:val="hybridMultilevel"/>
     <w:tmpl w:val="093CA73E"/>
@@ -991,7 +2396,7 @@
       </w:rPr>
     </w:lvl>
   </w:abstractNum>
-  <w:abstractNum w:abstractNumId="5" w15:restartNumberingAfterBreak="0">
+  <w:abstractNum w:abstractNumId="6" w15:restartNumberingAfterBreak="0">
     <w:nsid w:val="49F743BA"/>
     <w:multiLevelType w:val="hybridMultilevel"/>
     <w:tmpl w:val="FBDE2A96"/>
@@ -1104,7 +2509,7 @@
       </w:rPr>
     </w:lvl>
   </w:abstractNum>
-  <w:abstractNum w:abstractNumId="6" w15:restartNumberingAfterBreak="0">
+  <w:abstractNum w:abstractNumId="7" w15:restartNumberingAfterBreak="0">
     <w:nsid w:val="61D56596"/>
     <w:multiLevelType w:val="hybridMultilevel"/>
     <w:tmpl w:val="11BEF144"/>
@@ -1217,7 +2622,7 @@
       </w:rPr>
     </w:lvl>
   </w:abstractNum>
-  <w:abstractNum w:abstractNumId="7" w15:restartNumberingAfterBreak="0">
+  <w:abstractNum w:abstractNumId="8" w15:restartNumberingAfterBreak="0">
     <w:nsid w:val="6507002E"/>
     <w:multiLevelType w:val="hybridMultilevel"/>
     <w:tmpl w:val="4332565E"/>
@@ -1303,7 +2708,7 @@
       </w:pPr>
     </w:lvl>
   </w:abstractNum>
-  <w:abstractNum w:abstractNumId="8" w15:restartNumberingAfterBreak="0">
+  <w:abstractNum w:abstractNumId="9" w15:restartNumberingAfterBreak="0">
     <w:nsid w:val="715E7A1B"/>
     <w:multiLevelType w:val="hybridMultilevel"/>
     <w:tmpl w:val="3BF44EFC"/>
@@ -1417,31 +2822,34 @@
     </w:lvl>
   </w:abstractNum>
   <w:num w:numId="1">
+    <w:abstractNumId w:val="6"/>
+  </w:num>
+  <w:num w:numId="2">
+    <w:abstractNumId w:val="8"/>
+  </w:num>
+  <w:num w:numId="3">
     <w:abstractNumId w:val="5"/>
   </w:num>
-  <w:num w:numId="2">
+  <w:num w:numId="4">
+    <w:abstractNumId w:val="3"/>
+  </w:num>
+  <w:num w:numId="5">
+    <w:abstractNumId w:val="1"/>
+  </w:num>
+  <w:num w:numId="6">
+    <w:abstractNumId w:val="2"/>
+  </w:num>
+  <w:num w:numId="7">
+    <w:abstractNumId w:val="9"/>
+  </w:num>
+  <w:num w:numId="8">
+    <w:abstractNumId w:val="4"/>
+  </w:num>
+  <w:num w:numId="9">
     <w:abstractNumId w:val="7"/>
   </w:num>
-  <w:num w:numId="3">
-    <w:abstractNumId w:val="4"/>
-  </w:num>
-  <w:num w:numId="4">
-    <w:abstractNumId w:val="2"/>
-  </w:num>
-  <w:num w:numId="5">
+  <w:num w:numId="10">
     <w:abstractNumId w:val="0"/>
-  </w:num>
-  <w:num w:numId="6">
-    <w:abstractNumId w:val="1"/>
-  </w:num>
-  <w:num w:numId="7">
-    <w:abstractNumId w:val="8"/>
-  </w:num>
-  <w:num w:numId="8">
-    <w:abstractNumId w:val="3"/>
-  </w:num>
-  <w:num w:numId="9">
-    <w:abstractNumId w:val="6"/>
   </w:num>
 </w:numbering>
 </file>

--- a/Lab3/ReportLab3.docx
+++ b/Lab3/ReportLab3.docx
@@ -62,12 +62,21 @@
           <w:szCs w:val="30"/>
         </w:rPr>
       </w:pPr>
+      <w:proofErr w:type="spellStart"/>
       <w:r>
         <w:rPr>
           <w:sz w:val="30"/>
           <w:szCs w:val="30"/>
         </w:rPr>
-        <w:t>Politecnico di Torino</w:t>
+        <w:t>Politecnico</w:t>
+      </w:r>
+      <w:proofErr w:type="spellEnd"/>
+      <w:r>
+        <w:rPr>
+          <w:sz w:val="30"/>
+          <w:szCs w:val="30"/>
+        </w:rPr>
+        <w:t xml:space="preserve"> di Torino</w:t>
       </w:r>
     </w:p>
     <w:p>
@@ -117,7 +126,23 @@
           <w:sz w:val="32"/>
           <w:szCs w:val="32"/>
         </w:rPr>
-        <w:t>Author: Grottesi Lorenzo</w:t>
+        <w:t xml:space="preserve">Author: </w:t>
+      </w:r>
+      <w:proofErr w:type="spellStart"/>
+      <w:r>
+        <w:rPr>
+          <w:sz w:val="32"/>
+          <w:szCs w:val="32"/>
+        </w:rPr>
+        <w:t>Grottesi</w:t>
+      </w:r>
+      <w:proofErr w:type="spellEnd"/>
+      <w:r>
+        <w:rPr>
+          <w:sz w:val="32"/>
+          <w:szCs w:val="32"/>
+        </w:rPr>
+        <w:t xml:space="preserve"> Lorenzo</w:t>
       </w:r>
     </w:p>
     <w:p/>
@@ -705,7 +730,7 @@
         <w:t xml:space="preserve">In this section, a description of the simulation will be carried. Is important to highlight that simulation ends when one of two situations are </w:t>
       </w:r>
       <w:r>
-        <w:t>appears</w:t>
+        <w:t>satisfied</w:t>
       </w:r>
       <w:r>
         <w:t xml:space="preserve">: </w:t>
@@ -1138,7 +1163,7 @@
         <w:t xml:space="preserve"> while discharging</w:t>
       </w:r>
       <w:r>
-        <w:t>. This is factor is given by the presence of the photovoltaic cell, that depending from the light factor can generate power, relaxing the battery effort.</w:t>
+        <w:t>. This factor is given by the presence of the photovoltaic cell, that depending from the light factor can generate power, relaxing the battery effort.</w:t>
       </w:r>
       <w:r>
         <w:t xml:space="preserve"> The details of the PV are reported in figure </w:t>
@@ -1381,7 +1406,16 @@
         <w:t xml:space="preserve"> </w:t>
       </w:r>
       <w:r>
-        <w:t>efficiency is related to the current request. The figure below summarizes the efficiency in a period of the workload.</w:t>
+        <w:t xml:space="preserve">efficiency is related to the current </w:t>
+      </w:r>
+      <w:r>
+        <w:t>request. The</w:t>
+      </w:r>
+      <w:r>
+        <w:t xml:space="preserve"> figure below summarizes the efficiency in a period of the workload.</w:t>
+      </w:r>
+      <w:r>
+        <w:t xml:space="preserve"> </w:t>
       </w:r>
       <w:r>
         <w:t xml:space="preserve"> </w:t>
@@ -1518,7 +1552,34 @@
         <w:t xml:space="preserve">. </w:t>
       </w:r>
       <w:r>
-        <w:t>Last thing is interesting to underline is how many times the PV has been used for charging the battery. Figure below reports the time period where PV is charging the battery (as Boolean variable). Comparing the time axis with figure 5 is possible to see that this period correspond to maximum light situations, and relative low power demand.</w:t>
+        <w:t>Last thing is interesting to underline</w:t>
+      </w:r>
+      <w:r>
+        <w:t>,</w:t>
+      </w:r>
+      <w:r>
+        <w:t xml:space="preserve"> is how many times the PV has been used for charging the battery. Figure below reports the time period</w:t>
+      </w:r>
+      <w:r>
+        <w:t>s</w:t>
+      </w:r>
+      <w:r>
+        <w:t xml:space="preserve"> where PV is </w:t>
+      </w:r>
+      <w:r>
+        <w:t>actively working</w:t>
+      </w:r>
+      <w:r>
+        <w:t xml:space="preserve"> (as Boolean variable). Comparing the time axis with figure 5 is possible to see that this period </w:t>
+      </w:r>
+      <w:r>
+        <w:t>corresponds</w:t>
+      </w:r>
+      <w:r>
+        <w:t xml:space="preserve"> to maximum light situations</w:t>
+      </w:r>
+      <w:r>
+        <w:t>.</w:t>
       </w:r>
     </w:p>
     <w:p>
@@ -1633,9 +1694,457 @@
         <w:t xml:space="preserve"> - PV active periods</w:t>
       </w:r>
     </w:p>
+    <w:p>
+      <w:pPr>
+        <w:pStyle w:val="Heading2"/>
+      </w:pPr>
+      <w:r>
+        <w:t>Scheduling</w:t>
+      </w:r>
+    </w:p>
+    <w:p>
+      <w:r>
+        <w:t xml:space="preserve">The first simulation has been </w:t>
+      </w:r>
+      <w:r>
+        <w:t>performed</w:t>
+      </w:r>
+      <w:r>
+        <w:t xml:space="preserve"> </w:t>
+      </w:r>
+      <w:r>
+        <w:t>assuming all loads</w:t>
+      </w:r>
+      <w:r>
+        <w:t>,</w:t>
+      </w:r>
+      <w:r>
+        <w:t xml:space="preserve"> could work at same time. </w:t>
+      </w:r>
+      <w:r>
+        <w:t xml:space="preserve">In this section, a discussion concerning the workload will be carried. In particular, the workload presents some constraints to respect, firstly the activation time of each load </w:t>
+      </w:r>
+      <w:r>
+        <w:t>must not be modified</w:t>
+      </w:r>
+      <w:r>
+        <w:t xml:space="preserve">. The second </w:t>
+      </w:r>
+      <w:r>
+        <w:t>constraint</w:t>
+      </w:r>
+      <w:r>
+        <w:t xml:space="preserve"> is that the last two loads</w:t>
+      </w:r>
+      <w:r>
+        <w:t>, activated in time,</w:t>
+      </w:r>
+      <w:r>
+        <w:t xml:space="preserve"> must be the memory and the transmission. </w:t>
+      </w:r>
+      <w:r>
+        <w:t>So,</w:t>
+      </w:r>
+      <w:r>
+        <w:t xml:space="preserve"> the degrees of freedom are</w:t>
+      </w:r>
+      <w:r>
+        <w:t>:</w:t>
+      </w:r>
+      <w:r>
+        <w:t xml:space="preserve"> the period and the scheduling of the </w:t>
+      </w:r>
+      <w:r>
+        <w:t xml:space="preserve">sensors. Knowing this, some simulations have been performed acting on these parameters. The first approach was to order the loads in terms of cost. The idea was that initially in the period the battery is in </w:t>
+      </w:r>
+      <w:r>
+        <w:t>its best state,</w:t>
+      </w:r>
+      <w:r>
+        <w:t xml:space="preserve"> so</w:t>
+      </w:r>
+      <w:r>
+        <w:t xml:space="preserve"> could provide higher </w:t>
+      </w:r>
+      <w:r>
+        <w:t>currents</w:t>
+      </w:r>
+      <w:r>
+        <w:t>.</w:t>
+      </w:r>
+      <w:r>
+        <w:t xml:space="preserve"> The result was a decrease of battery time, that falls to </w:t>
+      </w:r>
+      <w:r>
+        <w:t>68</w:t>
+      </w:r>
+      <w:r>
+        <w:t>.</w:t>
+      </w:r>
+      <w:r>
+        <w:t>4</w:t>
+      </w:r>
+      <w:r>
+        <w:t xml:space="preserve"> hours. This reduction is probably given by the fact that the new shape of the workload consumes the period completely, thus, no rest times are available for relaxing the battery.</w:t>
+      </w:r>
+      <w:r>
+        <w:t xml:space="preserve"> Doubling the period and maintaining the sorted schedule the time of the battery increases to 456.4 hours. </w:t>
+      </w:r>
+      <w:r>
+        <w:t>The figure 9 and 10 illustrates the workloads and the battery behavior for the two situations. Is interesting to notice that in second case the battery is discharged by the load till a certain period, then the PV provides enough power to supply the battery and recharge its state. Is also possible to notice how the relax time influences the state of charge. In picture 9 the voltage decreases in an unstable manner</w:t>
+      </w:r>
+      <w:r>
+        <w:t xml:space="preserve"> (sharp shape)</w:t>
+      </w:r>
+      <w:r>
+        <w:t xml:space="preserve">, while in figure 10 the decreasing of the voltage is quite stable.  </w:t>
+      </w:r>
+    </w:p>
+    <w:p>
+      <w:pPr>
+        <w:keepNext/>
+        <w:jc w:val="center"/>
+      </w:pPr>
+      <w:r>
+        <w:rPr>
+          <w:noProof/>
+        </w:rPr>
+        <w:lastRenderedPageBreak/>
+        <w:drawing>
+          <wp:inline distT="0" distB="0" distL="0" distR="0" wp14:anchorId="453DE066" wp14:editId="3ACE62DB">
+            <wp:extent cx="6170018" cy="2786937"/>
+            <wp:effectExtent l="0" t="0" r="2540" b="0"/>
+            <wp:docPr id="9" name="Picture 9"/>
+            <wp:cNvGraphicFramePr>
+              <a:graphicFrameLocks xmlns:a="http://schemas.openxmlformats.org/drawingml/2006/main" noChangeAspect="1"/>
+            </wp:cNvGraphicFramePr>
+            <a:graphic xmlns:a="http://schemas.openxmlformats.org/drawingml/2006/main">
+              <a:graphicData uri="http://schemas.openxmlformats.org/drawingml/2006/picture">
+                <pic:pic xmlns:pic="http://schemas.openxmlformats.org/drawingml/2006/picture">
+                  <pic:nvPicPr>
+                    <pic:cNvPr id="9" name="Picture 9"/>
+                    <pic:cNvPicPr/>
+                  </pic:nvPicPr>
+                  <pic:blipFill>
+                    <a:blip r:embed="rId17">
+                      <a:extLst>
+                        <a:ext uri="{28A0092B-C50C-407E-A947-70E740481C1C}">
+                          <a14:useLocalDpi xmlns:a14="http://schemas.microsoft.com/office/drawing/2010/main" val="0"/>
+                        </a:ext>
+                      </a:extLst>
+                    </a:blip>
+                    <a:stretch>
+                      <a:fillRect/>
+                    </a:stretch>
+                  </pic:blipFill>
+                  <pic:spPr>
+                    <a:xfrm>
+                      <a:off x="0" y="0"/>
+                      <a:ext cx="6198805" cy="2799940"/>
+                    </a:xfrm>
+                    <a:prstGeom prst="rect">
+                      <a:avLst/>
+                    </a:prstGeom>
+                  </pic:spPr>
+                </pic:pic>
+              </a:graphicData>
+            </a:graphic>
+          </wp:inline>
+        </w:drawing>
+      </w:r>
+    </w:p>
+    <w:p>
+      <w:pPr>
+        <w:pStyle w:val="Caption"/>
+        <w:jc w:val="center"/>
+        <w:rPr>
+          <w:sz w:val="20"/>
+          <w:szCs w:val="20"/>
+        </w:rPr>
+      </w:pPr>
+      <w:r>
+        <w:rPr>
+          <w:sz w:val="20"/>
+          <w:szCs w:val="20"/>
+        </w:rPr>
+        <w:t xml:space="preserve">Figure </w:t>
+      </w:r>
+      <w:r>
+        <w:rPr>
+          <w:sz w:val="20"/>
+          <w:szCs w:val="20"/>
+        </w:rPr>
+        <w:fldChar w:fldCharType="begin"/>
+      </w:r>
+      <w:r>
+        <w:rPr>
+          <w:sz w:val="20"/>
+          <w:szCs w:val="20"/>
+        </w:rPr>
+        <w:instrText xml:space="preserve"> SEQ Figure \* ARABIC </w:instrText>
+      </w:r>
+      <w:r>
+        <w:rPr>
+          <w:sz w:val="20"/>
+          <w:szCs w:val="20"/>
+        </w:rPr>
+        <w:fldChar w:fldCharType="separate"/>
+      </w:r>
+      <w:r>
+        <w:rPr>
+          <w:noProof/>
+          <w:sz w:val="20"/>
+          <w:szCs w:val="20"/>
+        </w:rPr>
+        <w:t>9</w:t>
+      </w:r>
+      <w:r>
+        <w:rPr>
+          <w:sz w:val="20"/>
+          <w:szCs w:val="20"/>
+        </w:rPr>
+        <w:fldChar w:fldCharType="end"/>
+      </w:r>
+      <w:r>
+        <w:rPr>
+          <w:sz w:val="20"/>
+          <w:szCs w:val="20"/>
+        </w:rPr>
+        <w:t xml:space="preserve"> - Sorted loads, period 120 s</w:t>
+      </w:r>
+    </w:p>
+    <w:p>
+      <w:pPr>
+        <w:keepNext/>
+      </w:pPr>
+      <w:r>
+        <w:rPr>
+          <w:noProof/>
+        </w:rPr>
+        <w:drawing>
+          <wp:inline distT="0" distB="0" distL="0" distR="0" wp14:anchorId="348AE942" wp14:editId="50ED1229">
+            <wp:extent cx="6120130" cy="3362960"/>
+            <wp:effectExtent l="0" t="0" r="0" b="8890"/>
+            <wp:docPr id="12" name="Picture 12"/>
+            <wp:cNvGraphicFramePr>
+              <a:graphicFrameLocks xmlns:a="http://schemas.openxmlformats.org/drawingml/2006/main" noChangeAspect="1"/>
+            </wp:cNvGraphicFramePr>
+            <a:graphic xmlns:a="http://schemas.openxmlformats.org/drawingml/2006/main">
+              <a:graphicData uri="http://schemas.openxmlformats.org/drawingml/2006/picture">
+                <pic:pic xmlns:pic="http://schemas.openxmlformats.org/drawingml/2006/picture">
+                  <pic:nvPicPr>
+                    <pic:cNvPr id="12" name="Picture 12"/>
+                    <pic:cNvPicPr/>
+                  </pic:nvPicPr>
+                  <pic:blipFill>
+                    <a:blip r:embed="rId18" cstate="print">
+                      <a:extLst>
+                        <a:ext uri="{28A0092B-C50C-407E-A947-70E740481C1C}">
+                          <a14:useLocalDpi xmlns:a14="http://schemas.microsoft.com/office/drawing/2010/main" val="0"/>
+                        </a:ext>
+                      </a:extLst>
+                    </a:blip>
+                    <a:stretch>
+                      <a:fillRect/>
+                    </a:stretch>
+                  </pic:blipFill>
+                  <pic:spPr>
+                    <a:xfrm>
+                      <a:off x="0" y="0"/>
+                      <a:ext cx="6120130" cy="3362960"/>
+                    </a:xfrm>
+                    <a:prstGeom prst="rect">
+                      <a:avLst/>
+                    </a:prstGeom>
+                  </pic:spPr>
+                </pic:pic>
+              </a:graphicData>
+            </a:graphic>
+          </wp:inline>
+        </w:drawing>
+      </w:r>
+    </w:p>
+    <w:p>
+      <w:pPr>
+        <w:pStyle w:val="Caption"/>
+        <w:jc w:val="center"/>
+        <w:rPr>
+          <w:sz w:val="20"/>
+          <w:szCs w:val="20"/>
+        </w:rPr>
+      </w:pPr>
+      <w:r>
+        <w:rPr>
+          <w:sz w:val="20"/>
+          <w:szCs w:val="20"/>
+        </w:rPr>
+        <w:t xml:space="preserve">Figure </w:t>
+      </w:r>
+      <w:r>
+        <w:rPr>
+          <w:sz w:val="20"/>
+          <w:szCs w:val="20"/>
+        </w:rPr>
+        <w:fldChar w:fldCharType="begin"/>
+      </w:r>
+      <w:r>
+        <w:rPr>
+          <w:sz w:val="20"/>
+          <w:szCs w:val="20"/>
+        </w:rPr>
+        <w:instrText xml:space="preserve"> SEQ Figure \* ARABIC </w:instrText>
+      </w:r>
+      <w:r>
+        <w:rPr>
+          <w:sz w:val="20"/>
+          <w:szCs w:val="20"/>
+        </w:rPr>
+        <w:fldChar w:fldCharType="separate"/>
+      </w:r>
+      <w:r>
+        <w:rPr>
+          <w:noProof/>
+          <w:sz w:val="20"/>
+          <w:szCs w:val="20"/>
+        </w:rPr>
+        <w:t>10</w:t>
+      </w:r>
+      <w:r>
+        <w:rPr>
+          <w:sz w:val="20"/>
+          <w:szCs w:val="20"/>
+        </w:rPr>
+        <w:fldChar w:fldCharType="end"/>
+      </w:r>
+      <w:r>
+        <w:rPr>
+          <w:sz w:val="20"/>
+          <w:szCs w:val="20"/>
+        </w:rPr>
+        <w:t xml:space="preserve"> - Sorted loads, period 240 s</w:t>
+      </w:r>
+    </w:p>
+    <w:p>
+      <w:r>
+        <w:t>Last test performed was to insert some rest period between the tasks. The result is reported in figure 11. This time no changes has been observed with the previous test. This probably means that the battery in this model is relaxed considering only the cumulative rest time, no matter how is distributed over the period.</w:t>
+      </w:r>
+    </w:p>
+    <w:p>
+      <w:pPr>
+        <w:keepNext/>
+        <w:jc w:val="center"/>
+      </w:pPr>
+      <w:r>
+        <w:rPr>
+          <w:noProof/>
+        </w:rPr>
+        <w:lastRenderedPageBreak/>
+        <w:drawing>
+          <wp:inline distT="0" distB="0" distL="0" distR="0" wp14:anchorId="5FD03F94" wp14:editId="3FE884B6">
+            <wp:extent cx="6310218" cy="3431402"/>
+            <wp:effectExtent l="0" t="0" r="0" b="0"/>
+            <wp:docPr id="13" name="Picture 13"/>
+            <wp:cNvGraphicFramePr>
+              <a:graphicFrameLocks xmlns:a="http://schemas.openxmlformats.org/drawingml/2006/main" noChangeAspect="1"/>
+            </wp:cNvGraphicFramePr>
+            <a:graphic xmlns:a="http://schemas.openxmlformats.org/drawingml/2006/main">
+              <a:graphicData uri="http://schemas.openxmlformats.org/drawingml/2006/picture">
+                <pic:pic xmlns:pic="http://schemas.openxmlformats.org/drawingml/2006/picture">
+                  <pic:nvPicPr>
+                    <pic:cNvPr id="13" name="Picture 13"/>
+                    <pic:cNvPicPr/>
+                  </pic:nvPicPr>
+                  <pic:blipFill>
+                    <a:blip r:embed="rId19" cstate="print">
+                      <a:extLst>
+                        <a:ext uri="{28A0092B-C50C-407E-A947-70E740481C1C}">
+                          <a14:useLocalDpi xmlns:a14="http://schemas.microsoft.com/office/drawing/2010/main" val="0"/>
+                        </a:ext>
+                      </a:extLst>
+                    </a:blip>
+                    <a:stretch>
+                      <a:fillRect/>
+                    </a:stretch>
+                  </pic:blipFill>
+                  <pic:spPr>
+                    <a:xfrm>
+                      <a:off x="0" y="0"/>
+                      <a:ext cx="6320714" cy="3437110"/>
+                    </a:xfrm>
+                    <a:prstGeom prst="rect">
+                      <a:avLst/>
+                    </a:prstGeom>
+                  </pic:spPr>
+                </pic:pic>
+              </a:graphicData>
+            </a:graphic>
+          </wp:inline>
+        </w:drawing>
+      </w:r>
+    </w:p>
+    <w:p>
+      <w:pPr>
+        <w:pStyle w:val="Caption"/>
+        <w:jc w:val="center"/>
+        <w:rPr>
+          <w:sz w:val="20"/>
+          <w:szCs w:val="20"/>
+        </w:rPr>
+      </w:pPr>
+      <w:r>
+        <w:rPr>
+          <w:sz w:val="20"/>
+          <w:szCs w:val="20"/>
+        </w:rPr>
+        <w:t xml:space="preserve">Figure </w:t>
+      </w:r>
+      <w:r>
+        <w:rPr>
+          <w:sz w:val="20"/>
+          <w:szCs w:val="20"/>
+        </w:rPr>
+        <w:fldChar w:fldCharType="begin"/>
+      </w:r>
+      <w:r>
+        <w:rPr>
+          <w:sz w:val="20"/>
+          <w:szCs w:val="20"/>
+        </w:rPr>
+        <w:instrText xml:space="preserve"> SEQ Figure \* ARABIC </w:instrText>
+      </w:r>
+      <w:r>
+        <w:rPr>
+          <w:sz w:val="20"/>
+          <w:szCs w:val="20"/>
+        </w:rPr>
+        <w:fldChar w:fldCharType="separate"/>
+      </w:r>
+      <w:r>
+        <w:rPr>
+          <w:noProof/>
+          <w:sz w:val="20"/>
+          <w:szCs w:val="20"/>
+        </w:rPr>
+        <w:t>11</w:t>
+      </w:r>
+      <w:r>
+        <w:rPr>
+          <w:sz w:val="20"/>
+          <w:szCs w:val="20"/>
+        </w:rPr>
+        <w:fldChar w:fldCharType="end"/>
+      </w:r>
+      <w:r>
+        <w:rPr>
+          <w:sz w:val="20"/>
+          <w:szCs w:val="20"/>
+        </w:rPr>
+        <w:t xml:space="preserve"> - Sorted task, period 240 s, 20 s rest</w:t>
+      </w:r>
+    </w:p>
     <w:p/>
     <w:sectPr>
-      <w:footerReference w:type="default" r:id="rId17"/>
+      <w:footerReference w:type="default" r:id="rId20"/>
       <w:type w:val="continuous"/>
       <w:pgSz w:w="11906" w:h="16838"/>
       <w:pgMar w:top="1417" w:right="1134" w:bottom="1134" w:left="1134" w:header="709" w:footer="709" w:gutter="0"/>

--- a/Lab3/ReportLab3.docx
+++ b/Lab3/ReportLab3.docx
@@ -2142,9 +2142,503 @@
         <w:t xml:space="preserve"> - Sorted task, period 240 s, 20 s rest</w:t>
       </w:r>
     </w:p>
+    <w:p>
+      <w:pPr>
+        <w:pStyle w:val="Heading2"/>
+      </w:pPr>
+      <w:r>
+        <w:t>Active components analysis</w:t>
+      </w:r>
+    </w:p>
+    <w:p>
+      <w:r>
+        <w:t>In this section an analysis on the active components, battery and PV cell, will be discussed. In particular the idea is to study how the system depends from the presence of these components. First approach is to increase the active power provided by the photovoltaic cell. This can be achieved increasing the number of cells an connecting them in a good manner (series / parallel). Is important to highlight that while acting on the scheduling the cost of the system remains approximately the same, acting on active part of circuit impact the cost. In order to have a good classification also the cost will be considered in this section. In particular the reference cost will be:</w:t>
+      </w:r>
+    </w:p>
+    <w:p>
+      <w:pPr>
+        <w:pStyle w:val="ListParagraph"/>
+        <w:numPr>
+          <w:ilvl w:val="0"/>
+          <w:numId w:val="11"/>
+        </w:numPr>
+      </w:pPr>
+      <w:r>
+        <w:t>Battery, 5€</w:t>
+      </w:r>
+    </w:p>
+    <w:p>
+      <w:pPr>
+        <w:pStyle w:val="ListParagraph"/>
+        <w:numPr>
+          <w:ilvl w:val="0"/>
+          <w:numId w:val="11"/>
+        </w:numPr>
+      </w:pPr>
+      <w:r>
+        <w:t xml:space="preserve">PV </w:t>
+      </w:r>
+      <w:r>
+        <w:t>module, 5</w:t>
+      </w:r>
+      <w:r>
+        <w:t>.50€</w:t>
+      </w:r>
+    </w:p>
+    <w:p>
+      <w:pPr>
+        <w:rPr>
+          <w:color w:val="404040" w:themeColor="text1" w:themeTint="BF"/>
+          <w:sz w:val="20"/>
+          <w:szCs w:val="20"/>
+        </w:rPr>
+      </w:pPr>
+      <w:r>
+        <w:t xml:space="preserve">First </w:t>
+      </w:r>
+      <w:r>
+        <w:t>approach for</w:t>
+      </w:r>
+      <w:r>
+        <w:t xml:space="preserve"> improving the system was to add a PV module in parallel, so that the overall current is doubled while the voltage remains unchanged. </w:t>
+      </w:r>
+      <w:r>
+        <w:t xml:space="preserve">The scheduling of the loads has kept as the initial one (parallel), so no optimization from that side has been applied. Figure 12 summarizes the circuit applied and the battery behavior in time. As possible no notice the spikes </w:t>
+      </w:r>
+      <w:r>
+        <w:t xml:space="preserve">applied on the voltage where PV is charging the battery are higher. Using this </w:t>
+      </w:r>
+      <w:r>
+        <w:t>solution,</w:t>
+      </w:r>
+      <w:r>
+        <w:t xml:space="preserve"> the battery lasts for 114.5 hours</w:t>
+      </w:r>
+      <w:r>
+        <w:t>, having a price overhead of a PV cell</w:t>
+      </w:r>
+      <w:r>
+        <w:t>.</w:t>
+      </w:r>
+      <w:r>
+        <w:t xml:space="preserve"> </w:t>
+      </w:r>
+      <w:r>
+        <w:t>The charge rate, i.e. numbers of times PV is charging the buttery over simulation time, is at 40.3 % using this approach.</w:t>
+      </w:r>
+      <w:r>
+        <w:rPr>
+          <w:color w:val="404040" w:themeColor="text1" w:themeTint="BF"/>
+          <w:szCs w:val="24"/>
+        </w:rPr>
+        <w:t xml:space="preserve"> </w:t>
+      </w:r>
+    </w:p>
+    <w:p/>
+    <w:p>
+      <w:pPr>
+        <w:keepNext/>
+        <w:jc w:val="center"/>
+      </w:pPr>
+      <w:r>
+        <w:rPr>
+          <w:noProof/>
+        </w:rPr>
+        <w:lastRenderedPageBreak/>
+        <w:drawing>
+          <wp:inline distT="0" distB="0" distL="0" distR="0" wp14:anchorId="667C3537" wp14:editId="1C6293AA">
+            <wp:extent cx="6120130" cy="2079625"/>
+            <wp:effectExtent l="0" t="0" r="0" b="0"/>
+            <wp:docPr id="16" name="Picture 16"/>
+            <wp:cNvGraphicFramePr>
+              <a:graphicFrameLocks xmlns:a="http://schemas.openxmlformats.org/drawingml/2006/main" noChangeAspect="1"/>
+            </wp:cNvGraphicFramePr>
+            <a:graphic xmlns:a="http://schemas.openxmlformats.org/drawingml/2006/main">
+              <a:graphicData uri="http://schemas.openxmlformats.org/drawingml/2006/picture">
+                <pic:pic xmlns:pic="http://schemas.openxmlformats.org/drawingml/2006/picture">
+                  <pic:nvPicPr>
+                    <pic:cNvPr id="16" name="Picture 16"/>
+                    <pic:cNvPicPr/>
+                  </pic:nvPicPr>
+                  <pic:blipFill>
+                    <a:blip r:embed="rId20" cstate="print">
+                      <a:extLst>
+                        <a:ext uri="{28A0092B-C50C-407E-A947-70E740481C1C}">
+                          <a14:useLocalDpi xmlns:a14="http://schemas.microsoft.com/office/drawing/2010/main" val="0"/>
+                        </a:ext>
+                      </a:extLst>
+                    </a:blip>
+                    <a:stretch>
+                      <a:fillRect/>
+                    </a:stretch>
+                  </pic:blipFill>
+                  <pic:spPr>
+                    <a:xfrm>
+                      <a:off x="0" y="0"/>
+                      <a:ext cx="6120130" cy="2079625"/>
+                    </a:xfrm>
+                    <a:prstGeom prst="rect">
+                      <a:avLst/>
+                    </a:prstGeom>
+                  </pic:spPr>
+                </pic:pic>
+              </a:graphicData>
+            </a:graphic>
+          </wp:inline>
+        </w:drawing>
+      </w:r>
+    </w:p>
+    <w:p>
+      <w:pPr>
+        <w:pStyle w:val="Caption"/>
+        <w:jc w:val="center"/>
+        <w:rPr>
+          <w:sz w:val="20"/>
+          <w:szCs w:val="20"/>
+        </w:rPr>
+      </w:pPr>
+      <w:r>
+        <w:rPr>
+          <w:sz w:val="20"/>
+          <w:szCs w:val="20"/>
+        </w:rPr>
+        <w:t xml:space="preserve">Figure </w:t>
+      </w:r>
+      <w:r>
+        <w:rPr>
+          <w:sz w:val="20"/>
+          <w:szCs w:val="20"/>
+        </w:rPr>
+        <w:fldChar w:fldCharType="begin"/>
+      </w:r>
+      <w:r>
+        <w:rPr>
+          <w:sz w:val="20"/>
+          <w:szCs w:val="20"/>
+        </w:rPr>
+        <w:instrText xml:space="preserve"> SEQ Figure \* ARABIC </w:instrText>
+      </w:r>
+      <w:r>
+        <w:rPr>
+          <w:sz w:val="20"/>
+          <w:szCs w:val="20"/>
+        </w:rPr>
+        <w:fldChar w:fldCharType="separate"/>
+      </w:r>
+      <w:r>
+        <w:rPr>
+          <w:noProof/>
+          <w:sz w:val="20"/>
+          <w:szCs w:val="20"/>
+        </w:rPr>
+        <w:t>12</w:t>
+      </w:r>
+      <w:r>
+        <w:rPr>
+          <w:sz w:val="20"/>
+          <w:szCs w:val="20"/>
+        </w:rPr>
+        <w:fldChar w:fldCharType="end"/>
+      </w:r>
+      <w:r>
+        <w:rPr>
+          <w:sz w:val="20"/>
+          <w:szCs w:val="20"/>
+        </w:rPr>
+        <w:t xml:space="preserve"> - Parallel PV c</w:t>
+      </w:r>
+      <w:r>
+        <w:rPr>
+          <w:sz w:val="20"/>
+          <w:szCs w:val="20"/>
+        </w:rPr>
+        <w:t>onnection</w:t>
+      </w:r>
+    </w:p>
+    <w:p>
+      <w:r>
+        <w:t>In this situation, the efficiency of the converter is unchanged with respect figure 6.  This is given by the fact that the converter efficiency depends only by the voltage.</w:t>
+      </w:r>
+      <w:r>
+        <w:t xml:space="preserve"> If instead of parallel the PV cells are configured in series, the voltage is doubled and the current is unchanged. Applying this second transformation the circuit lasts for 91.7 hours that is approximately the original time considering only one cell. This decrease in performance is given by the converter that as shown in figure 6 (left one) has </w:t>
+      </w:r>
+      <w:r>
+        <w:t>an</w:t>
+      </w:r>
+      <w:r>
+        <w:t xml:space="preserve"> efficiency depending by the voltage.</w:t>
+      </w:r>
+      <w:r>
+        <w:t xml:space="preserve"> Indeed, as shown in figure below</w:t>
+      </w:r>
+      <w:r>
+        <w:t>,</w:t>
+      </w:r>
+      <w:r>
+        <w:t xml:space="preserve"> the efficiency falls in a low range. The converter takes around 60% of power.</w:t>
+      </w:r>
+    </w:p>
+    <w:p>
+      <w:pPr>
+        <w:keepNext/>
+      </w:pPr>
+      <w:r>
+        <w:rPr>
+          <w:noProof/>
+        </w:rPr>
+        <w:drawing>
+          <wp:inline distT="0" distB="0" distL="0" distR="0" wp14:anchorId="483F2FC0" wp14:editId="16C6356B">
+            <wp:extent cx="6120130" cy="2132330"/>
+            <wp:effectExtent l="0" t="0" r="0" b="1270"/>
+            <wp:docPr id="17" name="Picture 17"/>
+            <wp:cNvGraphicFramePr>
+              <a:graphicFrameLocks xmlns:a="http://schemas.openxmlformats.org/drawingml/2006/main" noChangeAspect="1"/>
+            </wp:cNvGraphicFramePr>
+            <a:graphic xmlns:a="http://schemas.openxmlformats.org/drawingml/2006/main">
+              <a:graphicData uri="http://schemas.openxmlformats.org/drawingml/2006/picture">
+                <pic:pic xmlns:pic="http://schemas.openxmlformats.org/drawingml/2006/picture">
+                  <pic:nvPicPr>
+                    <pic:cNvPr id="17" name="Picture 17"/>
+                    <pic:cNvPicPr/>
+                  </pic:nvPicPr>
+                  <pic:blipFill>
+                    <a:blip r:embed="rId21" cstate="print">
+                      <a:extLst>
+                        <a:ext uri="{28A0092B-C50C-407E-A947-70E740481C1C}">
+                          <a14:useLocalDpi xmlns:a14="http://schemas.microsoft.com/office/drawing/2010/main" val="0"/>
+                        </a:ext>
+                      </a:extLst>
+                    </a:blip>
+                    <a:stretch>
+                      <a:fillRect/>
+                    </a:stretch>
+                  </pic:blipFill>
+                  <pic:spPr>
+                    <a:xfrm>
+                      <a:off x="0" y="0"/>
+                      <a:ext cx="6120130" cy="2132330"/>
+                    </a:xfrm>
+                    <a:prstGeom prst="rect">
+                      <a:avLst/>
+                    </a:prstGeom>
+                  </pic:spPr>
+                </pic:pic>
+              </a:graphicData>
+            </a:graphic>
+          </wp:inline>
+        </w:drawing>
+      </w:r>
+    </w:p>
+    <w:p>
+      <w:pPr>
+        <w:pStyle w:val="Caption"/>
+        <w:jc w:val="center"/>
+        <w:rPr>
+          <w:sz w:val="20"/>
+          <w:szCs w:val="20"/>
+        </w:rPr>
+      </w:pPr>
+      <w:r>
+        <w:rPr>
+          <w:sz w:val="20"/>
+          <w:szCs w:val="20"/>
+        </w:rPr>
+        <w:t xml:space="preserve">Figure </w:t>
+      </w:r>
+      <w:r>
+        <w:rPr>
+          <w:sz w:val="20"/>
+          <w:szCs w:val="20"/>
+        </w:rPr>
+        <w:fldChar w:fldCharType="begin"/>
+      </w:r>
+      <w:r>
+        <w:rPr>
+          <w:sz w:val="20"/>
+          <w:szCs w:val="20"/>
+        </w:rPr>
+        <w:instrText xml:space="preserve"> SEQ Figure \* ARABIC </w:instrText>
+      </w:r>
+      <w:r>
+        <w:rPr>
+          <w:sz w:val="20"/>
+          <w:szCs w:val="20"/>
+        </w:rPr>
+        <w:fldChar w:fldCharType="separate"/>
+      </w:r>
+      <w:r>
+        <w:rPr>
+          <w:noProof/>
+          <w:sz w:val="20"/>
+          <w:szCs w:val="20"/>
+        </w:rPr>
+        <w:t>13</w:t>
+      </w:r>
+      <w:r>
+        <w:rPr>
+          <w:sz w:val="20"/>
+          <w:szCs w:val="20"/>
+        </w:rPr>
+        <w:fldChar w:fldCharType="end"/>
+      </w:r>
+      <w:r>
+        <w:rPr>
+          <w:sz w:val="20"/>
+          <w:szCs w:val="20"/>
+        </w:rPr>
+        <w:t xml:space="preserve"> - Serial PV conn</w:t>
+      </w:r>
+      <w:r>
+        <w:rPr>
+          <w:sz w:val="20"/>
+          <w:szCs w:val="20"/>
+        </w:rPr>
+        <w:t>e</w:t>
+      </w:r>
+      <w:r>
+        <w:rPr>
+          <w:sz w:val="20"/>
+          <w:szCs w:val="20"/>
+        </w:rPr>
+        <w:t>ction</w:t>
+      </w:r>
+    </w:p>
+    <w:p>
+      <w:r>
+        <w:t xml:space="preserve">Last analysis was performed using the parallel configuration </w:t>
+      </w:r>
+      <w:r>
+        <w:t>with</w:t>
+      </w:r>
+      <w:r>
+        <w:t xml:space="preserve"> the optimized scheduling</w:t>
+      </w:r>
+      <w:r>
+        <w:t>,</w:t>
+      </w:r>
+      <w:r>
+        <w:t xml:space="preserve"> figure 11. In this case the system is completely self-charging and the battery life presents the whole simulation time (around 3 months).</w:t>
+      </w:r>
+      <w:r>
+        <w:t xml:space="preserve"> </w:t>
+      </w:r>
+    </w:p>
+    <w:p>
+      <w:pPr>
+        <w:keepNext/>
+        <w:jc w:val="center"/>
+      </w:pPr>
+      <w:r>
+        <w:rPr>
+          <w:noProof/>
+        </w:rPr>
+        <w:lastRenderedPageBreak/>
+        <w:drawing>
+          <wp:inline distT="0" distB="0" distL="0" distR="0" wp14:anchorId="3ECCDBE9" wp14:editId="583DAFA9">
+            <wp:extent cx="6120130" cy="3379470"/>
+            <wp:effectExtent l="0" t="0" r="0" b="0"/>
+            <wp:docPr id="18" name="Picture 18"/>
+            <wp:cNvGraphicFramePr>
+              <a:graphicFrameLocks xmlns:a="http://schemas.openxmlformats.org/drawingml/2006/main" noChangeAspect="1"/>
+            </wp:cNvGraphicFramePr>
+            <a:graphic xmlns:a="http://schemas.openxmlformats.org/drawingml/2006/main">
+              <a:graphicData uri="http://schemas.openxmlformats.org/drawingml/2006/picture">
+                <pic:pic xmlns:pic="http://schemas.openxmlformats.org/drawingml/2006/picture">
+                  <pic:nvPicPr>
+                    <pic:cNvPr id="18" name="Picture 18"/>
+                    <pic:cNvPicPr/>
+                  </pic:nvPicPr>
+                  <pic:blipFill>
+                    <a:blip r:embed="rId22" cstate="print">
+                      <a:extLst>
+                        <a:ext uri="{28A0092B-C50C-407E-A947-70E740481C1C}">
+                          <a14:useLocalDpi xmlns:a14="http://schemas.microsoft.com/office/drawing/2010/main" val="0"/>
+                        </a:ext>
+                      </a:extLst>
+                    </a:blip>
+                    <a:stretch>
+                      <a:fillRect/>
+                    </a:stretch>
+                  </pic:blipFill>
+                  <pic:spPr>
+                    <a:xfrm>
+                      <a:off x="0" y="0"/>
+                      <a:ext cx="6120130" cy="3379470"/>
+                    </a:xfrm>
+                    <a:prstGeom prst="rect">
+                      <a:avLst/>
+                    </a:prstGeom>
+                  </pic:spPr>
+                </pic:pic>
+              </a:graphicData>
+            </a:graphic>
+          </wp:inline>
+        </w:drawing>
+      </w:r>
+    </w:p>
+    <w:p>
+      <w:pPr>
+        <w:pStyle w:val="Caption"/>
+        <w:jc w:val="center"/>
+        <w:rPr>
+          <w:sz w:val="20"/>
+          <w:szCs w:val="20"/>
+        </w:rPr>
+      </w:pPr>
+      <w:r>
+        <w:rPr>
+          <w:sz w:val="20"/>
+          <w:szCs w:val="20"/>
+        </w:rPr>
+        <w:t xml:space="preserve">Figure </w:t>
+      </w:r>
+      <w:r>
+        <w:rPr>
+          <w:sz w:val="20"/>
+          <w:szCs w:val="20"/>
+        </w:rPr>
+        <w:fldChar w:fldCharType="begin"/>
+      </w:r>
+      <w:r>
+        <w:rPr>
+          <w:sz w:val="20"/>
+          <w:szCs w:val="20"/>
+        </w:rPr>
+        <w:instrText xml:space="preserve"> SEQ Figure \* ARABIC </w:instrText>
+      </w:r>
+      <w:r>
+        <w:rPr>
+          <w:sz w:val="20"/>
+          <w:szCs w:val="20"/>
+        </w:rPr>
+        <w:fldChar w:fldCharType="separate"/>
+      </w:r>
+      <w:r>
+        <w:rPr>
+          <w:noProof/>
+          <w:sz w:val="20"/>
+          <w:szCs w:val="20"/>
+        </w:rPr>
+        <w:t>14</w:t>
+      </w:r>
+      <w:r>
+        <w:rPr>
+          <w:sz w:val="20"/>
+          <w:szCs w:val="20"/>
+        </w:rPr>
+        <w:fldChar w:fldCharType="end"/>
+      </w:r>
+      <w:r>
+        <w:rPr>
+          <w:sz w:val="20"/>
+          <w:szCs w:val="20"/>
+        </w:rPr>
+        <w:t xml:space="preserve"> - Self-charging system</w:t>
+      </w:r>
+    </w:p>
     <w:p/>
     <w:sectPr>
-      <w:footerReference w:type="default" r:id="rId20"/>
+      <w:footerReference w:type="default" r:id="rId23"/>
       <w:type w:val="continuous"/>
       <w:pgSz w:w="11906" w:h="16838"/>
       <w:pgMar w:top="1417" w:right="1134" w:bottom="1134" w:left="1134" w:header="709" w:footer="709" w:gutter="0"/>
@@ -2567,6 +3061,119 @@
     </w:lvl>
   </w:abstractNum>
   <w:abstractNum w:abstractNumId="3" w15:restartNumberingAfterBreak="0">
+    <w:nsid w:val="3ADC3FE1"/>
+    <w:multiLevelType w:val="hybridMultilevel"/>
+    <w:tmpl w:val="DCB227F2"/>
+    <w:lvl w:ilvl="0" w:tplc="04090001">
+      <w:start w:val="1"/>
+      <w:numFmt w:val="bullet"/>
+      <w:lvlText w:val=""/>
+      <w:lvlJc w:val="left"/>
+      <w:pPr>
+        <w:ind w:left="770" w:hanging="360"/>
+      </w:pPr>
+      <w:rPr>
+        <w:rFonts w:ascii="Symbol" w:hAnsi="Symbol" w:hint="default"/>
+      </w:rPr>
+    </w:lvl>
+    <w:lvl w:ilvl="1" w:tplc="04090003" w:tentative="1">
+      <w:start w:val="1"/>
+      <w:numFmt w:val="bullet"/>
+      <w:lvlText w:val="o"/>
+      <w:lvlJc w:val="left"/>
+      <w:pPr>
+        <w:ind w:left="1490" w:hanging="360"/>
+      </w:pPr>
+      <w:rPr>
+        <w:rFonts w:ascii="Courier New" w:hAnsi="Courier New" w:cs="Courier New" w:hint="default"/>
+      </w:rPr>
+    </w:lvl>
+    <w:lvl w:ilvl="2" w:tplc="04090005" w:tentative="1">
+      <w:start w:val="1"/>
+      <w:numFmt w:val="bullet"/>
+      <w:lvlText w:val=""/>
+      <w:lvlJc w:val="left"/>
+      <w:pPr>
+        <w:ind w:left="2210" w:hanging="360"/>
+      </w:pPr>
+      <w:rPr>
+        <w:rFonts w:ascii="Wingdings" w:hAnsi="Wingdings" w:hint="default"/>
+      </w:rPr>
+    </w:lvl>
+    <w:lvl w:ilvl="3" w:tplc="04090001" w:tentative="1">
+      <w:start w:val="1"/>
+      <w:numFmt w:val="bullet"/>
+      <w:lvlText w:val=""/>
+      <w:lvlJc w:val="left"/>
+      <w:pPr>
+        <w:ind w:left="2930" w:hanging="360"/>
+      </w:pPr>
+      <w:rPr>
+        <w:rFonts w:ascii="Symbol" w:hAnsi="Symbol" w:hint="default"/>
+      </w:rPr>
+    </w:lvl>
+    <w:lvl w:ilvl="4" w:tplc="04090003" w:tentative="1">
+      <w:start w:val="1"/>
+      <w:numFmt w:val="bullet"/>
+      <w:lvlText w:val="o"/>
+      <w:lvlJc w:val="left"/>
+      <w:pPr>
+        <w:ind w:left="3650" w:hanging="360"/>
+      </w:pPr>
+      <w:rPr>
+        <w:rFonts w:ascii="Courier New" w:hAnsi="Courier New" w:cs="Courier New" w:hint="default"/>
+      </w:rPr>
+    </w:lvl>
+    <w:lvl w:ilvl="5" w:tplc="04090005" w:tentative="1">
+      <w:start w:val="1"/>
+      <w:numFmt w:val="bullet"/>
+      <w:lvlText w:val=""/>
+      <w:lvlJc w:val="left"/>
+      <w:pPr>
+        <w:ind w:left="4370" w:hanging="360"/>
+      </w:pPr>
+      <w:rPr>
+        <w:rFonts w:ascii="Wingdings" w:hAnsi="Wingdings" w:hint="default"/>
+      </w:rPr>
+    </w:lvl>
+    <w:lvl w:ilvl="6" w:tplc="04090001" w:tentative="1">
+      <w:start w:val="1"/>
+      <w:numFmt w:val="bullet"/>
+      <w:lvlText w:val=""/>
+      <w:lvlJc w:val="left"/>
+      <w:pPr>
+        <w:ind w:left="5090" w:hanging="360"/>
+      </w:pPr>
+      <w:rPr>
+        <w:rFonts w:ascii="Symbol" w:hAnsi="Symbol" w:hint="default"/>
+      </w:rPr>
+    </w:lvl>
+    <w:lvl w:ilvl="7" w:tplc="04090003" w:tentative="1">
+      <w:start w:val="1"/>
+      <w:numFmt w:val="bullet"/>
+      <w:lvlText w:val="o"/>
+      <w:lvlJc w:val="left"/>
+      <w:pPr>
+        <w:ind w:left="5810" w:hanging="360"/>
+      </w:pPr>
+      <w:rPr>
+        <w:rFonts w:ascii="Courier New" w:hAnsi="Courier New" w:cs="Courier New" w:hint="default"/>
+      </w:rPr>
+    </w:lvl>
+    <w:lvl w:ilvl="8" w:tplc="04090005" w:tentative="1">
+      <w:start w:val="1"/>
+      <w:numFmt w:val="bullet"/>
+      <w:lvlText w:val=""/>
+      <w:lvlJc w:val="left"/>
+      <w:pPr>
+        <w:ind w:left="6530" w:hanging="360"/>
+      </w:pPr>
+      <w:rPr>
+        <w:rFonts w:ascii="Wingdings" w:hAnsi="Wingdings" w:hint="default"/>
+      </w:rPr>
+    </w:lvl>
+  </w:abstractNum>
+  <w:abstractNum w:abstractNumId="4" w15:restartNumberingAfterBreak="0">
     <w:nsid w:val="3AF34F13"/>
     <w:multiLevelType w:val="hybridMultilevel"/>
     <w:tmpl w:val="8CFC1050"/>
@@ -2679,7 +3286,7 @@
       </w:rPr>
     </w:lvl>
   </w:abstractNum>
-  <w:abstractNum w:abstractNumId="4" w15:restartNumberingAfterBreak="0">
+  <w:abstractNum w:abstractNumId="5" w15:restartNumberingAfterBreak="0">
     <w:nsid w:val="3FA43BE1"/>
     <w:multiLevelType w:val="hybridMultilevel"/>
     <w:tmpl w:val="B47CA3EE"/>
@@ -2792,7 +3399,7 @@
       </w:rPr>
     </w:lvl>
   </w:abstractNum>
-  <w:abstractNum w:abstractNumId="5" w15:restartNumberingAfterBreak="0">
+  <w:abstractNum w:abstractNumId="6" w15:restartNumberingAfterBreak="0">
     <w:nsid w:val="480112EB"/>
     <w:multiLevelType w:val="hybridMultilevel"/>
     <w:tmpl w:val="093CA73E"/>
@@ -2905,7 +3512,7 @@
       </w:rPr>
     </w:lvl>
   </w:abstractNum>
-  <w:abstractNum w:abstractNumId="6" w15:restartNumberingAfterBreak="0">
+  <w:abstractNum w:abstractNumId="7" w15:restartNumberingAfterBreak="0">
     <w:nsid w:val="49F743BA"/>
     <w:multiLevelType w:val="hybridMultilevel"/>
     <w:tmpl w:val="FBDE2A96"/>
@@ -3018,7 +3625,7 @@
       </w:rPr>
     </w:lvl>
   </w:abstractNum>
-  <w:abstractNum w:abstractNumId="7" w15:restartNumberingAfterBreak="0">
+  <w:abstractNum w:abstractNumId="8" w15:restartNumberingAfterBreak="0">
     <w:nsid w:val="61D56596"/>
     <w:multiLevelType w:val="hybridMultilevel"/>
     <w:tmpl w:val="11BEF144"/>
@@ -3131,7 +3738,7 @@
       </w:rPr>
     </w:lvl>
   </w:abstractNum>
-  <w:abstractNum w:abstractNumId="8" w15:restartNumberingAfterBreak="0">
+  <w:abstractNum w:abstractNumId="9" w15:restartNumberingAfterBreak="0">
     <w:nsid w:val="6507002E"/>
     <w:multiLevelType w:val="hybridMultilevel"/>
     <w:tmpl w:val="4332565E"/>
@@ -3217,7 +3824,7 @@
       </w:pPr>
     </w:lvl>
   </w:abstractNum>
-  <w:abstractNum w:abstractNumId="9" w15:restartNumberingAfterBreak="0">
+  <w:abstractNum w:abstractNumId="10" w15:restartNumberingAfterBreak="0">
     <w:nsid w:val="715E7A1B"/>
     <w:multiLevelType w:val="hybridMultilevel"/>
     <w:tmpl w:val="3BF44EFC"/>
@@ -3331,16 +3938,16 @@
     </w:lvl>
   </w:abstractNum>
   <w:num w:numId="1">
+    <w:abstractNumId w:val="7"/>
+  </w:num>
+  <w:num w:numId="2">
+    <w:abstractNumId w:val="9"/>
+  </w:num>
+  <w:num w:numId="3">
     <w:abstractNumId w:val="6"/>
   </w:num>
-  <w:num w:numId="2">
-    <w:abstractNumId w:val="8"/>
-  </w:num>
-  <w:num w:numId="3">
-    <w:abstractNumId w:val="5"/>
-  </w:num>
   <w:num w:numId="4">
-    <w:abstractNumId w:val="3"/>
+    <w:abstractNumId w:val="4"/>
   </w:num>
   <w:num w:numId="5">
     <w:abstractNumId w:val="1"/>
@@ -3349,16 +3956,19 @@
     <w:abstractNumId w:val="2"/>
   </w:num>
   <w:num w:numId="7">
-    <w:abstractNumId w:val="9"/>
+    <w:abstractNumId w:val="10"/>
   </w:num>
   <w:num w:numId="8">
-    <w:abstractNumId w:val="4"/>
+    <w:abstractNumId w:val="5"/>
   </w:num>
   <w:num w:numId="9">
-    <w:abstractNumId w:val="7"/>
+    <w:abstractNumId w:val="8"/>
   </w:num>
   <w:num w:numId="10">
     <w:abstractNumId w:val="0"/>
+  </w:num>
+  <w:num w:numId="11">
+    <w:abstractNumId w:val="3"/>
   </w:num>
 </w:numbering>
 </file>
@@ -3973,7 +4583,6 @@
   <w:style w:type="character" w:default="1" w:styleId="DefaultParagraphFont">
     <w:name w:val="Default Paragraph Font"/>
     <w:uiPriority w:val="1"/>
-    <w:semiHidden/>
     <w:unhideWhenUsed/>
   </w:style>
   <w:style w:type="table" w:default="1" w:styleId="TableNormal">

--- a/Lab3/ReportLab3.docx
+++ b/Lab3/ReportLab3.docx
@@ -96,7 +96,7 @@
     </w:p>
     <w:p>
       <w:pPr>
-        <w:pStyle w:val="Heading1"/>
+        <w:pStyle w:val="Titolo1"/>
       </w:pPr>
       <w:r>
         <w:t xml:space="preserve">Energy management for IoT application Report laboratory session </w:t>
@@ -149,7 +149,7 @@
     <w:p/>
     <w:p>
       <w:pPr>
-        <w:pStyle w:val="Heading2"/>
+        <w:pStyle w:val="Titolo2"/>
       </w:pPr>
       <w:r>
         <w:lastRenderedPageBreak/>
@@ -266,7 +266,7 @@
     </w:p>
     <w:p>
       <w:pPr>
-        <w:pStyle w:val="Caption"/>
+        <w:pStyle w:val="Didascalia"/>
         <w:jc w:val="center"/>
         <w:rPr>
           <w:sz w:val="20"/>
@@ -396,7 +396,7 @@
     </w:p>
     <w:p>
       <w:pPr>
-        <w:pStyle w:val="Caption"/>
+        <w:pStyle w:val="Didascalia"/>
         <w:jc w:val="center"/>
         <w:rPr>
           <w:sz w:val="20"/>
@@ -456,7 +456,7 @@
     </w:p>
     <w:p>
       <w:pPr>
-        <w:pStyle w:val="Heading2"/>
+        <w:pStyle w:val="Titolo2"/>
       </w:pPr>
       <w:r>
         <w:lastRenderedPageBreak/>
@@ -507,7 +507,7 @@
                         <w:txbxContent>
                           <w:p>
                             <w:pPr>
-                              <w:pStyle w:val="Caption"/>
+                              <w:pStyle w:val="Didascalia"/>
                               <w:jc w:val="center"/>
                               <w:rPr>
                                 <w:noProof/>
@@ -591,7 +591,7 @@
                   <w:txbxContent>
                     <w:p>
                       <w:pPr>
-                        <w:pStyle w:val="Caption"/>
+                        <w:pStyle w:val="Didascalia"/>
                         <w:jc w:val="center"/>
                         <w:rPr>
                           <w:noProof/>
@@ -738,7 +738,7 @@
     </w:p>
     <w:p>
       <w:pPr>
-        <w:pStyle w:val="ListParagraph"/>
+        <w:pStyle w:val="Paragrafoelenco"/>
         <w:numPr>
           <w:ilvl w:val="0"/>
           <w:numId w:val="10"/>
@@ -762,7 +762,7 @@
     </w:p>
     <w:p>
       <w:pPr>
-        <w:pStyle w:val="ListParagraph"/>
+        <w:pStyle w:val="Paragrafoelenco"/>
         <w:numPr>
           <w:ilvl w:val="0"/>
           <w:numId w:val="10"/>
@@ -838,7 +838,7 @@
     </w:p>
     <w:p>
       <w:pPr>
-        <w:pStyle w:val="Caption"/>
+        <w:pStyle w:val="Didascalia"/>
         <w:jc w:val="center"/>
         <w:rPr>
           <w:sz w:val="20"/>
@@ -940,7 +940,7 @@
                         <w:txbxContent>
                           <w:p>
                             <w:pPr>
-                              <w:pStyle w:val="Caption"/>
+                              <w:pStyle w:val="Didascalia"/>
                               <w:jc w:val="center"/>
                               <w:rPr>
                                 <w:noProof/>
@@ -1020,7 +1020,7 @@
                   <w:txbxContent>
                     <w:p>
                       <w:pPr>
-                        <w:pStyle w:val="Caption"/>
+                        <w:pStyle w:val="Didascalia"/>
                         <w:jc w:val="center"/>
                         <w:rPr>
                           <w:noProof/>
@@ -1298,7 +1298,7 @@
     </w:p>
     <w:p>
       <w:pPr>
-        <w:pStyle w:val="Caption"/>
+        <w:pStyle w:val="Didascalia"/>
         <w:jc w:val="center"/>
         <w:rPr>
           <w:sz w:val="20"/>
@@ -1476,7 +1476,7 @@
     </w:p>
     <w:p>
       <w:pPr>
-        <w:pStyle w:val="Caption"/>
+        <w:pStyle w:val="Didascalia"/>
         <w:jc w:val="center"/>
         <w:rPr>
           <w:sz w:val="20"/>
@@ -1636,7 +1636,7 @@
     </w:p>
     <w:p>
       <w:pPr>
-        <w:pStyle w:val="Caption"/>
+        <w:pStyle w:val="Didascalia"/>
         <w:jc w:val="center"/>
         <w:rPr>
           <w:sz w:val="20"/>
@@ -1696,7 +1696,7 @@
     </w:p>
     <w:p>
       <w:pPr>
-        <w:pStyle w:val="Heading2"/>
+        <w:pStyle w:val="Titolo2"/>
       </w:pPr>
       <w:r>
         <w:t>Scheduling</w:t>
@@ -1855,7 +1855,7 @@
     </w:p>
     <w:p>
       <w:pPr>
-        <w:pStyle w:val="Caption"/>
+        <w:pStyle w:val="Didascalia"/>
         <w:jc w:val="center"/>
         <w:rPr>
           <w:sz w:val="20"/>
@@ -1966,7 +1966,7 @@
     </w:p>
     <w:p>
       <w:pPr>
-        <w:pStyle w:val="Caption"/>
+        <w:pStyle w:val="Didascalia"/>
         <w:jc w:val="center"/>
         <w:rPr>
           <w:sz w:val="20"/>
@@ -2084,7 +2084,7 @@
     </w:p>
     <w:p>
       <w:pPr>
-        <w:pStyle w:val="Caption"/>
+        <w:pStyle w:val="Didascalia"/>
         <w:jc w:val="center"/>
         <w:rPr>
           <w:sz w:val="20"/>
@@ -2144,7 +2144,17 @@
     </w:p>
     <w:p>
       <w:pPr>
-        <w:pStyle w:val="Heading2"/>
+        <w:rPr>
+          <w:u w:val="single"/>
+        </w:rPr>
+      </w:pPr>
+      <w:r>
+        <w:t>Last consideration to do is related to the battery converter. As shown in figure 7 the efficiency of the converter changes depending from the load current. Thus, decreasing the average current the average efficiency decreases, but as seen, the overall time increases. This is probably given by the fact that the battery rest is more impacting than the efficiency. Considering the contribution of the photovoltaic cell.</w:t>
+      </w:r>
+    </w:p>
+    <w:p>
+      <w:pPr>
+        <w:pStyle w:val="Titolo2"/>
       </w:pPr>
       <w:r>
         <w:t>Active components analysis</w:t>
@@ -2157,7 +2167,7 @@
     </w:p>
     <w:p>
       <w:pPr>
-        <w:pStyle w:val="ListParagraph"/>
+        <w:pStyle w:val="Paragrafoelenco"/>
         <w:numPr>
           <w:ilvl w:val="0"/>
           <w:numId w:val="11"/>
@@ -2169,7 +2179,7 @@
     </w:p>
     <w:p>
       <w:pPr>
-        <w:pStyle w:val="ListParagraph"/>
+        <w:pStyle w:val="Paragrafoelenco"/>
         <w:numPr>
           <w:ilvl w:val="0"/>
           <w:numId w:val="11"/>
@@ -2206,7 +2216,11 @@
         <w:t xml:space="preserve">The scheduling of the loads has kept as the initial one (parallel), so no optimization from that side has been applied. Figure 12 summarizes the circuit applied and the battery behavior in time. As possible no notice the spikes </w:t>
       </w:r>
       <w:r>
-        <w:t xml:space="preserve">applied on the voltage where PV is charging the battery are higher. Using this </w:t>
+        <w:t xml:space="preserve">applied on </w:t>
+      </w:r>
+      <w:r>
+        <w:lastRenderedPageBreak/>
+        <w:t xml:space="preserve">the voltage where PV is charging the battery are higher. Using this </w:t>
       </w:r>
       <w:r>
         <w:t>solution,</w:t>
@@ -2244,7 +2258,6 @@
         <w:rPr>
           <w:noProof/>
         </w:rPr>
-        <w:lastRenderedPageBreak/>
         <w:drawing>
           <wp:inline distT="0" distB="0" distL="0" distR="0" wp14:anchorId="667C3537" wp14:editId="1C6293AA">
             <wp:extent cx="6120130" cy="2079625"/>
@@ -2290,7 +2303,7 @@
     </w:p>
     <w:p>
       <w:pPr>
-        <w:pStyle w:val="Caption"/>
+        <w:pStyle w:val="Didascalia"/>
         <w:jc w:val="center"/>
         <w:rPr>
           <w:sz w:val="20"/>
@@ -2363,10 +2376,22 @@
         <w:t xml:space="preserve"> If instead of parallel the PV cells are configured in series, the voltage is doubled and the current is unchanged. Applying this second transformation the circuit lasts for 91.7 hours that is approximately the original time considering only one cell. This decrease in performance is given by the converter that as shown in figure 6 (left one) has </w:t>
       </w:r>
       <w:r>
-        <w:t>an</w:t>
-      </w:r>
-      <w:r>
-        <w:t xml:space="preserve"> efficiency depending by the voltage.</w:t>
+        <w:t xml:space="preserve">a </w:t>
+      </w:r>
+      <w:r>
+        <w:t>depend</w:t>
+      </w:r>
+      <w:r>
+        <w:t>ency</w:t>
+      </w:r>
+      <w:r>
+        <w:t xml:space="preserve"> </w:t>
+      </w:r>
+      <w:r>
+        <w:t>from</w:t>
+      </w:r>
+      <w:r>
+        <w:t xml:space="preserve"> the voltage.</w:t>
       </w:r>
       <w:r>
         <w:t xml:space="preserve"> Indeed, as shown in figure below</w:t>
@@ -2375,7 +2400,13 @@
         <w:t>,</w:t>
       </w:r>
       <w:r>
-        <w:t xml:space="preserve"> the efficiency falls in a low range. The converter takes around 60% of power.</w:t>
+        <w:t xml:space="preserve"> the efficiency falls in a low range. The converter takes around 60% of </w:t>
+      </w:r>
+      <w:r>
+        <w:t xml:space="preserve">the generated </w:t>
+      </w:r>
+      <w:r>
+        <w:t>power.</w:t>
       </w:r>
     </w:p>
     <w:p>
@@ -2431,7 +2462,7 @@
     </w:p>
     <w:p>
       <w:pPr>
-        <w:pStyle w:val="Caption"/>
+        <w:pStyle w:val="Didascalia"/>
         <w:jc w:val="center"/>
         <w:rPr>
           <w:sz w:val="20"/>
@@ -2504,6 +2535,11 @@
       </w:r>
     </w:p>
     <w:p>
+      <w:pPr>
+        <w:rPr>
+          <w:u w:val="single"/>
+        </w:rPr>
+      </w:pPr>
       <w:r>
         <w:t xml:space="preserve">Last analysis was performed using the parallel configuration </w:t>
       </w:r>
@@ -2521,6 +2557,9 @@
       </w:r>
       <w:r>
         <w:t xml:space="preserve"> </w:t>
+      </w:r>
+      <w:r>
+        <w:t xml:space="preserve">The results is shown in figure 14. </w:t>
       </w:r>
     </w:p>
     <w:p>
@@ -2578,7 +2617,7 @@
     </w:p>
     <w:p>
       <w:pPr>
-        <w:pStyle w:val="Caption"/>
+        <w:pStyle w:val="Didascalia"/>
         <w:jc w:val="center"/>
         <w:rPr>
           <w:sz w:val="20"/>
@@ -2634,11 +2673,1605 @@
           <w:szCs w:val="20"/>
         </w:rPr>
         <w:t xml:space="preserve"> - Self-charging system</w:t>
+      </w:r>
+    </w:p>
+    <w:p>
+      <w:r>
+        <w:t>Furthermore, is possible to act directly on battery rather than the PV cells. As the previous simulations also the batteries can be connected either in series or in parallel. In this part the circuit presents only one photovoltaic cell and the schedule is kept as parallel, so no optimization from these sides is applied. Figure 15 report the status of the two batteries considering the parallel configuration. In this case the system lasts for 189.7 hours, that is approximately the double of the time with respect the single capacity.</w:t>
+      </w:r>
+    </w:p>
+    <w:p>
+      <w:pPr>
+        <w:keepNext/>
+      </w:pPr>
+      <w:r>
+        <w:rPr>
+          <w:noProof/>
+        </w:rPr>
+        <w:drawing>
+          <wp:inline distT="0" distB="0" distL="0" distR="0" wp14:anchorId="154382CD" wp14:editId="11CCC2E6">
+            <wp:extent cx="6120130" cy="2779395"/>
+            <wp:effectExtent l="0" t="0" r="0" b="1905"/>
+            <wp:docPr id="15" name="Immagine 15"/>
+            <wp:cNvGraphicFramePr>
+              <a:graphicFrameLocks xmlns:a="http://schemas.openxmlformats.org/drawingml/2006/main" noChangeAspect="1"/>
+            </wp:cNvGraphicFramePr>
+            <a:graphic xmlns:a="http://schemas.openxmlformats.org/drawingml/2006/main">
+              <a:graphicData uri="http://schemas.openxmlformats.org/drawingml/2006/picture">
+                <pic:pic xmlns:pic="http://schemas.openxmlformats.org/drawingml/2006/picture">
+                  <pic:nvPicPr>
+                    <pic:cNvPr id="15" name="Immagine 15"/>
+                    <pic:cNvPicPr/>
+                  </pic:nvPicPr>
+                  <pic:blipFill>
+                    <a:blip r:embed="rId23" cstate="print">
+                      <a:extLst>
+                        <a:ext uri="{28A0092B-C50C-407E-A947-70E740481C1C}">
+                          <a14:useLocalDpi xmlns:a14="http://schemas.microsoft.com/office/drawing/2010/main" val="0"/>
+                        </a:ext>
+                      </a:extLst>
+                    </a:blip>
+                    <a:stretch>
+                      <a:fillRect/>
+                    </a:stretch>
+                  </pic:blipFill>
+                  <pic:spPr>
+                    <a:xfrm>
+                      <a:off x="0" y="0"/>
+                      <a:ext cx="6120130" cy="2779395"/>
+                    </a:xfrm>
+                    <a:prstGeom prst="rect">
+                      <a:avLst/>
+                    </a:prstGeom>
+                  </pic:spPr>
+                </pic:pic>
+              </a:graphicData>
+            </a:graphic>
+          </wp:inline>
+        </w:drawing>
+      </w:r>
+    </w:p>
+    <w:p>
+      <w:pPr>
+        <w:pStyle w:val="Didascalia"/>
+        <w:jc w:val="center"/>
+        <w:rPr>
+          <w:sz w:val="20"/>
+          <w:szCs w:val="20"/>
+        </w:rPr>
+      </w:pPr>
+      <w:r>
+        <w:rPr>
+          <w:sz w:val="20"/>
+          <w:szCs w:val="20"/>
+        </w:rPr>
+        <w:t xml:space="preserve">Figure </w:t>
+      </w:r>
+      <w:r>
+        <w:rPr>
+          <w:sz w:val="20"/>
+          <w:szCs w:val="20"/>
+        </w:rPr>
+        <w:fldChar w:fldCharType="begin"/>
+      </w:r>
+      <w:r>
+        <w:rPr>
+          <w:sz w:val="20"/>
+          <w:szCs w:val="20"/>
+        </w:rPr>
+        <w:instrText xml:space="preserve"> SEQ Figure \* ARABIC </w:instrText>
+      </w:r>
+      <w:r>
+        <w:rPr>
+          <w:sz w:val="20"/>
+          <w:szCs w:val="20"/>
+        </w:rPr>
+        <w:fldChar w:fldCharType="separate"/>
+      </w:r>
+      <w:r>
+        <w:rPr>
+          <w:noProof/>
+          <w:sz w:val="20"/>
+          <w:szCs w:val="20"/>
+        </w:rPr>
+        <w:t>15</w:t>
+      </w:r>
+      <w:r>
+        <w:rPr>
+          <w:sz w:val="20"/>
+          <w:szCs w:val="20"/>
+        </w:rPr>
+        <w:fldChar w:fldCharType="end"/>
+      </w:r>
+      <w:r>
+        <w:rPr>
+          <w:sz w:val="20"/>
+          <w:szCs w:val="20"/>
+        </w:rPr>
+        <w:t xml:space="preserve"> - Battery parallel configuration</w:t>
+      </w:r>
+    </w:p>
+    <w:p>
+      <w:r>
+        <w:lastRenderedPageBreak/>
+        <w:t>The same result is obtained using a serial configuration of the battery</w:t>
+      </w:r>
+      <w:r>
+        <w:t>.</w:t>
+      </w:r>
+      <w:r>
+        <w:t xml:space="preserve"> While in the parallel situation there is a division of the load current for the serial one there is much more voltage for the </w:t>
+      </w:r>
+      <w:r>
+        <w:t xml:space="preserve">converter. </w:t>
+      </w:r>
+    </w:p>
+    <w:p>
+      <w:pPr>
+        <w:keepNext/>
+        <w:jc w:val="center"/>
+      </w:pPr>
+      <w:r>
+        <w:rPr>
+          <w:noProof/>
+        </w:rPr>
+        <w:drawing>
+          <wp:inline distT="0" distB="0" distL="0" distR="0" wp14:anchorId="37AA139B" wp14:editId="5871C0A7">
+            <wp:extent cx="3142063" cy="2257930"/>
+            <wp:effectExtent l="0" t="0" r="1270" b="9525"/>
+            <wp:docPr id="19" name="Immagine 19"/>
+            <wp:cNvGraphicFramePr>
+              <a:graphicFrameLocks xmlns:a="http://schemas.openxmlformats.org/drawingml/2006/main" noChangeAspect="1"/>
+            </wp:cNvGraphicFramePr>
+            <a:graphic xmlns:a="http://schemas.openxmlformats.org/drawingml/2006/main">
+              <a:graphicData uri="http://schemas.openxmlformats.org/drawingml/2006/picture">
+                <pic:pic xmlns:pic="http://schemas.openxmlformats.org/drawingml/2006/picture">
+                  <pic:nvPicPr>
+                    <pic:cNvPr id="19" name="Immagine 19"/>
+                    <pic:cNvPicPr/>
+                  </pic:nvPicPr>
+                  <pic:blipFill>
+                    <a:blip r:embed="rId24" cstate="print">
+                      <a:extLst>
+                        <a:ext uri="{28A0092B-C50C-407E-A947-70E740481C1C}">
+                          <a14:useLocalDpi xmlns:a14="http://schemas.microsoft.com/office/drawing/2010/main" val="0"/>
+                        </a:ext>
+                      </a:extLst>
+                    </a:blip>
+                    <a:stretch>
+                      <a:fillRect/>
+                    </a:stretch>
+                  </pic:blipFill>
+                  <pic:spPr>
+                    <a:xfrm>
+                      <a:off x="0" y="0"/>
+                      <a:ext cx="3163636" cy="2273432"/>
+                    </a:xfrm>
+                    <a:prstGeom prst="rect">
+                      <a:avLst/>
+                    </a:prstGeom>
+                  </pic:spPr>
+                </pic:pic>
+              </a:graphicData>
+            </a:graphic>
+          </wp:inline>
+        </w:drawing>
+      </w:r>
+    </w:p>
+    <w:p>
+      <w:pPr>
+        <w:pStyle w:val="Didascalia"/>
+        <w:jc w:val="center"/>
+        <w:rPr>
+          <w:sz w:val="20"/>
+          <w:szCs w:val="20"/>
+        </w:rPr>
+      </w:pPr>
+      <w:r>
+        <w:rPr>
+          <w:sz w:val="20"/>
+          <w:szCs w:val="20"/>
+        </w:rPr>
+        <w:t xml:space="preserve">Figure </w:t>
+      </w:r>
+      <w:r>
+        <w:rPr>
+          <w:sz w:val="20"/>
+          <w:szCs w:val="20"/>
+        </w:rPr>
+        <w:fldChar w:fldCharType="begin"/>
+      </w:r>
+      <w:r>
+        <w:rPr>
+          <w:sz w:val="20"/>
+          <w:szCs w:val="20"/>
+        </w:rPr>
+        <w:instrText xml:space="preserve"> SEQ Figure \* ARABIC </w:instrText>
+      </w:r>
+      <w:r>
+        <w:rPr>
+          <w:sz w:val="20"/>
+          <w:szCs w:val="20"/>
+        </w:rPr>
+        <w:fldChar w:fldCharType="separate"/>
+      </w:r>
+      <w:r>
+        <w:rPr>
+          <w:noProof/>
+          <w:sz w:val="20"/>
+          <w:szCs w:val="20"/>
+        </w:rPr>
+        <w:t>16</w:t>
+      </w:r>
+      <w:r>
+        <w:rPr>
+          <w:sz w:val="20"/>
+          <w:szCs w:val="20"/>
+        </w:rPr>
+        <w:fldChar w:fldCharType="end"/>
+      </w:r>
+      <w:r>
+        <w:rPr>
+          <w:sz w:val="20"/>
+          <w:szCs w:val="20"/>
+        </w:rPr>
+        <w:t xml:space="preserve"> - Battery serial configuration</w:t>
+      </w:r>
+    </w:p>
+    <w:p>
+      <w:r>
+        <w:t>In both cases the cost overhead is one battery</w:t>
+      </w:r>
+      <w:r>
+        <w:t>.</w:t>
+      </w:r>
+      <w:r>
+        <w:t xml:space="preserve"> Of course, increasing the number of battery the system will last more</w:t>
+      </w:r>
+      <w:r>
+        <w:t xml:space="preserve">. </w:t>
+      </w:r>
+    </w:p>
+    <w:p>
+      <w:r>
+        <w:t>Knowing these results is possible to study a configuration that allow the circuit to be self-charging. Has been observed that using the serial scheduling an additional PV cell is enough. Assuming the impossibility to change the scheduling some experiments has been carried.</w:t>
+      </w:r>
+      <w:r>
+        <w:t xml:space="preserve"> Table below resumes the results of the tests acting only on the active modules. </w:t>
+      </w:r>
+    </w:p>
+    <w:p>
+      <w:pPr>
+        <w:pStyle w:val="Didascalia"/>
+        <w:keepNext/>
+        <w:rPr>
+          <w:sz w:val="20"/>
+          <w:szCs w:val="20"/>
+        </w:rPr>
+      </w:pPr>
+      <w:r>
+        <w:rPr>
+          <w:sz w:val="20"/>
+          <w:szCs w:val="20"/>
+        </w:rPr>
+        <w:t xml:space="preserve">Table </w:t>
+      </w:r>
+      <w:r>
+        <w:rPr>
+          <w:sz w:val="20"/>
+          <w:szCs w:val="20"/>
+        </w:rPr>
+        <w:fldChar w:fldCharType="begin"/>
+      </w:r>
+      <w:r>
+        <w:rPr>
+          <w:sz w:val="20"/>
+          <w:szCs w:val="20"/>
+        </w:rPr>
+        <w:instrText xml:space="preserve"> SEQ Table \* ARABIC </w:instrText>
+      </w:r>
+      <w:r>
+        <w:rPr>
+          <w:sz w:val="20"/>
+          <w:szCs w:val="20"/>
+        </w:rPr>
+        <w:fldChar w:fldCharType="separate"/>
+      </w:r>
+      <w:r>
+        <w:rPr>
+          <w:noProof/>
+          <w:sz w:val="20"/>
+          <w:szCs w:val="20"/>
+        </w:rPr>
+        <w:t>1</w:t>
+      </w:r>
+      <w:r>
+        <w:rPr>
+          <w:sz w:val="20"/>
+          <w:szCs w:val="20"/>
+        </w:rPr>
+        <w:fldChar w:fldCharType="end"/>
+      </w:r>
+      <w:r>
+        <w:rPr>
+          <w:sz w:val="20"/>
+          <w:szCs w:val="20"/>
+        </w:rPr>
+        <w:t xml:space="preserve"> </w:t>
+      </w:r>
+      <w:r>
+        <w:rPr>
+          <w:sz w:val="20"/>
+          <w:szCs w:val="20"/>
+        </w:rPr>
+        <w:t>–</w:t>
+      </w:r>
+      <w:r>
+        <w:rPr>
+          <w:sz w:val="20"/>
+          <w:szCs w:val="20"/>
+        </w:rPr>
+        <w:t xml:space="preserve"> Multi power results</w:t>
+      </w:r>
+    </w:p>
+    <w:tbl>
+      <w:tblPr>
+        <w:tblW w:w="8800" w:type="dxa"/>
+        <w:tblCellMar>
+          <w:left w:w="70" w:type="dxa"/>
+          <w:right w:w="70" w:type="dxa"/>
+        </w:tblCellMar>
+        <w:tblLook w:val="04A0" w:firstRow="1" w:lastRow="0" w:firstColumn="1" w:lastColumn="0" w:noHBand="0" w:noVBand="1"/>
+      </w:tblPr>
+      <w:tblGrid>
+        <w:gridCol w:w="2680"/>
+        <w:gridCol w:w="1538"/>
+        <w:gridCol w:w="1522"/>
+        <w:gridCol w:w="1538"/>
+        <w:gridCol w:w="1522"/>
+      </w:tblGrid>
+      <w:tr>
+        <w:trPr>
+          <w:trHeight w:val="288"/>
+        </w:trPr>
+        <w:tc>
+          <w:tcPr>
+            <w:tcW w:w="2680" w:type="dxa"/>
+            <w:tcBorders>
+              <w:top w:val="single" w:sz="4" w:space="0" w:color="auto"/>
+              <w:left w:val="single" w:sz="4" w:space="0" w:color="auto"/>
+              <w:bottom w:val="single" w:sz="4" w:space="0" w:color="auto"/>
+              <w:right w:val="single" w:sz="4" w:space="0" w:color="auto"/>
+            </w:tcBorders>
+            <w:shd w:val="clear" w:color="auto" w:fill="auto"/>
+            <w:noWrap/>
+            <w:vAlign w:val="bottom"/>
+            <w:hideMark/>
+          </w:tcPr>
+          <w:p>
+            <w:pPr>
+              <w:spacing w:after="0" w:line="240" w:lineRule="auto"/>
+              <w:rPr>
+                <w:rFonts w:ascii="Calibri" w:eastAsia="Times New Roman" w:hAnsi="Calibri" w:cs="Calibri"/>
+                <w:color w:val="000000"/>
+                <w:sz w:val="22"/>
+                <w:szCs w:val="22"/>
+                <w:lang w:val="it-IT" w:eastAsia="it-IT"/>
+              </w:rPr>
+            </w:pPr>
+            <w:r>
+              <w:rPr>
+                <w:rFonts w:ascii="Calibri" w:eastAsia="Times New Roman" w:hAnsi="Calibri" w:cs="Calibri"/>
+                <w:color w:val="000000"/>
+                <w:sz w:val="22"/>
+                <w:szCs w:val="22"/>
+                <w:lang w:val="it-IT" w:eastAsia="it-IT"/>
+              </w:rPr>
+              <w:t> </w:t>
+            </w:r>
+          </w:p>
+        </w:tc>
+        <w:tc>
+          <w:tcPr>
+            <w:tcW w:w="6120" w:type="dxa"/>
+            <w:gridSpan w:val="4"/>
+            <w:tcBorders>
+              <w:top w:val="single" w:sz="4" w:space="0" w:color="auto"/>
+              <w:left w:val="nil"/>
+              <w:bottom w:val="single" w:sz="4" w:space="0" w:color="auto"/>
+              <w:right w:val="single" w:sz="4" w:space="0" w:color="auto"/>
+            </w:tcBorders>
+            <w:shd w:val="clear" w:color="auto" w:fill="auto"/>
+            <w:noWrap/>
+            <w:vAlign w:val="bottom"/>
+            <w:hideMark/>
+          </w:tcPr>
+          <w:p>
+            <w:pPr>
+              <w:spacing w:after="0" w:line="240" w:lineRule="auto"/>
+              <w:jc w:val="center"/>
+              <w:rPr>
+                <w:rFonts w:ascii="Calibri" w:eastAsia="Times New Roman" w:hAnsi="Calibri" w:cs="Calibri"/>
+                <w:color w:val="000000"/>
+                <w:sz w:val="22"/>
+                <w:szCs w:val="22"/>
+                <w:lang w:val="it-IT" w:eastAsia="it-IT"/>
+              </w:rPr>
+            </w:pPr>
+            <w:proofErr w:type="spellStart"/>
+            <w:r>
+              <w:rPr>
+                <w:rFonts w:ascii="Calibri" w:eastAsia="Times New Roman" w:hAnsi="Calibri" w:cs="Calibri"/>
+                <w:color w:val="000000"/>
+                <w:sz w:val="22"/>
+                <w:szCs w:val="22"/>
+                <w:lang w:val="it-IT" w:eastAsia="it-IT"/>
+              </w:rPr>
+              <w:t>Parallel</w:t>
+            </w:r>
+            <w:proofErr w:type="spellEnd"/>
+            <w:r>
+              <w:rPr>
+                <w:rFonts w:ascii="Calibri" w:eastAsia="Times New Roman" w:hAnsi="Calibri" w:cs="Calibri"/>
+                <w:color w:val="000000"/>
+                <w:sz w:val="22"/>
+                <w:szCs w:val="22"/>
+                <w:lang w:val="it-IT" w:eastAsia="it-IT"/>
+              </w:rPr>
+              <w:t xml:space="preserve"> </w:t>
+            </w:r>
+            <w:proofErr w:type="spellStart"/>
+            <w:r>
+              <w:rPr>
+                <w:rFonts w:ascii="Calibri" w:eastAsia="Times New Roman" w:hAnsi="Calibri" w:cs="Calibri"/>
+                <w:color w:val="000000"/>
+                <w:sz w:val="22"/>
+                <w:szCs w:val="22"/>
+                <w:lang w:val="it-IT" w:eastAsia="it-IT"/>
+              </w:rPr>
+              <w:t>Batteries</w:t>
+            </w:r>
+            <w:proofErr w:type="spellEnd"/>
+          </w:p>
+        </w:tc>
+      </w:tr>
+      <w:tr>
+        <w:trPr>
+          <w:trHeight w:val="288"/>
+        </w:trPr>
+        <w:tc>
+          <w:tcPr>
+            <w:tcW w:w="2680" w:type="dxa"/>
+            <w:tcBorders>
+              <w:top w:val="nil"/>
+              <w:left w:val="single" w:sz="4" w:space="0" w:color="auto"/>
+              <w:bottom w:val="single" w:sz="4" w:space="0" w:color="auto"/>
+              <w:right w:val="single" w:sz="4" w:space="0" w:color="auto"/>
+            </w:tcBorders>
+            <w:shd w:val="clear" w:color="auto" w:fill="auto"/>
+            <w:noWrap/>
+            <w:vAlign w:val="bottom"/>
+            <w:hideMark/>
+          </w:tcPr>
+          <w:p>
+            <w:pPr>
+              <w:spacing w:after="0" w:line="240" w:lineRule="auto"/>
+              <w:jc w:val="center"/>
+              <w:rPr>
+                <w:rFonts w:ascii="Calibri" w:eastAsia="Times New Roman" w:hAnsi="Calibri" w:cs="Calibri"/>
+                <w:color w:val="000000"/>
+                <w:sz w:val="22"/>
+                <w:szCs w:val="22"/>
+                <w:lang w:val="it-IT" w:eastAsia="it-IT"/>
+              </w:rPr>
+            </w:pPr>
+            <w:proofErr w:type="spellStart"/>
+            <w:r>
+              <w:rPr>
+                <w:rFonts w:ascii="Calibri" w:eastAsia="Times New Roman" w:hAnsi="Calibri" w:cs="Calibri"/>
+                <w:color w:val="000000"/>
+                <w:sz w:val="22"/>
+                <w:szCs w:val="22"/>
+                <w:lang w:val="it-IT" w:eastAsia="it-IT"/>
+              </w:rPr>
+              <w:t>Parallel</w:t>
+            </w:r>
+            <w:proofErr w:type="spellEnd"/>
+            <w:r>
+              <w:rPr>
+                <w:rFonts w:ascii="Calibri" w:eastAsia="Times New Roman" w:hAnsi="Calibri" w:cs="Calibri"/>
+                <w:color w:val="000000"/>
+                <w:sz w:val="22"/>
+                <w:szCs w:val="22"/>
+                <w:lang w:val="it-IT" w:eastAsia="it-IT"/>
+              </w:rPr>
+              <w:t xml:space="preserve"> PV </w:t>
+            </w:r>
+            <w:proofErr w:type="spellStart"/>
+            <w:r>
+              <w:rPr>
+                <w:rFonts w:ascii="Calibri" w:eastAsia="Times New Roman" w:hAnsi="Calibri" w:cs="Calibri"/>
+                <w:color w:val="000000"/>
+                <w:sz w:val="22"/>
+                <w:szCs w:val="22"/>
+                <w:lang w:val="it-IT" w:eastAsia="it-IT"/>
+              </w:rPr>
+              <w:t>cell</w:t>
+            </w:r>
+            <w:proofErr w:type="spellEnd"/>
+          </w:p>
+        </w:tc>
+        <w:tc>
+          <w:tcPr>
+            <w:tcW w:w="1538" w:type="dxa"/>
+            <w:tcBorders>
+              <w:top w:val="nil"/>
+              <w:left w:val="nil"/>
+              <w:bottom w:val="single" w:sz="4" w:space="0" w:color="auto"/>
+              <w:right w:val="single" w:sz="4" w:space="0" w:color="auto"/>
+            </w:tcBorders>
+            <w:shd w:val="clear" w:color="auto" w:fill="auto"/>
+            <w:noWrap/>
+            <w:vAlign w:val="bottom"/>
+            <w:hideMark/>
+          </w:tcPr>
+          <w:p>
+            <w:pPr>
+              <w:spacing w:after="0" w:line="240" w:lineRule="auto"/>
+              <w:jc w:val="center"/>
+              <w:rPr>
+                <w:rFonts w:ascii="Calibri" w:eastAsia="Times New Roman" w:hAnsi="Calibri" w:cs="Calibri"/>
+                <w:color w:val="000000"/>
+                <w:sz w:val="22"/>
+                <w:szCs w:val="22"/>
+                <w:lang w:val="it-IT" w:eastAsia="it-IT"/>
+              </w:rPr>
+            </w:pPr>
+            <w:r>
+              <w:rPr>
+                <w:rFonts w:ascii="Calibri" w:eastAsia="Times New Roman" w:hAnsi="Calibri" w:cs="Calibri"/>
+                <w:color w:val="000000"/>
+                <w:sz w:val="22"/>
+                <w:szCs w:val="22"/>
+                <w:lang w:val="it-IT" w:eastAsia="it-IT"/>
+              </w:rPr>
+              <w:t>1</w:t>
+            </w:r>
+          </w:p>
+        </w:tc>
+        <w:tc>
+          <w:tcPr>
+            <w:tcW w:w="1522" w:type="dxa"/>
+            <w:tcBorders>
+              <w:top w:val="nil"/>
+              <w:left w:val="nil"/>
+              <w:bottom w:val="single" w:sz="4" w:space="0" w:color="auto"/>
+              <w:right w:val="single" w:sz="4" w:space="0" w:color="auto"/>
+            </w:tcBorders>
+            <w:shd w:val="clear" w:color="auto" w:fill="auto"/>
+            <w:noWrap/>
+            <w:vAlign w:val="bottom"/>
+            <w:hideMark/>
+          </w:tcPr>
+          <w:p>
+            <w:pPr>
+              <w:spacing w:after="0" w:line="240" w:lineRule="auto"/>
+              <w:jc w:val="center"/>
+              <w:rPr>
+                <w:rFonts w:ascii="Calibri" w:eastAsia="Times New Roman" w:hAnsi="Calibri" w:cs="Calibri"/>
+                <w:color w:val="000000"/>
+                <w:sz w:val="22"/>
+                <w:szCs w:val="22"/>
+                <w:lang w:val="it-IT" w:eastAsia="it-IT"/>
+              </w:rPr>
+            </w:pPr>
+            <w:r>
+              <w:rPr>
+                <w:rFonts w:ascii="Calibri" w:eastAsia="Times New Roman" w:hAnsi="Calibri" w:cs="Calibri"/>
+                <w:color w:val="000000"/>
+                <w:sz w:val="22"/>
+                <w:szCs w:val="22"/>
+                <w:lang w:val="it-IT" w:eastAsia="it-IT"/>
+              </w:rPr>
+              <w:t>2</w:t>
+            </w:r>
+          </w:p>
+        </w:tc>
+        <w:tc>
+          <w:tcPr>
+            <w:tcW w:w="1538" w:type="dxa"/>
+            <w:tcBorders>
+              <w:top w:val="nil"/>
+              <w:left w:val="nil"/>
+              <w:bottom w:val="single" w:sz="4" w:space="0" w:color="auto"/>
+              <w:right w:val="single" w:sz="4" w:space="0" w:color="auto"/>
+            </w:tcBorders>
+            <w:shd w:val="clear" w:color="auto" w:fill="auto"/>
+            <w:noWrap/>
+            <w:vAlign w:val="bottom"/>
+            <w:hideMark/>
+          </w:tcPr>
+          <w:p>
+            <w:pPr>
+              <w:spacing w:after="0" w:line="240" w:lineRule="auto"/>
+              <w:jc w:val="center"/>
+              <w:rPr>
+                <w:rFonts w:ascii="Calibri" w:eastAsia="Times New Roman" w:hAnsi="Calibri" w:cs="Calibri"/>
+                <w:color w:val="000000"/>
+                <w:sz w:val="22"/>
+                <w:szCs w:val="22"/>
+                <w:lang w:val="it-IT" w:eastAsia="it-IT"/>
+              </w:rPr>
+            </w:pPr>
+            <w:r>
+              <w:rPr>
+                <w:rFonts w:ascii="Calibri" w:eastAsia="Times New Roman" w:hAnsi="Calibri" w:cs="Calibri"/>
+                <w:color w:val="000000"/>
+                <w:sz w:val="22"/>
+                <w:szCs w:val="22"/>
+                <w:lang w:val="it-IT" w:eastAsia="it-IT"/>
+              </w:rPr>
+              <w:t>3</w:t>
+            </w:r>
+          </w:p>
+        </w:tc>
+        <w:tc>
+          <w:tcPr>
+            <w:tcW w:w="1522" w:type="dxa"/>
+            <w:tcBorders>
+              <w:top w:val="nil"/>
+              <w:left w:val="nil"/>
+              <w:bottom w:val="single" w:sz="4" w:space="0" w:color="auto"/>
+              <w:right w:val="single" w:sz="4" w:space="0" w:color="auto"/>
+            </w:tcBorders>
+            <w:shd w:val="clear" w:color="auto" w:fill="auto"/>
+            <w:noWrap/>
+            <w:vAlign w:val="bottom"/>
+            <w:hideMark/>
+          </w:tcPr>
+          <w:p>
+            <w:pPr>
+              <w:spacing w:after="0" w:line="240" w:lineRule="auto"/>
+              <w:jc w:val="center"/>
+              <w:rPr>
+                <w:rFonts w:ascii="Calibri" w:eastAsia="Times New Roman" w:hAnsi="Calibri" w:cs="Calibri"/>
+                <w:color w:val="000000"/>
+                <w:sz w:val="22"/>
+                <w:szCs w:val="22"/>
+                <w:lang w:val="it-IT" w:eastAsia="it-IT"/>
+              </w:rPr>
+            </w:pPr>
+            <w:r>
+              <w:rPr>
+                <w:rFonts w:ascii="Calibri" w:eastAsia="Times New Roman" w:hAnsi="Calibri" w:cs="Calibri"/>
+                <w:color w:val="000000"/>
+                <w:sz w:val="22"/>
+                <w:szCs w:val="22"/>
+                <w:lang w:val="it-IT" w:eastAsia="it-IT"/>
+              </w:rPr>
+              <w:t>4</w:t>
+            </w:r>
+          </w:p>
+        </w:tc>
+      </w:tr>
+      <w:tr>
+        <w:trPr>
+          <w:trHeight w:val="288"/>
+        </w:trPr>
+        <w:tc>
+          <w:tcPr>
+            <w:tcW w:w="2680" w:type="dxa"/>
+            <w:tcBorders>
+              <w:top w:val="nil"/>
+              <w:left w:val="single" w:sz="4" w:space="0" w:color="auto"/>
+              <w:bottom w:val="single" w:sz="4" w:space="0" w:color="auto"/>
+              <w:right w:val="single" w:sz="4" w:space="0" w:color="auto"/>
+            </w:tcBorders>
+            <w:shd w:val="clear" w:color="auto" w:fill="auto"/>
+            <w:noWrap/>
+            <w:vAlign w:val="bottom"/>
+            <w:hideMark/>
+          </w:tcPr>
+          <w:p>
+            <w:pPr>
+              <w:spacing w:after="0" w:line="240" w:lineRule="auto"/>
+              <w:jc w:val="center"/>
+              <w:rPr>
+                <w:rFonts w:ascii="Calibri" w:eastAsia="Times New Roman" w:hAnsi="Calibri" w:cs="Calibri"/>
+                <w:color w:val="000000"/>
+                <w:sz w:val="22"/>
+                <w:szCs w:val="22"/>
+                <w:lang w:val="it-IT" w:eastAsia="it-IT"/>
+              </w:rPr>
+            </w:pPr>
+            <w:r>
+              <w:rPr>
+                <w:rFonts w:ascii="Calibri" w:eastAsia="Times New Roman" w:hAnsi="Calibri" w:cs="Calibri"/>
+                <w:color w:val="000000"/>
+                <w:sz w:val="22"/>
+                <w:szCs w:val="22"/>
+                <w:lang w:val="it-IT" w:eastAsia="it-IT"/>
+              </w:rPr>
+              <w:t>1</w:t>
+            </w:r>
+          </w:p>
+        </w:tc>
+        <w:tc>
+          <w:tcPr>
+            <w:tcW w:w="1538" w:type="dxa"/>
+            <w:tcBorders>
+              <w:top w:val="nil"/>
+              <w:left w:val="nil"/>
+              <w:bottom w:val="single" w:sz="4" w:space="0" w:color="auto"/>
+              <w:right w:val="single" w:sz="4" w:space="0" w:color="auto"/>
+            </w:tcBorders>
+            <w:shd w:val="clear" w:color="auto" w:fill="auto"/>
+            <w:noWrap/>
+            <w:vAlign w:val="bottom"/>
+            <w:hideMark/>
+          </w:tcPr>
+          <w:p>
+            <w:pPr>
+              <w:spacing w:after="0" w:line="240" w:lineRule="auto"/>
+              <w:jc w:val="center"/>
+              <w:rPr>
+                <w:rFonts w:ascii="Calibri" w:eastAsia="Times New Roman" w:hAnsi="Calibri" w:cs="Calibri"/>
+                <w:color w:val="000000"/>
+                <w:sz w:val="22"/>
+                <w:szCs w:val="22"/>
+                <w:lang w:val="it-IT" w:eastAsia="it-IT"/>
+              </w:rPr>
+            </w:pPr>
+            <w:r>
+              <w:rPr>
+                <w:rFonts w:ascii="Calibri" w:eastAsia="Times New Roman" w:hAnsi="Calibri" w:cs="Calibri"/>
+                <w:color w:val="000000"/>
+                <w:sz w:val="22"/>
+                <w:szCs w:val="22"/>
+                <w:lang w:val="it-IT" w:eastAsia="it-IT"/>
+              </w:rPr>
+              <w:t>91.3 hours</w:t>
+            </w:r>
+          </w:p>
+        </w:tc>
+        <w:tc>
+          <w:tcPr>
+            <w:tcW w:w="1522" w:type="dxa"/>
+            <w:tcBorders>
+              <w:top w:val="nil"/>
+              <w:left w:val="nil"/>
+              <w:bottom w:val="single" w:sz="4" w:space="0" w:color="auto"/>
+              <w:right w:val="single" w:sz="4" w:space="0" w:color="auto"/>
+            </w:tcBorders>
+            <w:shd w:val="clear" w:color="auto" w:fill="auto"/>
+            <w:noWrap/>
+            <w:vAlign w:val="bottom"/>
+            <w:hideMark/>
+          </w:tcPr>
+          <w:p>
+            <w:pPr>
+              <w:spacing w:after="0" w:line="240" w:lineRule="auto"/>
+              <w:jc w:val="center"/>
+              <w:rPr>
+                <w:rFonts w:ascii="Calibri" w:eastAsia="Times New Roman" w:hAnsi="Calibri" w:cs="Calibri"/>
+                <w:color w:val="000000"/>
+                <w:sz w:val="22"/>
+                <w:szCs w:val="22"/>
+                <w:lang w:val="it-IT" w:eastAsia="it-IT"/>
+              </w:rPr>
+            </w:pPr>
+            <w:r>
+              <w:rPr>
+                <w:rFonts w:ascii="Calibri" w:eastAsia="Times New Roman" w:hAnsi="Calibri" w:cs="Calibri"/>
+                <w:color w:val="000000"/>
+                <w:sz w:val="22"/>
+                <w:szCs w:val="22"/>
+                <w:lang w:val="it-IT" w:eastAsia="it-IT"/>
+              </w:rPr>
+              <w:t>189.7 hours</w:t>
+            </w:r>
+          </w:p>
+        </w:tc>
+        <w:tc>
+          <w:tcPr>
+            <w:tcW w:w="1538" w:type="dxa"/>
+            <w:tcBorders>
+              <w:top w:val="nil"/>
+              <w:left w:val="nil"/>
+              <w:bottom w:val="single" w:sz="4" w:space="0" w:color="auto"/>
+              <w:right w:val="single" w:sz="4" w:space="0" w:color="auto"/>
+            </w:tcBorders>
+            <w:shd w:val="clear" w:color="auto" w:fill="auto"/>
+            <w:noWrap/>
+            <w:vAlign w:val="bottom"/>
+            <w:hideMark/>
+          </w:tcPr>
+          <w:p>
+            <w:pPr>
+              <w:spacing w:after="0" w:line="240" w:lineRule="auto"/>
+              <w:jc w:val="center"/>
+              <w:rPr>
+                <w:rFonts w:ascii="Calibri" w:eastAsia="Times New Roman" w:hAnsi="Calibri" w:cs="Calibri"/>
+                <w:color w:val="000000"/>
+                <w:sz w:val="22"/>
+                <w:szCs w:val="22"/>
+                <w:lang w:val="it-IT" w:eastAsia="it-IT"/>
+              </w:rPr>
+            </w:pPr>
+            <w:r>
+              <w:rPr>
+                <w:rFonts w:ascii="Calibri" w:eastAsia="Times New Roman" w:hAnsi="Calibri" w:cs="Calibri"/>
+                <w:color w:val="000000"/>
+                <w:sz w:val="22"/>
+                <w:szCs w:val="22"/>
+                <w:lang w:val="it-IT" w:eastAsia="it-IT"/>
+              </w:rPr>
+              <w:t>347.77 hours</w:t>
+            </w:r>
+          </w:p>
+        </w:tc>
+        <w:tc>
+          <w:tcPr>
+            <w:tcW w:w="1522" w:type="dxa"/>
+            <w:tcBorders>
+              <w:top w:val="nil"/>
+              <w:left w:val="nil"/>
+              <w:bottom w:val="single" w:sz="4" w:space="0" w:color="auto"/>
+              <w:right w:val="single" w:sz="4" w:space="0" w:color="auto"/>
+            </w:tcBorders>
+            <w:shd w:val="clear" w:color="auto" w:fill="auto"/>
+            <w:noWrap/>
+            <w:vAlign w:val="bottom"/>
+            <w:hideMark/>
+          </w:tcPr>
+          <w:p>
+            <w:pPr>
+              <w:spacing w:after="0" w:line="240" w:lineRule="auto"/>
+              <w:jc w:val="center"/>
+              <w:rPr>
+                <w:rFonts w:ascii="Calibri" w:eastAsia="Times New Roman" w:hAnsi="Calibri" w:cs="Calibri"/>
+                <w:color w:val="000000"/>
+                <w:sz w:val="22"/>
+                <w:szCs w:val="22"/>
+                <w:lang w:val="it-IT" w:eastAsia="it-IT"/>
+              </w:rPr>
+            </w:pPr>
+            <w:r>
+              <w:rPr>
+                <w:rFonts w:ascii="Calibri" w:eastAsia="Times New Roman" w:hAnsi="Calibri" w:cs="Calibri"/>
+                <w:color w:val="000000"/>
+                <w:sz w:val="22"/>
+                <w:szCs w:val="22"/>
+                <w:lang w:val="it-IT" w:eastAsia="it-IT"/>
+              </w:rPr>
+              <w:t>433,0 hours</w:t>
+            </w:r>
+          </w:p>
+        </w:tc>
+      </w:tr>
+      <w:tr>
+        <w:trPr>
+          <w:trHeight w:val="288"/>
+        </w:trPr>
+        <w:tc>
+          <w:tcPr>
+            <w:tcW w:w="2680" w:type="dxa"/>
+            <w:tcBorders>
+              <w:top w:val="nil"/>
+              <w:left w:val="single" w:sz="4" w:space="0" w:color="auto"/>
+              <w:bottom w:val="single" w:sz="4" w:space="0" w:color="auto"/>
+              <w:right w:val="single" w:sz="4" w:space="0" w:color="auto"/>
+            </w:tcBorders>
+            <w:shd w:val="clear" w:color="auto" w:fill="auto"/>
+            <w:noWrap/>
+            <w:vAlign w:val="bottom"/>
+            <w:hideMark/>
+          </w:tcPr>
+          <w:p>
+            <w:pPr>
+              <w:spacing w:after="0" w:line="240" w:lineRule="auto"/>
+              <w:jc w:val="center"/>
+              <w:rPr>
+                <w:rFonts w:ascii="Calibri" w:eastAsia="Times New Roman" w:hAnsi="Calibri" w:cs="Calibri"/>
+                <w:color w:val="000000"/>
+                <w:sz w:val="22"/>
+                <w:szCs w:val="22"/>
+                <w:lang w:val="it-IT" w:eastAsia="it-IT"/>
+              </w:rPr>
+            </w:pPr>
+            <w:r>
+              <w:rPr>
+                <w:rFonts w:ascii="Calibri" w:eastAsia="Times New Roman" w:hAnsi="Calibri" w:cs="Calibri"/>
+                <w:color w:val="000000"/>
+                <w:sz w:val="22"/>
+                <w:szCs w:val="22"/>
+                <w:lang w:val="it-IT" w:eastAsia="it-IT"/>
+              </w:rPr>
+              <w:t>2</w:t>
+            </w:r>
+          </w:p>
+        </w:tc>
+        <w:tc>
+          <w:tcPr>
+            <w:tcW w:w="1538" w:type="dxa"/>
+            <w:tcBorders>
+              <w:top w:val="nil"/>
+              <w:left w:val="nil"/>
+              <w:bottom w:val="single" w:sz="4" w:space="0" w:color="auto"/>
+              <w:right w:val="single" w:sz="4" w:space="0" w:color="auto"/>
+            </w:tcBorders>
+            <w:shd w:val="clear" w:color="auto" w:fill="auto"/>
+            <w:noWrap/>
+            <w:vAlign w:val="bottom"/>
+            <w:hideMark/>
+          </w:tcPr>
+          <w:p>
+            <w:pPr>
+              <w:spacing w:after="0" w:line="240" w:lineRule="auto"/>
+              <w:jc w:val="center"/>
+              <w:rPr>
+                <w:rFonts w:ascii="Calibri" w:eastAsia="Times New Roman" w:hAnsi="Calibri" w:cs="Calibri"/>
+                <w:color w:val="000000"/>
+                <w:sz w:val="22"/>
+                <w:szCs w:val="22"/>
+                <w:lang w:val="it-IT" w:eastAsia="it-IT"/>
+              </w:rPr>
+            </w:pPr>
+            <w:r>
+              <w:rPr>
+                <w:rFonts w:ascii="Calibri" w:eastAsia="Times New Roman" w:hAnsi="Calibri" w:cs="Calibri"/>
+                <w:color w:val="000000"/>
+                <w:sz w:val="22"/>
+                <w:szCs w:val="22"/>
+                <w:lang w:val="it-IT" w:eastAsia="it-IT"/>
+              </w:rPr>
+              <w:t>114.5 hours</w:t>
+            </w:r>
+          </w:p>
+        </w:tc>
+        <w:tc>
+          <w:tcPr>
+            <w:tcW w:w="1522" w:type="dxa"/>
+            <w:tcBorders>
+              <w:top w:val="nil"/>
+              <w:left w:val="nil"/>
+              <w:bottom w:val="single" w:sz="4" w:space="0" w:color="auto"/>
+              <w:right w:val="single" w:sz="4" w:space="0" w:color="auto"/>
+            </w:tcBorders>
+            <w:shd w:val="clear" w:color="auto" w:fill="auto"/>
+            <w:noWrap/>
+            <w:vAlign w:val="bottom"/>
+            <w:hideMark/>
+          </w:tcPr>
+          <w:p>
+            <w:pPr>
+              <w:spacing w:after="0" w:line="240" w:lineRule="auto"/>
+              <w:jc w:val="center"/>
+              <w:rPr>
+                <w:rFonts w:ascii="Calibri" w:eastAsia="Times New Roman" w:hAnsi="Calibri" w:cs="Calibri"/>
+                <w:color w:val="000000"/>
+                <w:sz w:val="22"/>
+                <w:szCs w:val="22"/>
+                <w:lang w:val="it-IT" w:eastAsia="it-IT"/>
+              </w:rPr>
+            </w:pPr>
+            <w:r>
+              <w:rPr>
+                <w:rFonts w:ascii="Calibri" w:eastAsia="Times New Roman" w:hAnsi="Calibri" w:cs="Calibri"/>
+                <w:color w:val="000000"/>
+                <w:sz w:val="22"/>
+                <w:szCs w:val="22"/>
+                <w:lang w:val="it-IT" w:eastAsia="it-IT"/>
+              </w:rPr>
+              <w:t>429.5 hours</w:t>
+            </w:r>
+          </w:p>
+        </w:tc>
+        <w:tc>
+          <w:tcPr>
+            <w:tcW w:w="1538" w:type="dxa"/>
+            <w:tcBorders>
+              <w:top w:val="nil"/>
+              <w:left w:val="nil"/>
+              <w:bottom w:val="single" w:sz="4" w:space="0" w:color="auto"/>
+              <w:right w:val="single" w:sz="4" w:space="0" w:color="auto"/>
+            </w:tcBorders>
+            <w:shd w:val="clear" w:color="auto" w:fill="auto"/>
+            <w:noWrap/>
+            <w:vAlign w:val="bottom"/>
+            <w:hideMark/>
+          </w:tcPr>
+          <w:p>
+            <w:pPr>
+              <w:spacing w:after="0" w:line="240" w:lineRule="auto"/>
+              <w:jc w:val="center"/>
+              <w:rPr>
+                <w:rFonts w:ascii="Calibri" w:eastAsia="Times New Roman" w:hAnsi="Calibri" w:cs="Calibri"/>
+                <w:color w:val="000000"/>
+                <w:sz w:val="22"/>
+                <w:szCs w:val="22"/>
+                <w:lang w:val="it-IT" w:eastAsia="it-IT"/>
+              </w:rPr>
+            </w:pPr>
+            <w:r>
+              <w:rPr>
+                <w:rFonts w:ascii="Calibri" w:eastAsia="Times New Roman" w:hAnsi="Calibri" w:cs="Calibri"/>
+                <w:color w:val="000000"/>
+                <w:sz w:val="22"/>
+                <w:szCs w:val="22"/>
+                <w:lang w:val="it-IT" w:eastAsia="it-IT"/>
+              </w:rPr>
+              <w:t>717.3 hours</w:t>
+            </w:r>
+          </w:p>
+        </w:tc>
+        <w:tc>
+          <w:tcPr>
+            <w:tcW w:w="1522" w:type="dxa"/>
+            <w:tcBorders>
+              <w:top w:val="nil"/>
+              <w:left w:val="nil"/>
+              <w:bottom w:val="single" w:sz="4" w:space="0" w:color="auto"/>
+              <w:right w:val="single" w:sz="4" w:space="0" w:color="auto"/>
+            </w:tcBorders>
+            <w:shd w:val="clear" w:color="auto" w:fill="auto"/>
+            <w:noWrap/>
+            <w:vAlign w:val="bottom"/>
+            <w:hideMark/>
+          </w:tcPr>
+          <w:p>
+            <w:pPr>
+              <w:spacing w:after="0" w:line="240" w:lineRule="auto"/>
+              <w:jc w:val="center"/>
+              <w:rPr>
+                <w:rFonts w:ascii="Calibri" w:eastAsia="Times New Roman" w:hAnsi="Calibri" w:cs="Calibri"/>
+                <w:color w:val="000000"/>
+                <w:sz w:val="22"/>
+                <w:szCs w:val="22"/>
+                <w:lang w:val="it-IT" w:eastAsia="it-IT"/>
+              </w:rPr>
+            </w:pPr>
+            <w:r>
+              <w:rPr>
+                <w:rFonts w:ascii="Calibri" w:eastAsia="Times New Roman" w:hAnsi="Calibri" w:cs="Calibri"/>
+                <w:color w:val="000000"/>
+                <w:sz w:val="22"/>
+                <w:szCs w:val="22"/>
+                <w:lang w:val="it-IT" w:eastAsia="it-IT"/>
+              </w:rPr>
+              <w:t>906.1 hours</w:t>
+            </w:r>
+          </w:p>
+        </w:tc>
+      </w:tr>
+      <w:tr>
+        <w:trPr>
+          <w:trHeight w:val="288"/>
+        </w:trPr>
+        <w:tc>
+          <w:tcPr>
+            <w:tcW w:w="2680" w:type="dxa"/>
+            <w:tcBorders>
+              <w:top w:val="nil"/>
+              <w:left w:val="single" w:sz="4" w:space="0" w:color="auto"/>
+              <w:bottom w:val="single" w:sz="4" w:space="0" w:color="auto"/>
+              <w:right w:val="single" w:sz="4" w:space="0" w:color="auto"/>
+            </w:tcBorders>
+            <w:shd w:val="clear" w:color="auto" w:fill="auto"/>
+            <w:noWrap/>
+            <w:vAlign w:val="bottom"/>
+            <w:hideMark/>
+          </w:tcPr>
+          <w:p>
+            <w:pPr>
+              <w:spacing w:after="0" w:line="240" w:lineRule="auto"/>
+              <w:jc w:val="center"/>
+              <w:rPr>
+                <w:rFonts w:ascii="Calibri" w:eastAsia="Times New Roman" w:hAnsi="Calibri" w:cs="Calibri"/>
+                <w:color w:val="000000"/>
+                <w:sz w:val="22"/>
+                <w:szCs w:val="22"/>
+                <w:lang w:val="it-IT" w:eastAsia="it-IT"/>
+              </w:rPr>
+            </w:pPr>
+            <w:r>
+              <w:rPr>
+                <w:rFonts w:ascii="Calibri" w:eastAsia="Times New Roman" w:hAnsi="Calibri" w:cs="Calibri"/>
+                <w:color w:val="000000"/>
+                <w:sz w:val="22"/>
+                <w:szCs w:val="22"/>
+                <w:lang w:val="it-IT" w:eastAsia="it-IT"/>
+              </w:rPr>
+              <w:t>3</w:t>
+            </w:r>
+          </w:p>
+        </w:tc>
+        <w:tc>
+          <w:tcPr>
+            <w:tcW w:w="1538" w:type="dxa"/>
+            <w:tcBorders>
+              <w:top w:val="nil"/>
+              <w:left w:val="nil"/>
+              <w:bottom w:val="single" w:sz="4" w:space="0" w:color="auto"/>
+              <w:right w:val="single" w:sz="4" w:space="0" w:color="auto"/>
+            </w:tcBorders>
+            <w:shd w:val="clear" w:color="auto" w:fill="auto"/>
+            <w:noWrap/>
+            <w:vAlign w:val="bottom"/>
+            <w:hideMark/>
+          </w:tcPr>
+          <w:p>
+            <w:pPr>
+              <w:spacing w:after="0" w:line="240" w:lineRule="auto"/>
+              <w:jc w:val="center"/>
+              <w:rPr>
+                <w:rFonts w:ascii="Calibri" w:eastAsia="Times New Roman" w:hAnsi="Calibri" w:cs="Calibri"/>
+                <w:color w:val="000000"/>
+                <w:sz w:val="22"/>
+                <w:szCs w:val="22"/>
+                <w:lang w:val="it-IT" w:eastAsia="it-IT"/>
+              </w:rPr>
+            </w:pPr>
+            <w:r>
+              <w:rPr>
+                <w:rFonts w:ascii="Calibri" w:eastAsia="Times New Roman" w:hAnsi="Calibri" w:cs="Calibri"/>
+                <w:color w:val="000000"/>
+                <w:sz w:val="22"/>
+                <w:szCs w:val="22"/>
+                <w:lang w:val="it-IT" w:eastAsia="it-IT"/>
+              </w:rPr>
+              <w:t>479.24 hours</w:t>
+            </w:r>
+          </w:p>
+        </w:tc>
+        <w:tc>
+          <w:tcPr>
+            <w:tcW w:w="1522" w:type="dxa"/>
+            <w:tcBorders>
+              <w:top w:val="nil"/>
+              <w:left w:val="nil"/>
+              <w:bottom w:val="single" w:sz="4" w:space="0" w:color="auto"/>
+              <w:right w:val="single" w:sz="4" w:space="0" w:color="auto"/>
+            </w:tcBorders>
+            <w:shd w:val="clear" w:color="auto" w:fill="auto"/>
+            <w:noWrap/>
+            <w:vAlign w:val="bottom"/>
+            <w:hideMark/>
+          </w:tcPr>
+          <w:p>
+            <w:pPr>
+              <w:spacing w:after="0" w:line="240" w:lineRule="auto"/>
+              <w:jc w:val="center"/>
+              <w:rPr>
+                <w:rFonts w:ascii="Calibri" w:eastAsia="Times New Roman" w:hAnsi="Calibri" w:cs="Calibri"/>
+                <w:color w:val="000000"/>
+                <w:sz w:val="22"/>
+                <w:szCs w:val="22"/>
+                <w:lang w:val="it-IT" w:eastAsia="it-IT"/>
+              </w:rPr>
+            </w:pPr>
+            <w:r>
+              <w:rPr>
+                <w:rFonts w:ascii="Calibri" w:eastAsia="Times New Roman" w:hAnsi="Calibri" w:cs="Calibri"/>
+                <w:color w:val="000000"/>
+                <w:sz w:val="22"/>
+                <w:szCs w:val="22"/>
+                <w:lang w:val="it-IT" w:eastAsia="it-IT"/>
+              </w:rPr>
+              <w:t>Self-</w:t>
+            </w:r>
+            <w:proofErr w:type="spellStart"/>
+            <w:r>
+              <w:rPr>
+                <w:rFonts w:ascii="Calibri" w:eastAsia="Times New Roman" w:hAnsi="Calibri" w:cs="Calibri"/>
+                <w:color w:val="000000"/>
+                <w:sz w:val="22"/>
+                <w:szCs w:val="22"/>
+                <w:lang w:val="it-IT" w:eastAsia="it-IT"/>
+              </w:rPr>
+              <w:t>charging</w:t>
+            </w:r>
+            <w:proofErr w:type="spellEnd"/>
+          </w:p>
+        </w:tc>
+        <w:tc>
+          <w:tcPr>
+            <w:tcW w:w="1538" w:type="dxa"/>
+            <w:tcBorders>
+              <w:top w:val="nil"/>
+              <w:left w:val="nil"/>
+              <w:bottom w:val="single" w:sz="4" w:space="0" w:color="auto"/>
+              <w:right w:val="single" w:sz="4" w:space="0" w:color="auto"/>
+            </w:tcBorders>
+            <w:shd w:val="clear" w:color="auto" w:fill="auto"/>
+            <w:noWrap/>
+            <w:vAlign w:val="bottom"/>
+            <w:hideMark/>
+          </w:tcPr>
+          <w:p>
+            <w:pPr>
+              <w:spacing w:after="0" w:line="240" w:lineRule="auto"/>
+              <w:jc w:val="center"/>
+              <w:rPr>
+                <w:rFonts w:ascii="Calibri" w:eastAsia="Times New Roman" w:hAnsi="Calibri" w:cs="Calibri"/>
+                <w:color w:val="000000"/>
+                <w:sz w:val="22"/>
+                <w:szCs w:val="22"/>
+                <w:lang w:val="it-IT" w:eastAsia="it-IT"/>
+              </w:rPr>
+            </w:pPr>
+            <w:r>
+              <w:rPr>
+                <w:rFonts w:ascii="Calibri" w:eastAsia="Times New Roman" w:hAnsi="Calibri" w:cs="Calibri"/>
+                <w:color w:val="000000"/>
+                <w:sz w:val="22"/>
+                <w:szCs w:val="22"/>
+                <w:lang w:val="it-IT" w:eastAsia="it-IT"/>
+              </w:rPr>
+              <w:t>Self-</w:t>
+            </w:r>
+            <w:proofErr w:type="spellStart"/>
+            <w:r>
+              <w:rPr>
+                <w:rFonts w:ascii="Calibri" w:eastAsia="Times New Roman" w:hAnsi="Calibri" w:cs="Calibri"/>
+                <w:color w:val="000000"/>
+                <w:sz w:val="22"/>
+                <w:szCs w:val="22"/>
+                <w:lang w:val="it-IT" w:eastAsia="it-IT"/>
+              </w:rPr>
+              <w:t>charging</w:t>
+            </w:r>
+            <w:proofErr w:type="spellEnd"/>
+          </w:p>
+        </w:tc>
+        <w:tc>
+          <w:tcPr>
+            <w:tcW w:w="1522" w:type="dxa"/>
+            <w:tcBorders>
+              <w:top w:val="nil"/>
+              <w:left w:val="nil"/>
+              <w:bottom w:val="single" w:sz="4" w:space="0" w:color="auto"/>
+              <w:right w:val="single" w:sz="4" w:space="0" w:color="auto"/>
+            </w:tcBorders>
+            <w:shd w:val="clear" w:color="auto" w:fill="auto"/>
+            <w:noWrap/>
+            <w:vAlign w:val="bottom"/>
+            <w:hideMark/>
+          </w:tcPr>
+          <w:p>
+            <w:pPr>
+              <w:spacing w:after="0" w:line="240" w:lineRule="auto"/>
+              <w:jc w:val="center"/>
+              <w:rPr>
+                <w:rFonts w:ascii="Calibri" w:eastAsia="Times New Roman" w:hAnsi="Calibri" w:cs="Calibri"/>
+                <w:color w:val="000000"/>
+                <w:sz w:val="22"/>
+                <w:szCs w:val="22"/>
+                <w:lang w:val="it-IT" w:eastAsia="it-IT"/>
+              </w:rPr>
+            </w:pPr>
+            <w:r>
+              <w:rPr>
+                <w:rFonts w:ascii="Calibri" w:eastAsia="Times New Roman" w:hAnsi="Calibri" w:cs="Calibri"/>
+                <w:color w:val="000000"/>
+                <w:sz w:val="22"/>
+                <w:szCs w:val="22"/>
+                <w:lang w:val="it-IT" w:eastAsia="it-IT"/>
+              </w:rPr>
+              <w:t>Self-</w:t>
+            </w:r>
+            <w:proofErr w:type="spellStart"/>
+            <w:r>
+              <w:rPr>
+                <w:rFonts w:ascii="Calibri" w:eastAsia="Times New Roman" w:hAnsi="Calibri" w:cs="Calibri"/>
+                <w:color w:val="000000"/>
+                <w:sz w:val="22"/>
+                <w:szCs w:val="22"/>
+                <w:lang w:val="it-IT" w:eastAsia="it-IT"/>
+              </w:rPr>
+              <w:t>charging</w:t>
+            </w:r>
+            <w:proofErr w:type="spellEnd"/>
+          </w:p>
+        </w:tc>
+      </w:tr>
+      <w:tr>
+        <w:trPr>
+          <w:trHeight w:val="288"/>
+        </w:trPr>
+        <w:tc>
+          <w:tcPr>
+            <w:tcW w:w="2680" w:type="dxa"/>
+            <w:tcBorders>
+              <w:top w:val="nil"/>
+              <w:left w:val="single" w:sz="4" w:space="0" w:color="auto"/>
+              <w:bottom w:val="single" w:sz="4" w:space="0" w:color="auto"/>
+              <w:right w:val="single" w:sz="4" w:space="0" w:color="auto"/>
+            </w:tcBorders>
+            <w:shd w:val="clear" w:color="auto" w:fill="auto"/>
+            <w:noWrap/>
+            <w:vAlign w:val="bottom"/>
+            <w:hideMark/>
+          </w:tcPr>
+          <w:p>
+            <w:pPr>
+              <w:spacing w:after="0" w:line="240" w:lineRule="auto"/>
+              <w:jc w:val="center"/>
+              <w:rPr>
+                <w:rFonts w:ascii="Calibri" w:eastAsia="Times New Roman" w:hAnsi="Calibri" w:cs="Calibri"/>
+                <w:color w:val="000000"/>
+                <w:sz w:val="22"/>
+                <w:szCs w:val="22"/>
+                <w:lang w:val="it-IT" w:eastAsia="it-IT"/>
+              </w:rPr>
+            </w:pPr>
+            <w:r>
+              <w:rPr>
+                <w:rFonts w:ascii="Calibri" w:eastAsia="Times New Roman" w:hAnsi="Calibri" w:cs="Calibri"/>
+                <w:color w:val="000000"/>
+                <w:sz w:val="22"/>
+                <w:szCs w:val="22"/>
+                <w:lang w:val="it-IT" w:eastAsia="it-IT"/>
+              </w:rPr>
+              <w:t>4</w:t>
+            </w:r>
+          </w:p>
+        </w:tc>
+        <w:tc>
+          <w:tcPr>
+            <w:tcW w:w="1538" w:type="dxa"/>
+            <w:tcBorders>
+              <w:top w:val="nil"/>
+              <w:left w:val="nil"/>
+              <w:bottom w:val="single" w:sz="4" w:space="0" w:color="auto"/>
+              <w:right w:val="single" w:sz="4" w:space="0" w:color="auto"/>
+            </w:tcBorders>
+            <w:shd w:val="clear" w:color="auto" w:fill="auto"/>
+            <w:noWrap/>
+            <w:vAlign w:val="bottom"/>
+            <w:hideMark/>
+          </w:tcPr>
+          <w:p>
+            <w:pPr>
+              <w:spacing w:after="0" w:line="240" w:lineRule="auto"/>
+              <w:jc w:val="center"/>
+              <w:rPr>
+                <w:rFonts w:ascii="Calibri" w:eastAsia="Times New Roman" w:hAnsi="Calibri" w:cs="Calibri"/>
+                <w:color w:val="000000"/>
+                <w:sz w:val="22"/>
+                <w:szCs w:val="22"/>
+                <w:lang w:val="it-IT" w:eastAsia="it-IT"/>
+              </w:rPr>
+            </w:pPr>
+            <w:r>
+              <w:rPr>
+                <w:rFonts w:ascii="Calibri" w:eastAsia="Times New Roman" w:hAnsi="Calibri" w:cs="Calibri"/>
+                <w:color w:val="000000"/>
+                <w:sz w:val="22"/>
+                <w:szCs w:val="22"/>
+                <w:lang w:val="it-IT" w:eastAsia="it-IT"/>
+              </w:rPr>
+              <w:t>Self-</w:t>
+            </w:r>
+            <w:proofErr w:type="spellStart"/>
+            <w:r>
+              <w:rPr>
+                <w:rFonts w:ascii="Calibri" w:eastAsia="Times New Roman" w:hAnsi="Calibri" w:cs="Calibri"/>
+                <w:color w:val="000000"/>
+                <w:sz w:val="22"/>
+                <w:szCs w:val="22"/>
+                <w:lang w:val="it-IT" w:eastAsia="it-IT"/>
+              </w:rPr>
+              <w:t>charging</w:t>
+            </w:r>
+            <w:proofErr w:type="spellEnd"/>
+          </w:p>
+        </w:tc>
+        <w:tc>
+          <w:tcPr>
+            <w:tcW w:w="1522" w:type="dxa"/>
+            <w:tcBorders>
+              <w:top w:val="nil"/>
+              <w:left w:val="nil"/>
+              <w:bottom w:val="single" w:sz="4" w:space="0" w:color="auto"/>
+              <w:right w:val="single" w:sz="4" w:space="0" w:color="auto"/>
+            </w:tcBorders>
+            <w:shd w:val="clear" w:color="auto" w:fill="auto"/>
+            <w:noWrap/>
+            <w:vAlign w:val="bottom"/>
+            <w:hideMark/>
+          </w:tcPr>
+          <w:p>
+            <w:pPr>
+              <w:spacing w:after="0" w:line="240" w:lineRule="auto"/>
+              <w:jc w:val="center"/>
+              <w:rPr>
+                <w:rFonts w:ascii="Calibri" w:eastAsia="Times New Roman" w:hAnsi="Calibri" w:cs="Calibri"/>
+                <w:color w:val="000000"/>
+                <w:sz w:val="22"/>
+                <w:szCs w:val="22"/>
+                <w:lang w:val="it-IT" w:eastAsia="it-IT"/>
+              </w:rPr>
+            </w:pPr>
+            <w:r>
+              <w:rPr>
+                <w:rFonts w:ascii="Calibri" w:eastAsia="Times New Roman" w:hAnsi="Calibri" w:cs="Calibri"/>
+                <w:color w:val="000000"/>
+                <w:sz w:val="22"/>
+                <w:szCs w:val="22"/>
+                <w:lang w:val="it-IT" w:eastAsia="it-IT"/>
+              </w:rPr>
+              <w:t>Self-</w:t>
+            </w:r>
+            <w:proofErr w:type="spellStart"/>
+            <w:r>
+              <w:rPr>
+                <w:rFonts w:ascii="Calibri" w:eastAsia="Times New Roman" w:hAnsi="Calibri" w:cs="Calibri"/>
+                <w:color w:val="000000"/>
+                <w:sz w:val="22"/>
+                <w:szCs w:val="22"/>
+                <w:lang w:val="it-IT" w:eastAsia="it-IT"/>
+              </w:rPr>
+              <w:t>charging</w:t>
+            </w:r>
+            <w:proofErr w:type="spellEnd"/>
+          </w:p>
+        </w:tc>
+        <w:tc>
+          <w:tcPr>
+            <w:tcW w:w="1538" w:type="dxa"/>
+            <w:tcBorders>
+              <w:top w:val="nil"/>
+              <w:left w:val="nil"/>
+              <w:bottom w:val="single" w:sz="4" w:space="0" w:color="auto"/>
+              <w:right w:val="single" w:sz="4" w:space="0" w:color="auto"/>
+            </w:tcBorders>
+            <w:shd w:val="clear" w:color="auto" w:fill="auto"/>
+            <w:noWrap/>
+            <w:vAlign w:val="bottom"/>
+            <w:hideMark/>
+          </w:tcPr>
+          <w:p>
+            <w:pPr>
+              <w:spacing w:after="0" w:line="240" w:lineRule="auto"/>
+              <w:jc w:val="center"/>
+              <w:rPr>
+                <w:rFonts w:ascii="Calibri" w:eastAsia="Times New Roman" w:hAnsi="Calibri" w:cs="Calibri"/>
+                <w:color w:val="000000"/>
+                <w:sz w:val="22"/>
+                <w:szCs w:val="22"/>
+                <w:lang w:val="it-IT" w:eastAsia="it-IT"/>
+              </w:rPr>
+            </w:pPr>
+            <w:r>
+              <w:rPr>
+                <w:rFonts w:ascii="Calibri" w:eastAsia="Times New Roman" w:hAnsi="Calibri" w:cs="Calibri"/>
+                <w:color w:val="000000"/>
+                <w:sz w:val="22"/>
+                <w:szCs w:val="22"/>
+                <w:lang w:val="it-IT" w:eastAsia="it-IT"/>
+              </w:rPr>
+              <w:t>Self-</w:t>
+            </w:r>
+            <w:proofErr w:type="spellStart"/>
+            <w:r>
+              <w:rPr>
+                <w:rFonts w:ascii="Calibri" w:eastAsia="Times New Roman" w:hAnsi="Calibri" w:cs="Calibri"/>
+                <w:color w:val="000000"/>
+                <w:sz w:val="22"/>
+                <w:szCs w:val="22"/>
+                <w:lang w:val="it-IT" w:eastAsia="it-IT"/>
+              </w:rPr>
+              <w:t>charging</w:t>
+            </w:r>
+            <w:proofErr w:type="spellEnd"/>
+          </w:p>
+        </w:tc>
+        <w:tc>
+          <w:tcPr>
+            <w:tcW w:w="1522" w:type="dxa"/>
+            <w:tcBorders>
+              <w:top w:val="nil"/>
+              <w:left w:val="nil"/>
+              <w:bottom w:val="single" w:sz="4" w:space="0" w:color="auto"/>
+              <w:right w:val="single" w:sz="4" w:space="0" w:color="auto"/>
+            </w:tcBorders>
+            <w:shd w:val="clear" w:color="auto" w:fill="auto"/>
+            <w:noWrap/>
+            <w:vAlign w:val="bottom"/>
+            <w:hideMark/>
+          </w:tcPr>
+          <w:p>
+            <w:pPr>
+              <w:spacing w:after="0" w:line="240" w:lineRule="auto"/>
+              <w:jc w:val="center"/>
+              <w:rPr>
+                <w:rFonts w:ascii="Calibri" w:eastAsia="Times New Roman" w:hAnsi="Calibri" w:cs="Calibri"/>
+                <w:color w:val="000000"/>
+                <w:sz w:val="22"/>
+                <w:szCs w:val="22"/>
+                <w:lang w:val="it-IT" w:eastAsia="it-IT"/>
+              </w:rPr>
+            </w:pPr>
+            <w:r>
+              <w:rPr>
+                <w:rFonts w:ascii="Calibri" w:eastAsia="Times New Roman" w:hAnsi="Calibri" w:cs="Calibri"/>
+                <w:color w:val="000000"/>
+                <w:sz w:val="22"/>
+                <w:szCs w:val="22"/>
+                <w:lang w:val="it-IT" w:eastAsia="it-IT"/>
+              </w:rPr>
+              <w:t>Self-</w:t>
+            </w:r>
+            <w:proofErr w:type="spellStart"/>
+            <w:r>
+              <w:rPr>
+                <w:rFonts w:ascii="Calibri" w:eastAsia="Times New Roman" w:hAnsi="Calibri" w:cs="Calibri"/>
+                <w:color w:val="000000"/>
+                <w:sz w:val="22"/>
+                <w:szCs w:val="22"/>
+                <w:lang w:val="it-IT" w:eastAsia="it-IT"/>
+              </w:rPr>
+              <w:t>charging</w:t>
+            </w:r>
+            <w:proofErr w:type="spellEnd"/>
+          </w:p>
+        </w:tc>
+      </w:tr>
+    </w:tbl>
+    <w:p>
+      <w:pPr>
+        <w:pStyle w:val="Nessunaspaziatura"/>
+      </w:pPr>
+    </w:p>
+    <w:p>
+      <w:r>
+        <w:t xml:space="preserve">In this table are considered only the parallel configuration given the fact that serial PV cells impact the converter, while for the battery there aren’t differences. Is important to highlight that </w:t>
+      </w:r>
+      <w:r>
+        <w:t xml:space="preserve">acting on these parameters have an impact on the state of charge shape over the time. Indeed the batteries have not the time to rest to the voltage shape is quite unstable. </w:t>
+      </w:r>
+    </w:p>
+    <w:p>
+      <w:pPr>
+        <w:pStyle w:val="Titolo2"/>
+      </w:pPr>
+      <w:r>
+        <w:t>Considerations on simulation</w:t>
+      </w:r>
+    </w:p>
+    <w:p>
+      <w:pPr>
+        <w:rPr>
+          <w:u w:val="single"/>
+        </w:rPr>
+      </w:pPr>
+      <w:r>
+        <w:t>Some additional consideration on the simulator should be done. In particular there are some assumption</w:t>
+      </w:r>
+      <w:r>
+        <w:t>s</w:t>
+      </w:r>
+      <w:r>
+        <w:t xml:space="preserve"> that in a real system are not </w:t>
+      </w:r>
+      <w:r>
+        <w:t xml:space="preserve">so reachable. Considering the photovoltaic cell there was the assumption to always work in maximum power point, the simulator could be improved </w:t>
+      </w:r>
+      <w:r>
+        <w:lastRenderedPageBreak/>
+        <w:t xml:space="preserve">adding a MPP tracker emulating a real one. Another issue could be the non-ideality of the battery model regarding the short and </w:t>
+      </w:r>
+      <w:r>
+        <w:t>long</w:t>
+      </w:r>
+      <w:r>
+        <w:t xml:space="preserve"> term transitions, that are not modeled. </w:t>
       </w:r>
     </w:p>
     <w:p/>
     <w:sectPr>
-      <w:footerReference w:type="default" r:id="rId23"/>
+      <w:footerReference w:type="default" r:id="rId25"/>
       <w:type w:val="continuous"/>
       <w:pgSz w:w="11906" w:h="16838"/>
       <w:pgMar w:top="1417" w:right="1134" w:bottom="1134" w:left="1134" w:header="709" w:footer="709" w:gutter="0"/>
@@ -2688,7 +4321,7 @@
     <w:sdtContent>
       <w:p>
         <w:pPr>
-          <w:pStyle w:val="Footer"/>
+          <w:pStyle w:val="Pidipagina"/>
           <w:jc w:val="center"/>
         </w:pPr>
         <w:r>
@@ -2715,7 +4348,7 @@
   </w:sdt>
   <w:p>
     <w:pPr>
-      <w:pStyle w:val="Footer"/>
+      <w:pStyle w:val="Pidipagina"/>
     </w:pPr>
   </w:p>
 </w:ftr>
@@ -4368,7 +6001,7 @@
     <w:lsdException w:name="Unresolved Mention" w:semiHidden="1" w:unhideWhenUsed="1"/>
     <w:lsdException w:name="Smart Link" w:semiHidden="1" w:unhideWhenUsed="1"/>
   </w:latentStyles>
-  <w:style w:type="paragraph" w:default="1" w:styleId="Normal">
+  <w:style w:type="paragraph" w:default="1" w:styleId="Normale">
     <w:name w:val="Normal"/>
     <w:qFormat/>
     <w:rsid w:val="00B60ED5"/>
@@ -4377,11 +6010,11 @@
       <w:lang w:val="en-US"/>
     </w:rPr>
   </w:style>
-  <w:style w:type="paragraph" w:styleId="Heading1">
+  <w:style w:type="paragraph" w:styleId="Titolo1">
     <w:name w:val="heading 1"/>
-    <w:basedOn w:val="Normal"/>
-    <w:next w:val="Normal"/>
-    <w:link w:val="Heading1Char"/>
+    <w:basedOn w:val="Normale"/>
+    <w:next w:val="Normale"/>
+    <w:link w:val="Titolo1Carattere"/>
     <w:uiPriority w:val="9"/>
     <w:qFormat/>
     <w:rsid w:val="00B60ED5"/>
@@ -4399,11 +6032,11 @@
       <w:szCs w:val="40"/>
     </w:rPr>
   </w:style>
-  <w:style w:type="paragraph" w:styleId="Heading2">
+  <w:style w:type="paragraph" w:styleId="Titolo2">
     <w:name w:val="heading 2"/>
-    <w:basedOn w:val="Normal"/>
-    <w:next w:val="Normal"/>
-    <w:link w:val="Heading2Char"/>
+    <w:basedOn w:val="Normale"/>
+    <w:next w:val="Normale"/>
+    <w:link w:val="Titolo2Carattere"/>
     <w:uiPriority w:val="9"/>
     <w:unhideWhenUsed/>
     <w:qFormat/>
@@ -4421,11 +6054,11 @@
       <w:szCs w:val="32"/>
     </w:rPr>
   </w:style>
-  <w:style w:type="paragraph" w:styleId="Heading3">
+  <w:style w:type="paragraph" w:styleId="Titolo3">
     <w:name w:val="heading 3"/>
-    <w:basedOn w:val="Normal"/>
-    <w:next w:val="Normal"/>
-    <w:link w:val="Heading3Char"/>
+    <w:basedOn w:val="Normale"/>
+    <w:next w:val="Normale"/>
+    <w:link w:val="Titolo3Carattere"/>
     <w:uiPriority w:val="9"/>
     <w:unhideWhenUsed/>
     <w:qFormat/>
@@ -4442,11 +6075,11 @@
       <w:szCs w:val="32"/>
     </w:rPr>
   </w:style>
-  <w:style w:type="paragraph" w:styleId="Heading4">
+  <w:style w:type="paragraph" w:styleId="Titolo4">
     <w:name w:val="heading 4"/>
-    <w:basedOn w:val="Normal"/>
-    <w:next w:val="Normal"/>
-    <w:link w:val="Heading4Char"/>
+    <w:basedOn w:val="Normale"/>
+    <w:next w:val="Normale"/>
+    <w:link w:val="Titolo4Carattere"/>
     <w:uiPriority w:val="9"/>
     <w:semiHidden/>
     <w:unhideWhenUsed/>
@@ -4466,11 +6099,11 @@
       <w:szCs w:val="30"/>
     </w:rPr>
   </w:style>
-  <w:style w:type="paragraph" w:styleId="Heading5">
+  <w:style w:type="paragraph" w:styleId="Titolo5">
     <w:name w:val="heading 5"/>
-    <w:basedOn w:val="Normal"/>
-    <w:next w:val="Normal"/>
-    <w:link w:val="Heading5Char"/>
+    <w:basedOn w:val="Normale"/>
+    <w:next w:val="Normale"/>
+    <w:link w:val="Titolo5Carattere"/>
     <w:uiPriority w:val="9"/>
     <w:semiHidden/>
     <w:unhideWhenUsed/>
@@ -4488,11 +6121,11 @@
       <w:szCs w:val="28"/>
     </w:rPr>
   </w:style>
-  <w:style w:type="paragraph" w:styleId="Heading6">
+  <w:style w:type="paragraph" w:styleId="Titolo6">
     <w:name w:val="heading 6"/>
-    <w:basedOn w:val="Normal"/>
-    <w:next w:val="Normal"/>
-    <w:link w:val="Heading6Char"/>
+    <w:basedOn w:val="Normale"/>
+    <w:next w:val="Normale"/>
+    <w:link w:val="Titolo6Carattere"/>
     <w:uiPriority w:val="9"/>
     <w:semiHidden/>
     <w:unhideWhenUsed/>
@@ -4512,11 +6145,11 @@
       <w:szCs w:val="26"/>
     </w:rPr>
   </w:style>
-  <w:style w:type="paragraph" w:styleId="Heading7">
+  <w:style w:type="paragraph" w:styleId="Titolo7">
     <w:name w:val="heading 7"/>
-    <w:basedOn w:val="Normal"/>
-    <w:next w:val="Normal"/>
-    <w:link w:val="Heading7Char"/>
+    <w:basedOn w:val="Normale"/>
+    <w:next w:val="Normale"/>
+    <w:link w:val="Titolo7Carattere"/>
     <w:uiPriority w:val="9"/>
     <w:semiHidden/>
     <w:unhideWhenUsed/>
@@ -4533,11 +6166,11 @@
       <w:szCs w:val="24"/>
     </w:rPr>
   </w:style>
-  <w:style w:type="paragraph" w:styleId="Heading8">
+  <w:style w:type="paragraph" w:styleId="Titolo8">
     <w:name w:val="heading 8"/>
-    <w:basedOn w:val="Normal"/>
-    <w:next w:val="Normal"/>
-    <w:link w:val="Heading8Char"/>
+    <w:basedOn w:val="Normale"/>
+    <w:next w:val="Normale"/>
+    <w:link w:val="Titolo8Carattere"/>
     <w:uiPriority w:val="9"/>
     <w:semiHidden/>
     <w:unhideWhenUsed/>
@@ -4557,11 +6190,11 @@
       <w:szCs w:val="22"/>
     </w:rPr>
   </w:style>
-  <w:style w:type="paragraph" w:styleId="Heading9">
+  <w:style w:type="paragraph" w:styleId="Titolo9">
     <w:name w:val="heading 9"/>
-    <w:basedOn w:val="Normal"/>
-    <w:next w:val="Normal"/>
-    <w:link w:val="Heading9Char"/>
+    <w:basedOn w:val="Normale"/>
+    <w:next w:val="Normale"/>
+    <w:link w:val="Titolo9Carattere"/>
     <w:uiPriority w:val="9"/>
     <w:semiHidden/>
     <w:unhideWhenUsed/>
@@ -4580,12 +6213,13 @@
       <w:iCs/>
     </w:rPr>
   </w:style>
-  <w:style w:type="character" w:default="1" w:styleId="DefaultParagraphFont">
+  <w:style w:type="character" w:default="1" w:styleId="Carpredefinitoparagrafo">
     <w:name w:val="Default Paragraph Font"/>
     <w:uiPriority w:val="1"/>
+    <w:semiHidden/>
     <w:unhideWhenUsed/>
   </w:style>
-  <w:style w:type="table" w:default="1" w:styleId="TableNormal">
+  <w:style w:type="table" w:default="1" w:styleId="Tabellanormale">
     <w:name w:val="Normal Table"/>
     <w:uiPriority w:val="99"/>
     <w:semiHidden/>
@@ -4600,17 +6234,17 @@
       </w:tblCellMar>
     </w:tblPr>
   </w:style>
-  <w:style w:type="numbering" w:default="1" w:styleId="NoList">
+  <w:style w:type="numbering" w:default="1" w:styleId="Nessunelenco">
     <w:name w:val="No List"/>
     <w:uiPriority w:val="99"/>
     <w:semiHidden/>
     <w:unhideWhenUsed/>
   </w:style>
-  <w:style w:type="paragraph" w:styleId="Title">
+  <w:style w:type="paragraph" w:styleId="Titolo">
     <w:name w:val="Title"/>
-    <w:basedOn w:val="Normal"/>
-    <w:next w:val="Normal"/>
-    <w:link w:val="TitleChar"/>
+    <w:basedOn w:val="Normale"/>
+    <w:next w:val="Normale"/>
+    <w:link w:val="TitoloCarattere"/>
     <w:uiPriority w:val="10"/>
     <w:qFormat/>
     <w:rsid w:val="00B60ED5"/>
@@ -4632,10 +6266,10 @@
       <w:szCs w:val="72"/>
     </w:rPr>
   </w:style>
-  <w:style w:type="character" w:customStyle="1" w:styleId="TitleChar">
-    <w:name w:val="Title Char"/>
-    <w:basedOn w:val="DefaultParagraphFont"/>
-    <w:link w:val="Title"/>
+  <w:style w:type="character" w:customStyle="1" w:styleId="TitoloCarattere">
+    <w:name w:val="Titolo Carattere"/>
+    <w:basedOn w:val="Carpredefinitoparagrafo"/>
+    <w:link w:val="Titolo"/>
     <w:uiPriority w:val="10"/>
     <w:rsid w:val="00B60ED5"/>
     <w:rPr>
@@ -4647,10 +6281,10 @@
       <w:szCs w:val="72"/>
     </w:rPr>
   </w:style>
-  <w:style w:type="character" w:customStyle="1" w:styleId="Heading1Char">
-    <w:name w:val="Heading 1 Char"/>
-    <w:basedOn w:val="DefaultParagraphFont"/>
-    <w:link w:val="Heading1"/>
+  <w:style w:type="character" w:customStyle="1" w:styleId="Titolo1Carattere">
+    <w:name w:val="Titolo 1 Carattere"/>
+    <w:basedOn w:val="Carpredefinitoparagrafo"/>
+    <w:link w:val="Titolo1"/>
     <w:uiPriority w:val="9"/>
     <w:rsid w:val="00B60ED5"/>
     <w:rPr>
@@ -4660,10 +6294,10 @@
       <w:szCs w:val="40"/>
     </w:rPr>
   </w:style>
-  <w:style w:type="character" w:customStyle="1" w:styleId="Heading2Char">
-    <w:name w:val="Heading 2 Char"/>
-    <w:basedOn w:val="DefaultParagraphFont"/>
-    <w:link w:val="Heading2"/>
+  <w:style w:type="character" w:customStyle="1" w:styleId="Titolo2Carattere">
+    <w:name w:val="Titolo 2 Carattere"/>
+    <w:basedOn w:val="Carpredefinitoparagrafo"/>
+    <w:link w:val="Titolo2"/>
     <w:uiPriority w:val="9"/>
     <w:rsid w:val="00175040"/>
     <w:rPr>
@@ -4673,10 +6307,10 @@
       <w:szCs w:val="32"/>
     </w:rPr>
   </w:style>
-  <w:style w:type="character" w:customStyle="1" w:styleId="Heading3Char">
-    <w:name w:val="Heading 3 Char"/>
-    <w:basedOn w:val="DefaultParagraphFont"/>
-    <w:link w:val="Heading3"/>
+  <w:style w:type="character" w:customStyle="1" w:styleId="Titolo3Carattere">
+    <w:name w:val="Titolo 3 Carattere"/>
+    <w:basedOn w:val="Carpredefinitoparagrafo"/>
+    <w:link w:val="Titolo3"/>
     <w:uiPriority w:val="9"/>
     <w:rsid w:val="00B60ED5"/>
     <w:rPr>
@@ -4685,10 +6319,10 @@
       <w:szCs w:val="32"/>
     </w:rPr>
   </w:style>
-  <w:style w:type="character" w:customStyle="1" w:styleId="Heading4Char">
-    <w:name w:val="Heading 4 Char"/>
-    <w:basedOn w:val="DefaultParagraphFont"/>
-    <w:link w:val="Heading4"/>
+  <w:style w:type="character" w:customStyle="1" w:styleId="Titolo4Carattere">
+    <w:name w:val="Titolo 4 Carattere"/>
+    <w:basedOn w:val="Carpredefinitoparagrafo"/>
+    <w:link w:val="Titolo4"/>
     <w:uiPriority w:val="9"/>
     <w:semiHidden/>
     <w:rsid w:val="00B60ED5"/>
@@ -4700,10 +6334,10 @@
       <w:szCs w:val="30"/>
     </w:rPr>
   </w:style>
-  <w:style w:type="character" w:customStyle="1" w:styleId="Heading5Char">
-    <w:name w:val="Heading 5 Char"/>
-    <w:basedOn w:val="DefaultParagraphFont"/>
-    <w:link w:val="Heading5"/>
+  <w:style w:type="character" w:customStyle="1" w:styleId="Titolo5Carattere">
+    <w:name w:val="Titolo 5 Carattere"/>
+    <w:basedOn w:val="Carpredefinitoparagrafo"/>
+    <w:link w:val="Titolo5"/>
     <w:uiPriority w:val="9"/>
     <w:semiHidden/>
     <w:rsid w:val="00B60ED5"/>
@@ -4713,10 +6347,10 @@
       <w:szCs w:val="28"/>
     </w:rPr>
   </w:style>
-  <w:style w:type="character" w:customStyle="1" w:styleId="Heading6Char">
-    <w:name w:val="Heading 6 Char"/>
-    <w:basedOn w:val="DefaultParagraphFont"/>
-    <w:link w:val="Heading6"/>
+  <w:style w:type="character" w:customStyle="1" w:styleId="Titolo6Carattere">
+    <w:name w:val="Titolo 6 Carattere"/>
+    <w:basedOn w:val="Carpredefinitoparagrafo"/>
+    <w:link w:val="Titolo6"/>
     <w:uiPriority w:val="9"/>
     <w:semiHidden/>
     <w:rsid w:val="00B60ED5"/>
@@ -4728,10 +6362,10 @@
       <w:szCs w:val="26"/>
     </w:rPr>
   </w:style>
-  <w:style w:type="character" w:customStyle="1" w:styleId="Heading7Char">
-    <w:name w:val="Heading 7 Char"/>
-    <w:basedOn w:val="DefaultParagraphFont"/>
-    <w:link w:val="Heading7"/>
+  <w:style w:type="character" w:customStyle="1" w:styleId="Titolo7Carattere">
+    <w:name w:val="Titolo 7 Carattere"/>
+    <w:basedOn w:val="Carpredefinitoparagrafo"/>
+    <w:link w:val="Titolo7"/>
     <w:uiPriority w:val="9"/>
     <w:semiHidden/>
     <w:rsid w:val="00B60ED5"/>
@@ -4741,10 +6375,10 @@
       <w:szCs w:val="24"/>
     </w:rPr>
   </w:style>
-  <w:style w:type="character" w:customStyle="1" w:styleId="Heading8Char">
-    <w:name w:val="Heading 8 Char"/>
-    <w:basedOn w:val="DefaultParagraphFont"/>
-    <w:link w:val="Heading8"/>
+  <w:style w:type="character" w:customStyle="1" w:styleId="Titolo8Carattere">
+    <w:name w:val="Titolo 8 Carattere"/>
+    <w:basedOn w:val="Carpredefinitoparagrafo"/>
+    <w:link w:val="Titolo8"/>
     <w:uiPriority w:val="9"/>
     <w:semiHidden/>
     <w:rsid w:val="00B60ED5"/>
@@ -4756,10 +6390,10 @@
       <w:szCs w:val="22"/>
     </w:rPr>
   </w:style>
-  <w:style w:type="character" w:customStyle="1" w:styleId="Heading9Char">
-    <w:name w:val="Heading 9 Char"/>
-    <w:basedOn w:val="DefaultParagraphFont"/>
-    <w:link w:val="Heading9"/>
+  <w:style w:type="character" w:customStyle="1" w:styleId="Titolo9Carattere">
+    <w:name w:val="Titolo 9 Carattere"/>
+    <w:basedOn w:val="Carpredefinitoparagrafo"/>
+    <w:link w:val="Titolo9"/>
     <w:uiPriority w:val="9"/>
     <w:semiHidden/>
     <w:rsid w:val="00B60ED5"/>
@@ -4770,10 +6404,10 @@
       <w:iCs/>
     </w:rPr>
   </w:style>
-  <w:style w:type="paragraph" w:styleId="Caption">
+  <w:style w:type="paragraph" w:styleId="Didascalia">
     <w:name w:val="caption"/>
-    <w:basedOn w:val="Normal"/>
-    <w:next w:val="Normal"/>
+    <w:basedOn w:val="Normale"/>
+    <w:next w:val="Normale"/>
     <w:uiPriority w:val="35"/>
     <w:unhideWhenUsed/>
     <w:qFormat/>
@@ -4789,11 +6423,11 @@
       <w:szCs w:val="16"/>
     </w:rPr>
   </w:style>
-  <w:style w:type="paragraph" w:styleId="Subtitle">
+  <w:style w:type="paragraph" w:styleId="Sottotitolo">
     <w:name w:val="Subtitle"/>
-    <w:basedOn w:val="Normal"/>
-    <w:next w:val="Normal"/>
-    <w:link w:val="SubtitleChar"/>
+    <w:basedOn w:val="Normale"/>
+    <w:next w:val="Normale"/>
+    <w:link w:val="SottotitoloCarattere"/>
     <w:uiPriority w:val="11"/>
     <w:qFormat/>
     <w:rsid w:val="00B60ED5"/>
@@ -4809,10 +6443,10 @@
       <w:szCs w:val="28"/>
     </w:rPr>
   </w:style>
-  <w:style w:type="character" w:customStyle="1" w:styleId="SubtitleChar">
-    <w:name w:val="Subtitle Char"/>
-    <w:basedOn w:val="DefaultParagraphFont"/>
-    <w:link w:val="Subtitle"/>
+  <w:style w:type="character" w:customStyle="1" w:styleId="SottotitoloCarattere">
+    <w:name w:val="Sottotitolo Carattere"/>
+    <w:basedOn w:val="Carpredefinitoparagrafo"/>
+    <w:link w:val="Sottotitolo"/>
     <w:uiPriority w:val="11"/>
     <w:rsid w:val="00B60ED5"/>
     <w:rPr>
@@ -4821,9 +6455,9 @@
       <w:szCs w:val="28"/>
     </w:rPr>
   </w:style>
-  <w:style w:type="character" w:styleId="Strong">
+  <w:style w:type="character" w:styleId="Enfasigrassetto">
     <w:name w:val="Strong"/>
-    <w:basedOn w:val="DefaultParagraphFont"/>
+    <w:basedOn w:val="Carpredefinitoparagrafo"/>
     <w:uiPriority w:val="22"/>
     <w:qFormat/>
     <w:rsid w:val="00B60ED5"/>
@@ -4832,9 +6466,9 @@
       <w:bCs/>
     </w:rPr>
   </w:style>
-  <w:style w:type="character" w:styleId="Emphasis">
+  <w:style w:type="character" w:styleId="Enfasicorsivo">
     <w:name w:val="Emphasis"/>
-    <w:basedOn w:val="DefaultParagraphFont"/>
+    <w:basedOn w:val="Carpredefinitoparagrafo"/>
     <w:uiPriority w:val="20"/>
     <w:qFormat/>
     <w:rsid w:val="00B60ED5"/>
@@ -4844,7 +6478,7 @@
       <w:color w:val="000000" w:themeColor="text1"/>
     </w:rPr>
   </w:style>
-  <w:style w:type="paragraph" w:styleId="NoSpacing">
+  <w:style w:type="paragraph" w:styleId="Nessunaspaziatura">
     <w:name w:val="No Spacing"/>
     <w:uiPriority w:val="1"/>
     <w:qFormat/>
@@ -4853,11 +6487,11 @@
       <w:spacing w:after="0" w:line="240" w:lineRule="auto"/>
     </w:pPr>
   </w:style>
-  <w:style w:type="paragraph" w:styleId="Quote">
+  <w:style w:type="paragraph" w:styleId="Citazione">
     <w:name w:val="Quote"/>
-    <w:basedOn w:val="Normal"/>
-    <w:next w:val="Normal"/>
-    <w:link w:val="QuoteChar"/>
+    <w:basedOn w:val="Normale"/>
+    <w:next w:val="Normale"/>
+    <w:link w:val="CitazioneCarattere"/>
     <w:uiPriority w:val="29"/>
     <w:qFormat/>
     <w:rsid w:val="00B60ED5"/>
@@ -4873,10 +6507,10 @@
       <w:szCs w:val="24"/>
     </w:rPr>
   </w:style>
-  <w:style w:type="character" w:customStyle="1" w:styleId="QuoteChar">
-    <w:name w:val="Quote Char"/>
-    <w:basedOn w:val="DefaultParagraphFont"/>
-    <w:link w:val="Quote"/>
+  <w:style w:type="character" w:customStyle="1" w:styleId="CitazioneCarattere">
+    <w:name w:val="Citazione Carattere"/>
+    <w:basedOn w:val="Carpredefinitoparagrafo"/>
+    <w:link w:val="Citazione"/>
     <w:uiPriority w:val="29"/>
     <w:rsid w:val="00B60ED5"/>
     <w:rPr>
@@ -4887,11 +6521,11 @@
       <w:szCs w:val="24"/>
     </w:rPr>
   </w:style>
-  <w:style w:type="paragraph" w:styleId="IntenseQuote">
+  <w:style w:type="paragraph" w:styleId="Citazioneintensa">
     <w:name w:val="Intense Quote"/>
-    <w:basedOn w:val="Normal"/>
-    <w:next w:val="Normal"/>
-    <w:link w:val="IntenseQuoteChar"/>
+    <w:basedOn w:val="Normale"/>
+    <w:next w:val="Normale"/>
+    <w:link w:val="CitazioneintensaCarattere"/>
     <w:uiPriority w:val="30"/>
     <w:qFormat/>
     <w:rsid w:val="00B60ED5"/>
@@ -4908,10 +6542,10 @@
       <w:szCs w:val="28"/>
     </w:rPr>
   </w:style>
-  <w:style w:type="character" w:customStyle="1" w:styleId="IntenseQuoteChar">
-    <w:name w:val="Intense Quote Char"/>
-    <w:basedOn w:val="DefaultParagraphFont"/>
-    <w:link w:val="IntenseQuote"/>
+  <w:style w:type="character" w:customStyle="1" w:styleId="CitazioneintensaCarattere">
+    <w:name w:val="Citazione intensa Carattere"/>
+    <w:basedOn w:val="Carpredefinitoparagrafo"/>
+    <w:link w:val="Citazioneintensa"/>
     <w:uiPriority w:val="30"/>
     <w:rsid w:val="00B60ED5"/>
     <w:rPr>
@@ -4922,9 +6556,9 @@
       <w:szCs w:val="28"/>
     </w:rPr>
   </w:style>
-  <w:style w:type="character" w:styleId="SubtleEmphasis">
+  <w:style w:type="character" w:styleId="Enfasidelicata">
     <w:name w:val="Subtle Emphasis"/>
-    <w:basedOn w:val="DefaultParagraphFont"/>
+    <w:basedOn w:val="Carpredefinitoparagrafo"/>
     <w:uiPriority w:val="19"/>
     <w:qFormat/>
     <w:rsid w:val="00B60ED5"/>
@@ -4934,9 +6568,9 @@
       <w:color w:val="595959" w:themeColor="text1" w:themeTint="A6"/>
     </w:rPr>
   </w:style>
-  <w:style w:type="character" w:styleId="IntenseEmphasis">
+  <w:style w:type="character" w:styleId="Enfasiintensa">
     <w:name w:val="Intense Emphasis"/>
-    <w:basedOn w:val="DefaultParagraphFont"/>
+    <w:basedOn w:val="Carpredefinitoparagrafo"/>
     <w:uiPriority w:val="21"/>
     <w:qFormat/>
     <w:rsid w:val="00B60ED5"/>
@@ -4948,9 +6582,9 @@
       <w:color w:val="auto"/>
     </w:rPr>
   </w:style>
-  <w:style w:type="character" w:styleId="SubtleReference">
+  <w:style w:type="character" w:styleId="Riferimentodelicato">
     <w:name w:val="Subtle Reference"/>
-    <w:basedOn w:val="DefaultParagraphFont"/>
+    <w:basedOn w:val="Carpredefinitoparagrafo"/>
     <w:uiPriority w:val="31"/>
     <w:qFormat/>
     <w:rsid w:val="00B60ED5"/>
@@ -4962,9 +6596,9 @@
       <w:u w:val="single" w:color="7F7F7F" w:themeColor="text1" w:themeTint="80"/>
     </w:rPr>
   </w:style>
-  <w:style w:type="character" w:styleId="IntenseReference">
+  <w:style w:type="character" w:styleId="Riferimentointenso">
     <w:name w:val="Intense Reference"/>
-    <w:basedOn w:val="DefaultParagraphFont"/>
+    <w:basedOn w:val="Carpredefinitoparagrafo"/>
     <w:uiPriority w:val="32"/>
     <w:qFormat/>
     <w:rsid w:val="00B60ED5"/>
@@ -4978,9 +6612,9 @@
       <w:u w:val="single"/>
     </w:rPr>
   </w:style>
-  <w:style w:type="character" w:styleId="BookTitle">
+  <w:style w:type="character" w:styleId="Titolodellibro">
     <w:name w:val="Book Title"/>
-    <w:basedOn w:val="DefaultParagraphFont"/>
+    <w:basedOn w:val="Carpredefinitoparagrafo"/>
     <w:uiPriority w:val="33"/>
     <w:qFormat/>
     <w:rsid w:val="00B60ED5"/>
@@ -4992,10 +6626,10 @@
       <w:spacing w:val="0"/>
     </w:rPr>
   </w:style>
-  <w:style w:type="paragraph" w:styleId="TOCHeading">
+  <w:style w:type="paragraph" w:styleId="Titolosommario">
     <w:name w:val="TOC Heading"/>
-    <w:basedOn w:val="Heading1"/>
-    <w:next w:val="Normal"/>
+    <w:basedOn w:val="Titolo1"/>
+    <w:next w:val="Normale"/>
     <w:uiPriority w:val="39"/>
     <w:semiHidden/>
     <w:unhideWhenUsed/>
@@ -5005,9 +6639,9 @@
       <w:outlineLvl w:val="9"/>
     </w:pPr>
   </w:style>
-  <w:style w:type="paragraph" w:styleId="ListParagraph">
+  <w:style w:type="paragraph" w:styleId="Paragrafoelenco">
     <w:name w:val="List Paragraph"/>
-    <w:basedOn w:val="Normal"/>
+    <w:basedOn w:val="Normale"/>
     <w:uiPriority w:val="34"/>
     <w:qFormat/>
     <w:rsid w:val="00B52ADB"/>
@@ -5016,9 +6650,9 @@
       <w:contextualSpacing/>
     </w:pPr>
   </w:style>
-  <w:style w:type="character" w:styleId="PlaceholderText">
+  <w:style w:type="character" w:styleId="Testosegnaposto">
     <w:name w:val="Placeholder Text"/>
-    <w:basedOn w:val="DefaultParagraphFont"/>
+    <w:basedOn w:val="Carpredefinitoparagrafo"/>
     <w:uiPriority w:val="99"/>
     <w:semiHidden/>
     <w:rsid w:val="00BC4E88"/>
@@ -5026,10 +6660,10 @@
       <w:color w:val="808080"/>
     </w:rPr>
   </w:style>
-  <w:style w:type="paragraph" w:styleId="Header">
+  <w:style w:type="paragraph" w:styleId="Intestazione">
     <w:name w:val="header"/>
-    <w:basedOn w:val="Normal"/>
-    <w:link w:val="HeaderChar"/>
+    <w:basedOn w:val="Normale"/>
+    <w:link w:val="IntestazioneCarattere"/>
     <w:uiPriority w:val="99"/>
     <w:unhideWhenUsed/>
     <w:rsid w:val="00AE1378"/>
@@ -5041,20 +6675,20 @@
       <w:spacing w:after="0" w:line="240" w:lineRule="auto"/>
     </w:pPr>
   </w:style>
-  <w:style w:type="character" w:customStyle="1" w:styleId="HeaderChar">
-    <w:name w:val="Header Char"/>
-    <w:basedOn w:val="DefaultParagraphFont"/>
-    <w:link w:val="Header"/>
+  <w:style w:type="character" w:customStyle="1" w:styleId="IntestazioneCarattere">
+    <w:name w:val="Intestazione Carattere"/>
+    <w:basedOn w:val="Carpredefinitoparagrafo"/>
+    <w:link w:val="Intestazione"/>
     <w:uiPriority w:val="99"/>
     <w:rsid w:val="00AE1378"/>
     <w:rPr>
       <w:sz w:val="24"/>
     </w:rPr>
   </w:style>
-  <w:style w:type="paragraph" w:styleId="Footer">
+  <w:style w:type="paragraph" w:styleId="Pidipagina">
     <w:name w:val="footer"/>
-    <w:basedOn w:val="Normal"/>
-    <w:link w:val="FooterChar"/>
+    <w:basedOn w:val="Normale"/>
+    <w:link w:val="PidipaginaCarattere"/>
     <w:uiPriority w:val="99"/>
     <w:unhideWhenUsed/>
     <w:rsid w:val="00AE1378"/>
@@ -5066,19 +6700,19 @@
       <w:spacing w:after="0" w:line="240" w:lineRule="auto"/>
     </w:pPr>
   </w:style>
-  <w:style w:type="character" w:customStyle="1" w:styleId="FooterChar">
-    <w:name w:val="Footer Char"/>
-    <w:basedOn w:val="DefaultParagraphFont"/>
-    <w:link w:val="Footer"/>
+  <w:style w:type="character" w:customStyle="1" w:styleId="PidipaginaCarattere">
+    <w:name w:val="Piè di pagina Carattere"/>
+    <w:basedOn w:val="Carpredefinitoparagrafo"/>
+    <w:link w:val="Pidipagina"/>
     <w:uiPriority w:val="99"/>
     <w:rsid w:val="00AE1378"/>
     <w:rPr>
       <w:sz w:val="24"/>
     </w:rPr>
   </w:style>
-  <w:style w:type="character" w:styleId="LineNumber">
+  <w:style w:type="character" w:styleId="Numeroriga">
     <w:name w:val="line number"/>
-    <w:basedOn w:val="DefaultParagraphFont"/>
+    <w:basedOn w:val="Carpredefinitoparagrafo"/>
     <w:uiPriority w:val="99"/>
     <w:semiHidden/>
     <w:unhideWhenUsed/>

--- a/Lab3/ReportLab3.docx
+++ b/Lab3/ReportLab3.docx
@@ -96,7 +96,7 @@
     </w:p>
     <w:p>
       <w:pPr>
-        <w:pStyle w:val="Titolo1"/>
+        <w:pStyle w:val="Heading1"/>
       </w:pPr>
       <w:r>
         <w:t xml:space="preserve">Energy management for IoT application Report laboratory session </w:t>
@@ -149,7 +149,7 @@
     <w:p/>
     <w:p>
       <w:pPr>
-        <w:pStyle w:val="Titolo2"/>
+        <w:pStyle w:val="Heading2"/>
       </w:pPr>
       <w:r>
         <w:lastRenderedPageBreak/>
@@ -266,7 +266,7 @@
     </w:p>
     <w:p>
       <w:pPr>
-        <w:pStyle w:val="Didascalia"/>
+        <w:pStyle w:val="Caption"/>
         <w:jc w:val="center"/>
         <w:rPr>
           <w:sz w:val="20"/>
@@ -336,7 +336,13 @@
         <w:t xml:space="preserve">Photovoltaic cell </w:t>
       </w:r>
       <w:r>
-        <w:t>has been connected and interfaced with the system. The DC bus, senses the power demand and adapts the supply between the PV and battery. Furthermore, when the PV power exceeds the current power demands the remaining energy is harvested on the battery. Is important to highlight that both PV cell and battery, present a DCDC converter as interface to the bus. The efficiency of the converters will be stored digitizing the datasheet curves.</w:t>
+        <w:t>has been connected and interfaced with the system. The DC bus, senses the power demand and adapts the supply between the PV and battery. Furthermore, when the PV power exceeds the current power demands the remaining energy is harvested on the battery. Is important to highlight that both PV cell and battery, present a DC</w:t>
+      </w:r>
+      <w:r>
+        <w:t>-</w:t>
+      </w:r>
+      <w:r>
+        <w:t>DC converter as interface to the bus. The efficiency of the converters will be stored digitizing the datasheet curves.</w:t>
       </w:r>
       <w:r>
         <w:t xml:space="preserve"> Photovoltaic cell is assuming to work always at its maximum power point.</w:t>
@@ -396,7 +402,7 @@
     </w:p>
     <w:p>
       <w:pPr>
-        <w:pStyle w:val="Didascalia"/>
+        <w:pStyle w:val="Caption"/>
         <w:jc w:val="center"/>
         <w:rPr>
           <w:sz w:val="20"/>
@@ -456,7 +462,7 @@
     </w:p>
     <w:p>
       <w:pPr>
-        <w:pStyle w:val="Titolo2"/>
+        <w:pStyle w:val="Heading2"/>
       </w:pPr>
       <w:r>
         <w:lastRenderedPageBreak/>
@@ -464,6 +470,66 @@
       </w:r>
     </w:p>
     <w:p>
+      <w:r>
+        <w:rPr>
+          <w:noProof/>
+        </w:rPr>
+        <w:drawing>
+          <wp:anchor distT="0" distB="0" distL="114300" distR="114300" simplePos="0" relativeHeight="251661312" behindDoc="0" locked="0" layoutInCell="1" allowOverlap="1" wp14:anchorId="5C53FE6B" wp14:editId="27D743C8">
+            <wp:simplePos x="0" y="0"/>
+            <wp:positionH relativeFrom="column">
+              <wp:posOffset>-239737</wp:posOffset>
+            </wp:positionH>
+            <wp:positionV relativeFrom="paragraph">
+              <wp:posOffset>1433000</wp:posOffset>
+            </wp:positionV>
+            <wp:extent cx="6680200" cy="3569970"/>
+            <wp:effectExtent l="0" t="0" r="6350" b="0"/>
+            <wp:wrapSquare wrapText="bothSides"/>
+            <wp:docPr id="3" name="Picture 3"/>
+            <wp:cNvGraphicFramePr>
+              <a:graphicFrameLocks xmlns:a="http://schemas.openxmlformats.org/drawingml/2006/main" noChangeAspect="1"/>
+            </wp:cNvGraphicFramePr>
+            <a:graphic xmlns:a="http://schemas.openxmlformats.org/drawingml/2006/main">
+              <a:graphicData uri="http://schemas.openxmlformats.org/drawingml/2006/picture">
+                <pic:pic xmlns:pic="http://schemas.openxmlformats.org/drawingml/2006/picture">
+                  <pic:nvPicPr>
+                    <pic:cNvPr id="3" name="Picture 3"/>
+                    <pic:cNvPicPr/>
+                  </pic:nvPicPr>
+                  <pic:blipFill>
+                    <a:blip r:embed="rId11">
+                      <a:extLst>
+                        <a:ext uri="{28A0092B-C50C-407E-A947-70E740481C1C}">
+                          <a14:useLocalDpi xmlns:a14="http://schemas.microsoft.com/office/drawing/2010/main" val="0"/>
+                        </a:ext>
+                      </a:extLst>
+                    </a:blip>
+                    <a:stretch>
+                      <a:fillRect/>
+                    </a:stretch>
+                  </pic:blipFill>
+                  <pic:spPr>
+                    <a:xfrm>
+                      <a:off x="0" y="0"/>
+                      <a:ext cx="6680200" cy="3569970"/>
+                    </a:xfrm>
+                    <a:prstGeom prst="rect">
+                      <a:avLst/>
+                    </a:prstGeom>
+                  </pic:spPr>
+                </pic:pic>
+              </a:graphicData>
+            </a:graphic>
+            <wp14:sizeRelH relativeFrom="page">
+              <wp14:pctWidth>0</wp14:pctWidth>
+            </wp14:sizeRelH>
+            <wp14:sizeRelV relativeFrom="page">
+              <wp14:pctHeight>0</wp14:pctHeight>
+            </wp14:sizeRelV>
+          </wp:anchor>
+        </w:drawing>
+      </w:r>
       <w:r>
         <w:rPr>
           <w:noProof/>
@@ -471,7 +537,7 @@
         <mc:AlternateContent>
           <mc:Choice Requires="wps">
             <w:drawing>
-              <wp:anchor distT="0" distB="0" distL="114300" distR="114300" simplePos="0" relativeHeight="251663360" behindDoc="0" locked="0" layoutInCell="1" allowOverlap="1" wp14:anchorId="3835F503" wp14:editId="48E86DF3">
+              <wp:anchor distT="0" distB="0" distL="114300" distR="114300" simplePos="0" relativeHeight="251663360" behindDoc="0" locked="0" layoutInCell="1" allowOverlap="1" wp14:anchorId="3835F503" wp14:editId="25BADF49">
                 <wp:simplePos x="0" y="0"/>
                 <wp:positionH relativeFrom="column">
                   <wp:posOffset>-251460</wp:posOffset>
@@ -507,7 +573,7 @@
                         <w:txbxContent>
                           <w:p>
                             <w:pPr>
-                              <w:pStyle w:val="Didascalia"/>
+                              <w:pStyle w:val="Caption"/>
                               <w:jc w:val="center"/>
                               <w:rPr>
                                 <w:noProof/>
@@ -591,7 +657,7 @@
                   <w:txbxContent>
                     <w:p>
                       <w:pPr>
-                        <w:pStyle w:val="Didascalia"/>
+                        <w:pStyle w:val="Caption"/>
                         <w:jc w:val="center"/>
                         <w:rPr>
                           <w:noProof/>
@@ -659,70 +725,31 @@
         </mc:AlternateContent>
       </w:r>
       <w:r>
-        <w:rPr>
-          <w:noProof/>
-        </w:rPr>
-        <w:drawing>
-          <wp:anchor distT="0" distB="0" distL="114300" distR="114300" simplePos="0" relativeHeight="251661312" behindDoc="0" locked="0" layoutInCell="1" allowOverlap="1" wp14:anchorId="5C53FE6B" wp14:editId="15CF9D61">
-            <wp:simplePos x="0" y="0"/>
-            <wp:positionH relativeFrom="column">
-              <wp:posOffset>-251460</wp:posOffset>
-            </wp:positionH>
-            <wp:positionV relativeFrom="paragraph">
-              <wp:posOffset>1263015</wp:posOffset>
-            </wp:positionV>
-            <wp:extent cx="6680200" cy="3569970"/>
-            <wp:effectExtent l="0" t="0" r="6350" b="0"/>
-            <wp:wrapSquare wrapText="bothSides"/>
-            <wp:docPr id="3" name="Picture 3"/>
-            <wp:cNvGraphicFramePr>
-              <a:graphicFrameLocks xmlns:a="http://schemas.openxmlformats.org/drawingml/2006/main" noChangeAspect="1"/>
-            </wp:cNvGraphicFramePr>
-            <a:graphic xmlns:a="http://schemas.openxmlformats.org/drawingml/2006/main">
-              <a:graphicData uri="http://schemas.openxmlformats.org/drawingml/2006/picture">
-                <pic:pic xmlns:pic="http://schemas.openxmlformats.org/drawingml/2006/picture">
-                  <pic:nvPicPr>
-                    <pic:cNvPr id="3" name="Picture 3"/>
-                    <pic:cNvPicPr/>
-                  </pic:nvPicPr>
-                  <pic:blipFill>
-                    <a:blip r:embed="rId11">
-                      <a:extLst>
-                        <a:ext uri="{28A0092B-C50C-407E-A947-70E740481C1C}">
-                          <a14:useLocalDpi xmlns:a14="http://schemas.microsoft.com/office/drawing/2010/main" val="0"/>
-                        </a:ext>
-                      </a:extLst>
-                    </a:blip>
-                    <a:stretch>
-                      <a:fillRect/>
-                    </a:stretch>
-                  </pic:blipFill>
-                  <pic:spPr>
-                    <a:xfrm>
-                      <a:off x="0" y="0"/>
-                      <a:ext cx="6680200" cy="3569970"/>
-                    </a:xfrm>
-                    <a:prstGeom prst="rect">
-                      <a:avLst/>
-                    </a:prstGeom>
-                  </pic:spPr>
-                </pic:pic>
-              </a:graphicData>
-            </a:graphic>
-            <wp14:sizeRelH relativeFrom="page">
-              <wp14:pctWidth>0</wp14:pctWidth>
-            </wp14:sizeRelH>
-            <wp14:sizeRelV relativeFrom="page">
-              <wp14:pctHeight>0</wp14:pctHeight>
-            </wp14:sizeRelV>
-          </wp:anchor>
-        </w:drawing>
-      </w:r>
-      <w:r>
         <w:t xml:space="preserve">Once the model has been created and filled, the simulation can start. The first simulation has been launched considering a parallel scheduling of the loads, in a period of 120 seconds. </w:t>
       </w:r>
       <w:r>
-        <w:t xml:space="preserve">The shape of the workloads is reported in figure below, the time is referred in two periods. As possible to notice, in some points of time the workloads are overlapped increasing the current demand. All the loads are supplied by a constant voltage of 3,3V. </w:t>
+        <w:t xml:space="preserve">The shape of the workloads is reported in figure below, the </w:t>
+      </w:r>
+      <w:r>
+        <w:t>plot</w:t>
+      </w:r>
+      <w:r>
+        <w:t xml:space="preserve"> is </w:t>
+      </w:r>
+      <w:r>
+        <w:t>reported</w:t>
+      </w:r>
+      <w:r>
+        <w:t xml:space="preserve"> in two periods. As possible to notice, in some points of time the workloads are overlapped increasing the current demand. All the loads are supplied by a constant voltage of 3,3V. </w:t>
+      </w:r>
+      <w:r>
+        <w:t xml:space="preserve">The upper plot represents the power requested by each sensor. In the lower plot is reported the </w:t>
+      </w:r>
+      <w:r>
+        <w:t>scheduling of the sensors over time</w:t>
+      </w:r>
+      <w:r>
+        <w:t xml:space="preserve">. </w:t>
       </w:r>
     </w:p>
     <w:p>
@@ -738,7 +765,7 @@
     </w:p>
     <w:p>
       <w:pPr>
-        <w:pStyle w:val="Paragrafoelenco"/>
+        <w:pStyle w:val="ListParagraph"/>
         <w:numPr>
           <w:ilvl w:val="0"/>
           <w:numId w:val="10"/>
@@ -762,7 +789,7 @@
     </w:p>
     <w:p>
       <w:pPr>
-        <w:pStyle w:val="Paragrafoelenco"/>
+        <w:pStyle w:val="ListParagraph"/>
         <w:numPr>
           <w:ilvl w:val="0"/>
           <w:numId w:val="10"/>
@@ -780,7 +807,10 @@
     </w:p>
     <w:p>
       <w:r>
-        <w:t>The first simulation last for 91,37 hours, before reaching the drop-out voltage.  The figure below reports the curve of the state of charge and battery voltage changing in time.</w:t>
+        <w:t xml:space="preserve">The first simulation last for 91,37 hours, before reaching the drop-out voltage.  The figure below reports the curve of the state of charge and battery voltage changing </w:t>
+      </w:r>
+      <w:r>
+        <w:t>over simulation time, reported in second.</w:t>
       </w:r>
     </w:p>
     <w:p>
@@ -838,7 +868,7 @@
     </w:p>
     <w:p>
       <w:pPr>
-        <w:pStyle w:val="Didascalia"/>
+        <w:pStyle w:val="Caption"/>
         <w:jc w:val="center"/>
         <w:rPr>
           <w:sz w:val="20"/>
@@ -940,7 +970,7 @@
                         <w:txbxContent>
                           <w:p>
                             <w:pPr>
-                              <w:pStyle w:val="Didascalia"/>
+                              <w:pStyle w:val="Caption"/>
                               <w:jc w:val="center"/>
                               <w:rPr>
                                 <w:noProof/>
@@ -1178,7 +1208,13 @@
         <w:t>4-day</w:t>
       </w:r>
       <w:r>
-        <w:t xml:space="preserve"> simulation.  </w:t>
+        <w:t xml:space="preserve"> simulation</w:t>
+      </w:r>
+      <w:r>
+        <w:t xml:space="preserve"> (91 hours)</w:t>
+      </w:r>
+      <w:r>
+        <w:t xml:space="preserve">.  </w:t>
       </w:r>
       <w:r>
         <w:t xml:space="preserve">The current and voltages </w:t>
@@ -1298,7 +1334,7 @@
     </w:p>
     <w:p>
       <w:pPr>
-        <w:pStyle w:val="Didascalia"/>
+        <w:pStyle w:val="Caption"/>
         <w:jc w:val="center"/>
         <w:rPr>
           <w:sz w:val="20"/>
@@ -1476,7 +1512,7 @@
     </w:p>
     <w:p>
       <w:pPr>
-        <w:pStyle w:val="Didascalia"/>
+        <w:pStyle w:val="Caption"/>
         <w:jc w:val="center"/>
         <w:rPr>
           <w:sz w:val="20"/>
@@ -1636,7 +1672,7 @@
     </w:p>
     <w:p>
       <w:pPr>
-        <w:pStyle w:val="Didascalia"/>
+        <w:pStyle w:val="Caption"/>
         <w:jc w:val="center"/>
         <w:rPr>
           <w:sz w:val="20"/>
@@ -1696,7 +1732,7 @@
     </w:p>
     <w:p>
       <w:pPr>
-        <w:pStyle w:val="Titolo2"/>
+        <w:pStyle w:val="Heading2"/>
       </w:pPr>
       <w:r>
         <w:t>Scheduling</w:t>
@@ -1713,13 +1749,16 @@
         <w:t xml:space="preserve"> </w:t>
       </w:r>
       <w:r>
-        <w:t>assuming all loads</w:t>
-      </w:r>
-      <w:r>
-        <w:t>,</w:t>
-      </w:r>
-      <w:r>
-        <w:t xml:space="preserve"> could work at same time. </w:t>
+        <w:t>under the assumption of</w:t>
+      </w:r>
+      <w:r>
+        <w:t xml:space="preserve"> all loads work</w:t>
+      </w:r>
+      <w:r>
+        <w:t>ing</w:t>
+      </w:r>
+      <w:r>
+        <w:t xml:space="preserve"> at same time. </w:t>
       </w:r>
       <w:r>
         <w:t xml:space="preserve">In this section, a discussion concerning the workload will be carried. In particular, the workload presents some constraints to respect, firstly the activation time of each load </w:t>
@@ -1855,7 +1894,7 @@
     </w:p>
     <w:p>
       <w:pPr>
-        <w:pStyle w:val="Didascalia"/>
+        <w:pStyle w:val="Caption"/>
         <w:jc w:val="center"/>
         <w:rPr>
           <w:sz w:val="20"/>
@@ -1966,7 +2005,7 @@
     </w:p>
     <w:p>
       <w:pPr>
-        <w:pStyle w:val="Didascalia"/>
+        <w:pStyle w:val="Caption"/>
         <w:jc w:val="center"/>
         <w:rPr>
           <w:sz w:val="20"/>
@@ -2084,7 +2123,7 @@
     </w:p>
     <w:p>
       <w:pPr>
-        <w:pStyle w:val="Didascalia"/>
+        <w:pStyle w:val="Caption"/>
         <w:jc w:val="center"/>
         <w:rPr>
           <w:sz w:val="20"/>
@@ -2154,7 +2193,7 @@
     </w:p>
     <w:p>
       <w:pPr>
-        <w:pStyle w:val="Titolo2"/>
+        <w:pStyle w:val="Heading2"/>
       </w:pPr>
       <w:r>
         <w:t>Active components analysis</w:t>
@@ -2167,7 +2206,7 @@
     </w:p>
     <w:p>
       <w:pPr>
-        <w:pStyle w:val="Paragrafoelenco"/>
+        <w:pStyle w:val="ListParagraph"/>
         <w:numPr>
           <w:ilvl w:val="0"/>
           <w:numId w:val="11"/>
@@ -2179,7 +2218,7 @@
     </w:p>
     <w:p>
       <w:pPr>
-        <w:pStyle w:val="Paragrafoelenco"/>
+        <w:pStyle w:val="ListParagraph"/>
         <w:numPr>
           <w:ilvl w:val="0"/>
           <w:numId w:val="11"/>
@@ -2303,7 +2342,7 @@
     </w:p>
     <w:p>
       <w:pPr>
-        <w:pStyle w:val="Didascalia"/>
+        <w:pStyle w:val="Caption"/>
         <w:jc w:val="center"/>
         <w:rPr>
           <w:sz w:val="20"/>
@@ -2462,7 +2501,7 @@
     </w:p>
     <w:p>
       <w:pPr>
-        <w:pStyle w:val="Didascalia"/>
+        <w:pStyle w:val="Caption"/>
         <w:jc w:val="center"/>
         <w:rPr>
           <w:sz w:val="20"/>
@@ -2617,7 +2656,7 @@
     </w:p>
     <w:p>
       <w:pPr>
-        <w:pStyle w:val="Didascalia"/>
+        <w:pStyle w:val="Caption"/>
         <w:jc w:val="center"/>
         <w:rPr>
           <w:sz w:val="20"/>
@@ -2733,7 +2772,7 @@
     </w:p>
     <w:p>
       <w:pPr>
-        <w:pStyle w:val="Didascalia"/>
+        <w:pStyle w:val="Caption"/>
         <w:jc w:val="center"/>
         <w:rPr>
           <w:sz w:val="20"/>
@@ -2794,13 +2833,7 @@
     <w:p>
       <w:r>
         <w:lastRenderedPageBreak/>
-        <w:t>The same result is obtained using a serial configuration of the battery</w:t>
-      </w:r>
-      <w:r>
-        <w:t>.</w:t>
-      </w:r>
-      <w:r>
-        <w:t xml:space="preserve"> While in the parallel situation there is a division of the load current for the serial one there is much more voltage for the </w:t>
+        <w:t xml:space="preserve">The same result is obtained using a serial configuration of the battery. While in the parallel situation there is a division of the load current for the serial one there is much more voltage for the </w:t>
       </w:r>
       <w:r>
         <w:t xml:space="preserve">converter. </w:t>
@@ -2860,7 +2893,7 @@
     </w:p>
     <w:p>
       <w:pPr>
-        <w:pStyle w:val="Didascalia"/>
+        <w:pStyle w:val="Caption"/>
         <w:jc w:val="center"/>
         <w:rPr>
           <w:sz w:val="20"/>
@@ -2920,13 +2953,7 @@
     </w:p>
     <w:p>
       <w:r>
-        <w:t>In both cases the cost overhead is one battery</w:t>
-      </w:r>
-      <w:r>
-        <w:t>.</w:t>
-      </w:r>
-      <w:r>
-        <w:t xml:space="preserve"> Of course, increasing the number of battery the system will last more</w:t>
+        <w:t>In both cases the cost overhead is one battery. Of course, increasing the number of battery the system will last more</w:t>
       </w:r>
       <w:r>
         <w:t xml:space="preserve">. </w:t>
@@ -2942,7 +2969,7 @@
     </w:p>
     <w:p>
       <w:pPr>
-        <w:pStyle w:val="Didascalia"/>
+        <w:pStyle w:val="Caption"/>
         <w:keepNext/>
         <w:rPr>
           <w:sz w:val="20"/>
@@ -4221,7 +4248,7 @@
     </w:tbl>
     <w:p>
       <w:pPr>
-        <w:pStyle w:val="Nessunaspaziatura"/>
+        <w:pStyle w:val="NoSpacing"/>
       </w:pPr>
     </w:p>
     <w:p>
@@ -4233,8 +4260,14 @@
       </w:r>
     </w:p>
     <w:p>
-      <w:pPr>
-        <w:pStyle w:val="Titolo2"/>
+      <w:r>
+        <w:br w:type="page"/>
+      </w:r>
+    </w:p>
+    <w:p/>
+    <w:p>
+      <w:pPr>
+        <w:pStyle w:val="Heading2"/>
       </w:pPr>
       <w:r>
         <w:t>Considerations on simulation</w:t>
@@ -4256,11 +4289,13 @@
         <w:t xml:space="preserve"> that in a real system are not </w:t>
       </w:r>
       <w:r>
-        <w:t xml:space="preserve">so reachable. Considering the photovoltaic cell there was the assumption to always work in maximum power point, the simulator could be improved </w:t>
-      </w:r>
-      <w:r>
-        <w:lastRenderedPageBreak/>
-        <w:t xml:space="preserve">adding a MPP tracker emulating a real one. Another issue could be the non-ideality of the battery model regarding the short and </w:t>
+        <w:t>so reachable. Considering the photovoltaic cell there was the assumption to always work in maximum power point, the simulator could be improved adding a MPP tracker emulating a real one</w:t>
+      </w:r>
+      <w:r>
+        <w:t>, not always at MPP point</w:t>
+      </w:r>
+      <w:r>
+        <w:t xml:space="preserve">. Another issue could be the non-ideality of the battery model regarding the short and </w:t>
       </w:r>
       <w:r>
         <w:t>long</w:t>
@@ -4321,7 +4356,7 @@
     <w:sdtContent>
       <w:p>
         <w:pPr>
-          <w:pStyle w:val="Pidipagina"/>
+          <w:pStyle w:val="Footer"/>
           <w:jc w:val="center"/>
         </w:pPr>
         <w:r>
@@ -4348,7 +4383,7 @@
   </w:sdt>
   <w:p>
     <w:pPr>
-      <w:pStyle w:val="Pidipagina"/>
+      <w:pStyle w:val="Footer"/>
     </w:pPr>
   </w:p>
 </w:ftr>
@@ -6001,7 +6036,7 @@
     <w:lsdException w:name="Unresolved Mention" w:semiHidden="1" w:unhideWhenUsed="1"/>
     <w:lsdException w:name="Smart Link" w:semiHidden="1" w:unhideWhenUsed="1"/>
   </w:latentStyles>
-  <w:style w:type="paragraph" w:default="1" w:styleId="Normale">
+  <w:style w:type="paragraph" w:default="1" w:styleId="Normal">
     <w:name w:val="Normal"/>
     <w:qFormat/>
     <w:rsid w:val="00B60ED5"/>
@@ -6010,11 +6045,11 @@
       <w:lang w:val="en-US"/>
     </w:rPr>
   </w:style>
-  <w:style w:type="paragraph" w:styleId="Titolo1">
+  <w:style w:type="paragraph" w:styleId="Heading1">
     <w:name w:val="heading 1"/>
-    <w:basedOn w:val="Normale"/>
-    <w:next w:val="Normale"/>
-    <w:link w:val="Titolo1Carattere"/>
+    <w:basedOn w:val="Normal"/>
+    <w:next w:val="Normal"/>
+    <w:link w:val="Heading1Char"/>
     <w:uiPriority w:val="9"/>
     <w:qFormat/>
     <w:rsid w:val="00B60ED5"/>
@@ -6032,11 +6067,11 @@
       <w:szCs w:val="40"/>
     </w:rPr>
   </w:style>
-  <w:style w:type="paragraph" w:styleId="Titolo2">
+  <w:style w:type="paragraph" w:styleId="Heading2">
     <w:name w:val="heading 2"/>
-    <w:basedOn w:val="Normale"/>
-    <w:next w:val="Normale"/>
-    <w:link w:val="Titolo2Carattere"/>
+    <w:basedOn w:val="Normal"/>
+    <w:next w:val="Normal"/>
+    <w:link w:val="Heading2Char"/>
     <w:uiPriority w:val="9"/>
     <w:unhideWhenUsed/>
     <w:qFormat/>
@@ -6054,11 +6089,11 @@
       <w:szCs w:val="32"/>
     </w:rPr>
   </w:style>
-  <w:style w:type="paragraph" w:styleId="Titolo3">
+  <w:style w:type="paragraph" w:styleId="Heading3">
     <w:name w:val="heading 3"/>
-    <w:basedOn w:val="Normale"/>
-    <w:next w:val="Normale"/>
-    <w:link w:val="Titolo3Carattere"/>
+    <w:basedOn w:val="Normal"/>
+    <w:next w:val="Normal"/>
+    <w:link w:val="Heading3Char"/>
     <w:uiPriority w:val="9"/>
     <w:unhideWhenUsed/>
     <w:qFormat/>
@@ -6075,11 +6110,11 @@
       <w:szCs w:val="32"/>
     </w:rPr>
   </w:style>
-  <w:style w:type="paragraph" w:styleId="Titolo4">
+  <w:style w:type="paragraph" w:styleId="Heading4">
     <w:name w:val="heading 4"/>
-    <w:basedOn w:val="Normale"/>
-    <w:next w:val="Normale"/>
-    <w:link w:val="Titolo4Carattere"/>
+    <w:basedOn w:val="Normal"/>
+    <w:next w:val="Normal"/>
+    <w:link w:val="Heading4Char"/>
     <w:uiPriority w:val="9"/>
     <w:semiHidden/>
     <w:unhideWhenUsed/>
@@ -6099,11 +6134,11 @@
       <w:szCs w:val="30"/>
     </w:rPr>
   </w:style>
-  <w:style w:type="paragraph" w:styleId="Titolo5">
+  <w:style w:type="paragraph" w:styleId="Heading5">
     <w:name w:val="heading 5"/>
-    <w:basedOn w:val="Normale"/>
-    <w:next w:val="Normale"/>
-    <w:link w:val="Titolo5Carattere"/>
+    <w:basedOn w:val="Normal"/>
+    <w:next w:val="Normal"/>
+    <w:link w:val="Heading5Char"/>
     <w:uiPriority w:val="9"/>
     <w:semiHidden/>
     <w:unhideWhenUsed/>
@@ -6121,11 +6156,11 @@
       <w:szCs w:val="28"/>
     </w:rPr>
   </w:style>
-  <w:style w:type="paragraph" w:styleId="Titolo6">
+  <w:style w:type="paragraph" w:styleId="Heading6">
     <w:name w:val="heading 6"/>
-    <w:basedOn w:val="Normale"/>
-    <w:next w:val="Normale"/>
-    <w:link w:val="Titolo6Carattere"/>
+    <w:basedOn w:val="Normal"/>
+    <w:next w:val="Normal"/>
+    <w:link w:val="Heading6Char"/>
     <w:uiPriority w:val="9"/>
     <w:semiHidden/>
     <w:unhideWhenUsed/>
@@ -6145,11 +6180,11 @@
       <w:szCs w:val="26"/>
     </w:rPr>
   </w:style>
-  <w:style w:type="paragraph" w:styleId="Titolo7">
+  <w:style w:type="paragraph" w:styleId="Heading7">
     <w:name w:val="heading 7"/>
-    <w:basedOn w:val="Normale"/>
-    <w:next w:val="Normale"/>
-    <w:link w:val="Titolo7Carattere"/>
+    <w:basedOn w:val="Normal"/>
+    <w:next w:val="Normal"/>
+    <w:link w:val="Heading7Char"/>
     <w:uiPriority w:val="9"/>
     <w:semiHidden/>
     <w:unhideWhenUsed/>
@@ -6166,11 +6201,11 @@
       <w:szCs w:val="24"/>
     </w:rPr>
   </w:style>
-  <w:style w:type="paragraph" w:styleId="Titolo8">
+  <w:style w:type="paragraph" w:styleId="Heading8">
     <w:name w:val="heading 8"/>
-    <w:basedOn w:val="Normale"/>
-    <w:next w:val="Normale"/>
-    <w:link w:val="Titolo8Carattere"/>
+    <w:basedOn w:val="Normal"/>
+    <w:next w:val="Normal"/>
+    <w:link w:val="Heading8Char"/>
     <w:uiPriority w:val="9"/>
     <w:semiHidden/>
     <w:unhideWhenUsed/>
@@ -6190,11 +6225,11 @@
       <w:szCs w:val="22"/>
     </w:rPr>
   </w:style>
-  <w:style w:type="paragraph" w:styleId="Titolo9">
+  <w:style w:type="paragraph" w:styleId="Heading9">
     <w:name w:val="heading 9"/>
-    <w:basedOn w:val="Normale"/>
-    <w:next w:val="Normale"/>
-    <w:link w:val="Titolo9Carattere"/>
+    <w:basedOn w:val="Normal"/>
+    <w:next w:val="Normal"/>
+    <w:link w:val="Heading9Char"/>
     <w:uiPriority w:val="9"/>
     <w:semiHidden/>
     <w:unhideWhenUsed/>
@@ -6213,13 +6248,13 @@
       <w:iCs/>
     </w:rPr>
   </w:style>
-  <w:style w:type="character" w:default="1" w:styleId="Carpredefinitoparagrafo">
+  <w:style w:type="character" w:default="1" w:styleId="DefaultParagraphFont">
     <w:name w:val="Default Paragraph Font"/>
     <w:uiPriority w:val="1"/>
     <w:semiHidden/>
     <w:unhideWhenUsed/>
   </w:style>
-  <w:style w:type="table" w:default="1" w:styleId="Tabellanormale">
+  <w:style w:type="table" w:default="1" w:styleId="TableNormal">
     <w:name w:val="Normal Table"/>
     <w:uiPriority w:val="99"/>
     <w:semiHidden/>
@@ -6234,17 +6269,17 @@
       </w:tblCellMar>
     </w:tblPr>
   </w:style>
-  <w:style w:type="numbering" w:default="1" w:styleId="Nessunelenco">
+  <w:style w:type="numbering" w:default="1" w:styleId="NoList">
     <w:name w:val="No List"/>
     <w:uiPriority w:val="99"/>
     <w:semiHidden/>
     <w:unhideWhenUsed/>
   </w:style>
-  <w:style w:type="paragraph" w:styleId="Titolo">
+  <w:style w:type="paragraph" w:styleId="Title">
     <w:name w:val="Title"/>
-    <w:basedOn w:val="Normale"/>
-    <w:next w:val="Normale"/>
-    <w:link w:val="TitoloCarattere"/>
+    <w:basedOn w:val="Normal"/>
+    <w:next w:val="Normal"/>
+    <w:link w:val="TitleChar"/>
     <w:uiPriority w:val="10"/>
     <w:qFormat/>
     <w:rsid w:val="00B60ED5"/>
@@ -6266,10 +6301,10 @@
       <w:szCs w:val="72"/>
     </w:rPr>
   </w:style>
-  <w:style w:type="character" w:customStyle="1" w:styleId="TitoloCarattere">
-    <w:name w:val="Titolo Carattere"/>
-    <w:basedOn w:val="Carpredefinitoparagrafo"/>
-    <w:link w:val="Titolo"/>
+  <w:style w:type="character" w:customStyle="1" w:styleId="TitleChar">
+    <w:name w:val="Title Char"/>
+    <w:basedOn w:val="DefaultParagraphFont"/>
+    <w:link w:val="Title"/>
     <w:uiPriority w:val="10"/>
     <w:rsid w:val="00B60ED5"/>
     <w:rPr>
@@ -6281,10 +6316,10 @@
       <w:szCs w:val="72"/>
     </w:rPr>
   </w:style>
-  <w:style w:type="character" w:customStyle="1" w:styleId="Titolo1Carattere">
-    <w:name w:val="Titolo 1 Carattere"/>
-    <w:basedOn w:val="Carpredefinitoparagrafo"/>
-    <w:link w:val="Titolo1"/>
+  <w:style w:type="character" w:customStyle="1" w:styleId="Heading1Char">
+    <w:name w:val="Heading 1 Char"/>
+    <w:basedOn w:val="DefaultParagraphFont"/>
+    <w:link w:val="Heading1"/>
     <w:uiPriority w:val="9"/>
     <w:rsid w:val="00B60ED5"/>
     <w:rPr>
@@ -6294,10 +6329,10 @@
       <w:szCs w:val="40"/>
     </w:rPr>
   </w:style>
-  <w:style w:type="character" w:customStyle="1" w:styleId="Titolo2Carattere">
-    <w:name w:val="Titolo 2 Carattere"/>
-    <w:basedOn w:val="Carpredefinitoparagrafo"/>
-    <w:link w:val="Titolo2"/>
+  <w:style w:type="character" w:customStyle="1" w:styleId="Heading2Char">
+    <w:name w:val="Heading 2 Char"/>
+    <w:basedOn w:val="DefaultParagraphFont"/>
+    <w:link w:val="Heading2"/>
     <w:uiPriority w:val="9"/>
     <w:rsid w:val="00175040"/>
     <w:rPr>
@@ -6307,10 +6342,10 @@
       <w:szCs w:val="32"/>
     </w:rPr>
   </w:style>
-  <w:style w:type="character" w:customStyle="1" w:styleId="Titolo3Carattere">
-    <w:name w:val="Titolo 3 Carattere"/>
-    <w:basedOn w:val="Carpredefinitoparagrafo"/>
-    <w:link w:val="Titolo3"/>
+  <w:style w:type="character" w:customStyle="1" w:styleId="Heading3Char">
+    <w:name w:val="Heading 3 Char"/>
+    <w:basedOn w:val="DefaultParagraphFont"/>
+    <w:link w:val="Heading3"/>
     <w:uiPriority w:val="9"/>
     <w:rsid w:val="00B60ED5"/>
     <w:rPr>
@@ -6319,10 +6354,10 @@
       <w:szCs w:val="32"/>
     </w:rPr>
   </w:style>
-  <w:style w:type="character" w:customStyle="1" w:styleId="Titolo4Carattere">
-    <w:name w:val="Titolo 4 Carattere"/>
-    <w:basedOn w:val="Carpredefinitoparagrafo"/>
-    <w:link w:val="Titolo4"/>
+  <w:style w:type="character" w:customStyle="1" w:styleId="Heading4Char">
+    <w:name w:val="Heading 4 Char"/>
+    <w:basedOn w:val="DefaultParagraphFont"/>
+    <w:link w:val="Heading4"/>
     <w:uiPriority w:val="9"/>
     <w:semiHidden/>
     <w:rsid w:val="00B60ED5"/>
@@ -6334,10 +6369,10 @@
       <w:szCs w:val="30"/>
     </w:rPr>
   </w:style>
-  <w:style w:type="character" w:customStyle="1" w:styleId="Titolo5Carattere">
-    <w:name w:val="Titolo 5 Carattere"/>
-    <w:basedOn w:val="Carpredefinitoparagrafo"/>
-    <w:link w:val="Titolo5"/>
+  <w:style w:type="character" w:customStyle="1" w:styleId="Heading5Char">
+    <w:name w:val="Heading 5 Char"/>
+    <w:basedOn w:val="DefaultParagraphFont"/>
+    <w:link w:val="Heading5"/>
     <w:uiPriority w:val="9"/>
     <w:semiHidden/>
     <w:rsid w:val="00B60ED5"/>
@@ -6347,10 +6382,10 @@
       <w:szCs w:val="28"/>
     </w:rPr>
   </w:style>
-  <w:style w:type="character" w:customStyle="1" w:styleId="Titolo6Carattere">
-    <w:name w:val="Titolo 6 Carattere"/>
-    <w:basedOn w:val="Carpredefinitoparagrafo"/>
-    <w:link w:val="Titolo6"/>
+  <w:style w:type="character" w:customStyle="1" w:styleId="Heading6Char">
+    <w:name w:val="Heading 6 Char"/>
+    <w:basedOn w:val="DefaultParagraphFont"/>
+    <w:link w:val="Heading6"/>
     <w:uiPriority w:val="9"/>
     <w:semiHidden/>
     <w:rsid w:val="00B60ED5"/>
@@ -6362,10 +6397,10 @@
       <w:szCs w:val="26"/>
     </w:rPr>
   </w:style>
-  <w:style w:type="character" w:customStyle="1" w:styleId="Titolo7Carattere">
-    <w:name w:val="Titolo 7 Carattere"/>
-    <w:basedOn w:val="Carpredefinitoparagrafo"/>
-    <w:link w:val="Titolo7"/>
+  <w:style w:type="character" w:customStyle="1" w:styleId="Heading7Char">
+    <w:name w:val="Heading 7 Char"/>
+    <w:basedOn w:val="DefaultParagraphFont"/>
+    <w:link w:val="Heading7"/>
     <w:uiPriority w:val="9"/>
     <w:semiHidden/>
     <w:rsid w:val="00B60ED5"/>
@@ -6375,10 +6410,10 @@
       <w:szCs w:val="24"/>
     </w:rPr>
   </w:style>
-  <w:style w:type="character" w:customStyle="1" w:styleId="Titolo8Carattere">
-    <w:name w:val="Titolo 8 Carattere"/>
-    <w:basedOn w:val="Carpredefinitoparagrafo"/>
-    <w:link w:val="Titolo8"/>
+  <w:style w:type="character" w:customStyle="1" w:styleId="Heading8Char">
+    <w:name w:val="Heading 8 Char"/>
+    <w:basedOn w:val="DefaultParagraphFont"/>
+    <w:link w:val="Heading8"/>
     <w:uiPriority w:val="9"/>
     <w:semiHidden/>
     <w:rsid w:val="00B60ED5"/>
@@ -6390,10 +6425,10 @@
       <w:szCs w:val="22"/>
     </w:rPr>
   </w:style>
-  <w:style w:type="character" w:customStyle="1" w:styleId="Titolo9Carattere">
-    <w:name w:val="Titolo 9 Carattere"/>
-    <w:basedOn w:val="Carpredefinitoparagrafo"/>
-    <w:link w:val="Titolo9"/>
+  <w:style w:type="character" w:customStyle="1" w:styleId="Heading9Char">
+    <w:name w:val="Heading 9 Char"/>
+    <w:basedOn w:val="DefaultParagraphFont"/>
+    <w:link w:val="Heading9"/>
     <w:uiPriority w:val="9"/>
     <w:semiHidden/>
     <w:rsid w:val="00B60ED5"/>
@@ -6404,10 +6439,10 @@
       <w:iCs/>
     </w:rPr>
   </w:style>
-  <w:style w:type="paragraph" w:styleId="Didascalia">
+  <w:style w:type="paragraph" w:styleId="Caption">
     <w:name w:val="caption"/>
-    <w:basedOn w:val="Normale"/>
-    <w:next w:val="Normale"/>
+    <w:basedOn w:val="Normal"/>
+    <w:next w:val="Normal"/>
     <w:uiPriority w:val="35"/>
     <w:unhideWhenUsed/>
     <w:qFormat/>
@@ -6423,11 +6458,11 @@
       <w:szCs w:val="16"/>
     </w:rPr>
   </w:style>
-  <w:style w:type="paragraph" w:styleId="Sottotitolo">
+  <w:style w:type="paragraph" w:styleId="Subtitle">
     <w:name w:val="Subtitle"/>
-    <w:basedOn w:val="Normale"/>
-    <w:next w:val="Normale"/>
-    <w:link w:val="SottotitoloCarattere"/>
+    <w:basedOn w:val="Normal"/>
+    <w:next w:val="Normal"/>
+    <w:link w:val="SubtitleChar"/>
     <w:uiPriority w:val="11"/>
     <w:qFormat/>
     <w:rsid w:val="00B60ED5"/>
@@ -6443,10 +6478,10 @@
       <w:szCs w:val="28"/>
     </w:rPr>
   </w:style>
-  <w:style w:type="character" w:customStyle="1" w:styleId="SottotitoloCarattere">
-    <w:name w:val="Sottotitolo Carattere"/>
-    <w:basedOn w:val="Carpredefinitoparagrafo"/>
-    <w:link w:val="Sottotitolo"/>
+  <w:style w:type="character" w:customStyle="1" w:styleId="SubtitleChar">
+    <w:name w:val="Subtitle Char"/>
+    <w:basedOn w:val="DefaultParagraphFont"/>
+    <w:link w:val="Subtitle"/>
     <w:uiPriority w:val="11"/>
     <w:rsid w:val="00B60ED5"/>
     <w:rPr>
@@ -6455,9 +6490,9 @@
       <w:szCs w:val="28"/>
     </w:rPr>
   </w:style>
-  <w:style w:type="character" w:styleId="Enfasigrassetto">
+  <w:style w:type="character" w:styleId="Strong">
     <w:name w:val="Strong"/>
-    <w:basedOn w:val="Carpredefinitoparagrafo"/>
+    <w:basedOn w:val="DefaultParagraphFont"/>
     <w:uiPriority w:val="22"/>
     <w:qFormat/>
     <w:rsid w:val="00B60ED5"/>
@@ -6466,9 +6501,9 @@
       <w:bCs/>
     </w:rPr>
   </w:style>
-  <w:style w:type="character" w:styleId="Enfasicorsivo">
+  <w:style w:type="character" w:styleId="Emphasis">
     <w:name w:val="Emphasis"/>
-    <w:basedOn w:val="Carpredefinitoparagrafo"/>
+    <w:basedOn w:val="DefaultParagraphFont"/>
     <w:uiPriority w:val="20"/>
     <w:qFormat/>
     <w:rsid w:val="00B60ED5"/>
@@ -6478,7 +6513,7 @@
       <w:color w:val="000000" w:themeColor="text1"/>
     </w:rPr>
   </w:style>
-  <w:style w:type="paragraph" w:styleId="Nessunaspaziatura">
+  <w:style w:type="paragraph" w:styleId="NoSpacing">
     <w:name w:val="No Spacing"/>
     <w:uiPriority w:val="1"/>
     <w:qFormat/>
@@ -6487,11 +6522,11 @@
       <w:spacing w:after="0" w:line="240" w:lineRule="auto"/>
     </w:pPr>
   </w:style>
-  <w:style w:type="paragraph" w:styleId="Citazione">
+  <w:style w:type="paragraph" w:styleId="Quote">
     <w:name w:val="Quote"/>
-    <w:basedOn w:val="Normale"/>
-    <w:next w:val="Normale"/>
-    <w:link w:val="CitazioneCarattere"/>
+    <w:basedOn w:val="Normal"/>
+    <w:next w:val="Normal"/>
+    <w:link w:val="QuoteChar"/>
     <w:uiPriority w:val="29"/>
     <w:qFormat/>
     <w:rsid w:val="00B60ED5"/>
@@ -6507,10 +6542,10 @@
       <w:szCs w:val="24"/>
     </w:rPr>
   </w:style>
-  <w:style w:type="character" w:customStyle="1" w:styleId="CitazioneCarattere">
-    <w:name w:val="Citazione Carattere"/>
-    <w:basedOn w:val="Carpredefinitoparagrafo"/>
-    <w:link w:val="Citazione"/>
+  <w:style w:type="character" w:customStyle="1" w:styleId="QuoteChar">
+    <w:name w:val="Quote Char"/>
+    <w:basedOn w:val="DefaultParagraphFont"/>
+    <w:link w:val="Quote"/>
     <w:uiPriority w:val="29"/>
     <w:rsid w:val="00B60ED5"/>
     <w:rPr>
@@ -6521,11 +6556,11 @@
       <w:szCs w:val="24"/>
     </w:rPr>
   </w:style>
-  <w:style w:type="paragraph" w:styleId="Citazioneintensa">
+  <w:style w:type="paragraph" w:styleId="IntenseQuote">
     <w:name w:val="Intense Quote"/>
-    <w:basedOn w:val="Normale"/>
-    <w:next w:val="Normale"/>
-    <w:link w:val="CitazioneintensaCarattere"/>
+    <w:basedOn w:val="Normal"/>
+    <w:next w:val="Normal"/>
+    <w:link w:val="IntenseQuoteChar"/>
     <w:uiPriority w:val="30"/>
     <w:qFormat/>
     <w:rsid w:val="00B60ED5"/>
@@ -6542,10 +6577,10 @@
       <w:szCs w:val="28"/>
     </w:rPr>
   </w:style>
-  <w:style w:type="character" w:customStyle="1" w:styleId="CitazioneintensaCarattere">
-    <w:name w:val="Citazione intensa Carattere"/>
-    <w:basedOn w:val="Carpredefinitoparagrafo"/>
-    <w:link w:val="Citazioneintensa"/>
+  <w:style w:type="character" w:customStyle="1" w:styleId="IntenseQuoteChar">
+    <w:name w:val="Intense Quote Char"/>
+    <w:basedOn w:val="DefaultParagraphFont"/>
+    <w:link w:val="IntenseQuote"/>
     <w:uiPriority w:val="30"/>
     <w:rsid w:val="00B60ED5"/>
     <w:rPr>
@@ -6556,9 +6591,9 @@
       <w:szCs w:val="28"/>
     </w:rPr>
   </w:style>
-  <w:style w:type="character" w:styleId="Enfasidelicata">
+  <w:style w:type="character" w:styleId="SubtleEmphasis">
     <w:name w:val="Subtle Emphasis"/>
-    <w:basedOn w:val="Carpredefinitoparagrafo"/>
+    <w:basedOn w:val="DefaultParagraphFont"/>
     <w:uiPriority w:val="19"/>
     <w:qFormat/>
     <w:rsid w:val="00B60ED5"/>
@@ -6568,9 +6603,9 @@
       <w:color w:val="595959" w:themeColor="text1" w:themeTint="A6"/>
     </w:rPr>
   </w:style>
-  <w:style w:type="character" w:styleId="Enfasiintensa">
+  <w:style w:type="character" w:styleId="IntenseEmphasis">
     <w:name w:val="Intense Emphasis"/>
-    <w:basedOn w:val="Carpredefinitoparagrafo"/>
+    <w:basedOn w:val="DefaultParagraphFont"/>
     <w:uiPriority w:val="21"/>
     <w:qFormat/>
     <w:rsid w:val="00B60ED5"/>
@@ -6582,9 +6617,9 @@
       <w:color w:val="auto"/>
     </w:rPr>
   </w:style>
-  <w:style w:type="character" w:styleId="Riferimentodelicato">
+  <w:style w:type="character" w:styleId="SubtleReference">
     <w:name w:val="Subtle Reference"/>
-    <w:basedOn w:val="Carpredefinitoparagrafo"/>
+    <w:basedOn w:val="DefaultParagraphFont"/>
     <w:uiPriority w:val="31"/>
     <w:qFormat/>
     <w:rsid w:val="00B60ED5"/>
@@ -6596,9 +6631,9 @@
       <w:u w:val="single" w:color="7F7F7F" w:themeColor="text1" w:themeTint="80"/>
     </w:rPr>
   </w:style>
-  <w:style w:type="character" w:styleId="Riferimentointenso">
+  <w:style w:type="character" w:styleId="IntenseReference">
     <w:name w:val="Intense Reference"/>
-    <w:basedOn w:val="Carpredefinitoparagrafo"/>
+    <w:basedOn w:val="DefaultParagraphFont"/>
     <w:uiPriority w:val="32"/>
     <w:qFormat/>
     <w:rsid w:val="00B60ED5"/>
@@ -6612,9 +6647,9 @@
       <w:u w:val="single"/>
     </w:rPr>
   </w:style>
-  <w:style w:type="character" w:styleId="Titolodellibro">
+  <w:style w:type="character" w:styleId="BookTitle">
     <w:name w:val="Book Title"/>
-    <w:basedOn w:val="Carpredefinitoparagrafo"/>
+    <w:basedOn w:val="DefaultParagraphFont"/>
     <w:uiPriority w:val="33"/>
     <w:qFormat/>
     <w:rsid w:val="00B60ED5"/>
@@ -6626,10 +6661,10 @@
       <w:spacing w:val="0"/>
     </w:rPr>
   </w:style>
-  <w:style w:type="paragraph" w:styleId="Titolosommario">
+  <w:style w:type="paragraph" w:styleId="TOCHeading">
     <w:name w:val="TOC Heading"/>
-    <w:basedOn w:val="Titolo1"/>
-    <w:next w:val="Normale"/>
+    <w:basedOn w:val="Heading1"/>
+    <w:next w:val="Normal"/>
     <w:uiPriority w:val="39"/>
     <w:semiHidden/>
     <w:unhideWhenUsed/>
@@ -6639,9 +6674,9 @@
       <w:outlineLvl w:val="9"/>
     </w:pPr>
   </w:style>
-  <w:style w:type="paragraph" w:styleId="Paragrafoelenco">
+  <w:style w:type="paragraph" w:styleId="ListParagraph">
     <w:name w:val="List Paragraph"/>
-    <w:basedOn w:val="Normale"/>
+    <w:basedOn w:val="Normal"/>
     <w:uiPriority w:val="34"/>
     <w:qFormat/>
     <w:rsid w:val="00B52ADB"/>
@@ -6650,9 +6685,9 @@
       <w:contextualSpacing/>
     </w:pPr>
   </w:style>
-  <w:style w:type="character" w:styleId="Testosegnaposto">
+  <w:style w:type="character" w:styleId="PlaceholderText">
     <w:name w:val="Placeholder Text"/>
-    <w:basedOn w:val="Carpredefinitoparagrafo"/>
+    <w:basedOn w:val="DefaultParagraphFont"/>
     <w:uiPriority w:val="99"/>
     <w:semiHidden/>
     <w:rsid w:val="00BC4E88"/>
@@ -6660,10 +6695,10 @@
       <w:color w:val="808080"/>
     </w:rPr>
   </w:style>
-  <w:style w:type="paragraph" w:styleId="Intestazione">
+  <w:style w:type="paragraph" w:styleId="Header">
     <w:name w:val="header"/>
-    <w:basedOn w:val="Normale"/>
-    <w:link w:val="IntestazioneCarattere"/>
+    <w:basedOn w:val="Normal"/>
+    <w:link w:val="HeaderChar"/>
     <w:uiPriority w:val="99"/>
     <w:unhideWhenUsed/>
     <w:rsid w:val="00AE1378"/>
@@ -6675,20 +6710,20 @@
       <w:spacing w:after="0" w:line="240" w:lineRule="auto"/>
     </w:pPr>
   </w:style>
-  <w:style w:type="character" w:customStyle="1" w:styleId="IntestazioneCarattere">
-    <w:name w:val="Intestazione Carattere"/>
-    <w:basedOn w:val="Carpredefinitoparagrafo"/>
-    <w:link w:val="Intestazione"/>
+  <w:style w:type="character" w:customStyle="1" w:styleId="HeaderChar">
+    <w:name w:val="Header Char"/>
+    <w:basedOn w:val="DefaultParagraphFont"/>
+    <w:link w:val="Header"/>
     <w:uiPriority w:val="99"/>
     <w:rsid w:val="00AE1378"/>
     <w:rPr>
       <w:sz w:val="24"/>
     </w:rPr>
   </w:style>
-  <w:style w:type="paragraph" w:styleId="Pidipagina">
+  <w:style w:type="paragraph" w:styleId="Footer">
     <w:name w:val="footer"/>
-    <w:basedOn w:val="Normale"/>
-    <w:link w:val="PidipaginaCarattere"/>
+    <w:basedOn w:val="Normal"/>
+    <w:link w:val="FooterChar"/>
     <w:uiPriority w:val="99"/>
     <w:unhideWhenUsed/>
     <w:rsid w:val="00AE1378"/>
@@ -6700,19 +6735,19 @@
       <w:spacing w:after="0" w:line="240" w:lineRule="auto"/>
     </w:pPr>
   </w:style>
-  <w:style w:type="character" w:customStyle="1" w:styleId="PidipaginaCarattere">
-    <w:name w:val="Piè di pagina Carattere"/>
-    <w:basedOn w:val="Carpredefinitoparagrafo"/>
-    <w:link w:val="Pidipagina"/>
+  <w:style w:type="character" w:customStyle="1" w:styleId="FooterChar">
+    <w:name w:val="Footer Char"/>
+    <w:basedOn w:val="DefaultParagraphFont"/>
+    <w:link w:val="Footer"/>
     <w:uiPriority w:val="99"/>
     <w:rsid w:val="00AE1378"/>
     <w:rPr>
       <w:sz w:val="24"/>
     </w:rPr>
   </w:style>
-  <w:style w:type="character" w:styleId="Numeroriga">
+  <w:style w:type="character" w:styleId="LineNumber">
     <w:name w:val="line number"/>
-    <w:basedOn w:val="Carpredefinitoparagrafo"/>
+    <w:basedOn w:val="DefaultParagraphFont"/>
     <w:uiPriority w:val="99"/>
     <w:semiHidden/>
     <w:unhideWhenUsed/>
